--- a/assets/report/thesis.docx
+++ b/assets/report/thesis.docx
@@ -3090,7 +3090,7 @@
                 </mc:Choice>
                 <mc:Fallback>
                   <w:pict>
-                    <v:shapetype w14:anchorId="78F7705B" id="_x0000_t32" coordsize="21600,21600" o:spt="32" o:oned="t" path="m,l21600,21600e" filled="f">
+                    <v:shapetype w14:anchorId="1102A8F9" id="_x0000_t32" coordsize="21600,21600" o:spt="32" o:oned="t" path="m,l21600,21600e" filled="f">
                       <v:path arrowok="t" fillok="f" o:connecttype="none"/>
                       <o:lock v:ext="edit" shapetype="t"/>
                     </v:shapetype>
@@ -3172,7 +3172,7 @@
                 </mc:Choice>
                 <mc:Fallback>
                   <w:pict>
-                    <v:shape w14:anchorId="5F1F2F17" id="Straight Arrow Connector 1" o:spid="_x0000_s1026" type="#_x0000_t32" style="position:absolute;margin-left:-37.1pt;margin-top:6.55pt;width:45.75pt;height:0;z-index:251660288;visibility:visible;mso-wrap-style:square;mso-width-percent:0;mso-height-percent:0;mso-wrap-distance-left:9pt;mso-wrap-distance-top:0;mso-wrap-distance-right:9pt;mso-wrap-distance-bottom:0;mso-position-horizontal:absolute;mso-position-horizontal-relative:text;mso-position-vertical:absolute;mso-position-vertical-relative:text;mso-width-percent:0;mso-height-percent:0;mso-width-relative:margin;mso-height-relative:margin" o:gfxdata="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" strokecolor="black [3213]" strokeweight=".5pt">
+                    <v:shape w14:anchorId="70348B5A" id="Straight Arrow Connector 1" o:spid="_x0000_s1026" type="#_x0000_t32" style="position:absolute;margin-left:-37.1pt;margin-top:6.55pt;width:45.75pt;height:0;z-index:251660288;visibility:visible;mso-wrap-style:square;mso-width-percent:0;mso-height-percent:0;mso-wrap-distance-left:9pt;mso-wrap-distance-top:0;mso-wrap-distance-right:9pt;mso-wrap-distance-bottom:0;mso-position-horizontal:absolute;mso-position-horizontal-relative:text;mso-position-vertical:absolute;mso-position-vertical-relative:text;mso-width-percent:0;mso-height-percent:0;mso-width-relative:margin;mso-height-relative:margin" o:gfxdata="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" strokecolor="black [3213]" strokeweight=".5pt">
                       <v:stroke startarrow="block" endarrow="block" joinstyle="miter"/>
                     </v:shape>
                   </w:pict>
@@ -3576,7 +3576,7 @@
                 </mc:Choice>
                 <mc:Fallback>
                   <w:pict>
-                    <v:shape w14:anchorId="4BC587FA" id="Straight Arrow Connector 1" o:spid="_x0000_s1026" type="#_x0000_t32" style="position:absolute;margin-left:-37.45pt;margin-top:6.35pt;width:45.75pt;height:0;z-index:251661312;visibility:visible;mso-wrap-style:square;mso-width-percent:0;mso-height-percent:0;mso-wrap-distance-left:9pt;mso-wrap-distance-top:0;mso-wrap-distance-right:9pt;mso-wrap-distance-bottom:0;mso-position-horizontal:absolute;mso-position-horizontal-relative:text;mso-position-vertical:absolute;mso-position-vertical-relative:text;mso-width-percent:0;mso-height-percent:0;mso-width-relative:margin;mso-height-relative:margin" o:gfxdata="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" strokecolor="black [3213]" strokeweight=".5pt">
+                    <v:shape w14:anchorId="71EF8FE8" id="Straight Arrow Connector 1" o:spid="_x0000_s1026" type="#_x0000_t32" style="position:absolute;margin-left:-37.45pt;margin-top:6.35pt;width:45.75pt;height:0;z-index:251661312;visibility:visible;mso-wrap-style:square;mso-width-percent:0;mso-height-percent:0;mso-wrap-distance-left:9pt;mso-wrap-distance-top:0;mso-wrap-distance-right:9pt;mso-wrap-distance-bottom:0;mso-position-horizontal:absolute;mso-position-horizontal-relative:text;mso-position-vertical:absolute;mso-position-vertical-relative:text;mso-width-percent:0;mso-height-percent:0;mso-width-relative:margin;mso-height-relative:margin" o:gfxdata="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" strokecolor="black [3213]" strokeweight=".5pt">
                       <v:stroke startarrow="block" endarrow="block" joinstyle="miter"/>
                     </v:shape>
                   </w:pict>
@@ -3671,7 +3671,7 @@
                 </mc:Choice>
                 <mc:Fallback>
                   <w:pict>
-                    <v:shape w14:anchorId="478B08F3" id="Straight Arrow Connector 1" o:spid="_x0000_s1026" type="#_x0000_t32" style="position:absolute;margin-left:-37.3pt;margin-top:15.15pt;width:45.75pt;height:0;z-index:251668480;visibility:visible;mso-wrap-style:square;mso-width-percent:0;mso-height-percent:0;mso-wrap-distance-left:9pt;mso-wrap-distance-top:0;mso-wrap-distance-right:9pt;mso-wrap-distance-bottom:0;mso-position-horizontal:absolute;mso-position-horizontal-relative:text;mso-position-vertical:absolute;mso-position-vertical-relative:text;mso-width-percent:0;mso-height-percent:0;mso-width-relative:margin;mso-height-relative:margin" o:gfxdata="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" strokecolor="black [3213]" strokeweight=".5pt">
+                    <v:shape w14:anchorId="21B0183F" id="Straight Arrow Connector 1" o:spid="_x0000_s1026" type="#_x0000_t32" style="position:absolute;margin-left:-37.3pt;margin-top:15.15pt;width:45.75pt;height:0;z-index:251668480;visibility:visible;mso-wrap-style:square;mso-width-percent:0;mso-height-percent:0;mso-wrap-distance-left:9pt;mso-wrap-distance-top:0;mso-wrap-distance-right:9pt;mso-wrap-distance-bottom:0;mso-position-horizontal:absolute;mso-position-horizontal-relative:text;mso-position-vertical:absolute;mso-position-vertical-relative:text;mso-width-percent:0;mso-height-percent:0;mso-width-relative:margin;mso-height-relative:margin" o:gfxdata="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" strokecolor="black [3213]" strokeweight=".5pt">
                       <v:stroke dashstyle="dash" startarrow="block" endarrow="block" joinstyle="miter"/>
                     </v:shape>
                   </w:pict>
@@ -4100,7 +4100,7 @@
                 </mc:Choice>
                 <mc:Fallback>
                   <w:pict>
-                    <v:shape w14:anchorId="58824E01" id="Straight Arrow Connector 1" o:spid="_x0000_s1026" type="#_x0000_t32" style="position:absolute;margin-left:-36.95pt;margin-top:16.05pt;width:45.75pt;height:0;z-index:251669504;visibility:visible;mso-wrap-style:square;mso-width-percent:0;mso-height-percent:0;mso-wrap-distance-left:9pt;mso-wrap-distance-top:0;mso-wrap-distance-right:9pt;mso-wrap-distance-bottom:0;mso-position-horizontal:absolute;mso-position-horizontal-relative:text;mso-position-vertical:absolute;mso-position-vertical-relative:text;mso-width-percent:0;mso-height-percent:0;mso-width-relative:margin;mso-height-relative:margin" o:gfxdata="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" strokecolor="black [3213]" strokeweight=".5pt">
+                    <v:shape w14:anchorId="2112E696" id="Straight Arrow Connector 1" o:spid="_x0000_s1026" type="#_x0000_t32" style="position:absolute;margin-left:-36.95pt;margin-top:16.05pt;width:45.75pt;height:0;z-index:251669504;visibility:visible;mso-wrap-style:square;mso-width-percent:0;mso-height-percent:0;mso-wrap-distance-left:9pt;mso-wrap-distance-top:0;mso-wrap-distance-right:9pt;mso-wrap-distance-bottom:0;mso-position-horizontal:absolute;mso-position-horizontal-relative:text;mso-position-vertical:absolute;mso-position-vertical-relative:text;mso-width-percent:0;mso-height-percent:0;mso-width-relative:margin;mso-height-relative:margin" o:gfxdata="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" strokecolor="black [3213]" strokeweight=".5pt">
                       <v:stroke dashstyle="dash" startarrow="block" endarrow="block" joinstyle="miter"/>
                     </v:shape>
                   </w:pict>
@@ -4178,7 +4178,7 @@
                 </mc:Choice>
                 <mc:Fallback>
                   <w:pict>
-                    <v:shape w14:anchorId="140A874F" id="Straight Arrow Connector 1" o:spid="_x0000_s1026" type="#_x0000_t32" style="position:absolute;margin-left:-37.1pt;margin-top:6pt;width:45.75pt;height:0;z-index:251662336;visibility:visible;mso-wrap-style:square;mso-width-percent:0;mso-height-percent:0;mso-wrap-distance-left:9pt;mso-wrap-distance-top:0;mso-wrap-distance-right:9pt;mso-wrap-distance-bottom:0;mso-position-horizontal:absolute;mso-position-horizontal-relative:text;mso-position-vertical:absolute;mso-position-vertical-relative:text;mso-width-percent:0;mso-height-percent:0;mso-width-relative:margin;mso-height-relative:margin" o:gfxdata="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" strokecolor="black [3213]" strokeweight=".5pt">
+                    <v:shape w14:anchorId="652C197E" id="Straight Arrow Connector 1" o:spid="_x0000_s1026" type="#_x0000_t32" style="position:absolute;margin-left:-37.1pt;margin-top:6pt;width:45.75pt;height:0;z-index:251662336;visibility:visible;mso-wrap-style:square;mso-width-percent:0;mso-height-percent:0;mso-wrap-distance-left:9pt;mso-wrap-distance-top:0;mso-wrap-distance-right:9pt;mso-wrap-distance-bottom:0;mso-position-horizontal:absolute;mso-position-horizontal-relative:text;mso-position-vertical:absolute;mso-position-vertical-relative:text;mso-width-percent:0;mso-height-percent:0;mso-width-relative:margin;mso-height-relative:margin" o:gfxdata="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" strokecolor="black [3213]" strokeweight=".5pt">
                       <v:stroke startarrow="block" endarrow="block" joinstyle="miter"/>
                     </v:shape>
                   </w:pict>
@@ -4562,7 +4562,7 @@
                 </mc:Choice>
                 <mc:Fallback>
                   <w:pict>
-                    <v:shape w14:anchorId="57235BA9" id="Straight Arrow Connector 1" o:spid="_x0000_s1026" type="#_x0000_t32" style="position:absolute;margin-left:-.1pt;margin-top:6pt;width:45.75pt;height:0;z-index:251663360;visibility:visible;mso-wrap-style:square;mso-width-percent:0;mso-height-percent:0;mso-wrap-distance-left:9pt;mso-wrap-distance-top:0;mso-wrap-distance-right:9pt;mso-wrap-distance-bottom:0;mso-position-horizontal:absolute;mso-position-horizontal-relative:text;mso-position-vertical:absolute;mso-position-vertical-relative:text;mso-width-percent:0;mso-height-percent:0;mso-width-relative:margin;mso-height-relative:margin" o:gfxdata="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" strokecolor="black [3213]" strokeweight=".5pt">
+                    <v:shape w14:anchorId="592C1053" id="Straight Arrow Connector 1" o:spid="_x0000_s1026" type="#_x0000_t32" style="position:absolute;margin-left:-.1pt;margin-top:6pt;width:45.75pt;height:0;z-index:251663360;visibility:visible;mso-wrap-style:square;mso-width-percent:0;mso-height-percent:0;mso-wrap-distance-left:9pt;mso-wrap-distance-top:0;mso-wrap-distance-right:9pt;mso-wrap-distance-bottom:0;mso-position-horizontal:absolute;mso-position-horizontal-relative:text;mso-position-vertical:absolute;mso-position-vertical-relative:text;mso-width-percent:0;mso-height-percent:0;mso-width-relative:margin;mso-height-relative:margin" o:gfxdata="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" strokecolor="black [3213]" strokeweight=".5pt">
                       <v:stroke startarrow="block" endarrow="block" joinstyle="miter"/>
                     </v:shape>
                   </w:pict>
@@ -4689,7 +4689,7 @@
                 </mc:Choice>
                 <mc:Fallback>
                   <w:pict>
-                    <v:shape w14:anchorId="7679A27D" id="Straight Arrow Connector 1" o:spid="_x0000_s1026" type="#_x0000_t32" style="position:absolute;margin-left:-37.45pt;margin-top:13.15pt;width:45.75pt;height:0;z-index:251670528;visibility:visible;mso-wrap-style:square;mso-width-percent:0;mso-height-percent:0;mso-wrap-distance-left:9pt;mso-wrap-distance-top:0;mso-wrap-distance-right:9pt;mso-wrap-distance-bottom:0;mso-position-horizontal:absolute;mso-position-horizontal-relative:text;mso-position-vertical:absolute;mso-position-vertical-relative:text;mso-width-percent:0;mso-height-percent:0;mso-width-relative:margin;mso-height-relative:margin" o:gfxdata="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" strokecolor="black [3213]" strokeweight=".5pt">
+                    <v:shape w14:anchorId="5D9AB8C3" id="Straight Arrow Connector 1" o:spid="_x0000_s1026" type="#_x0000_t32" style="position:absolute;margin-left:-37.45pt;margin-top:13.15pt;width:45.75pt;height:0;z-index:251670528;visibility:visible;mso-wrap-style:square;mso-width-percent:0;mso-height-percent:0;mso-wrap-distance-left:9pt;mso-wrap-distance-top:0;mso-wrap-distance-right:9pt;mso-wrap-distance-bottom:0;mso-position-horizontal:absolute;mso-position-horizontal-relative:text;mso-position-vertical:absolute;mso-position-vertical-relative:text;mso-width-percent:0;mso-height-percent:0;mso-width-relative:margin;mso-height-relative:margin" o:gfxdata="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" strokecolor="black [3213]" strokeweight=".5pt">
                       <v:stroke dashstyle="dash" startarrow="block" endarrow="block" joinstyle="miter"/>
                     </v:shape>
                   </w:pict>
@@ -5096,7 +5096,7 @@
                 </mc:Choice>
                 <mc:Fallback>
                   <w:pict>
-                    <v:shape w14:anchorId="629D5E74" id="Straight Arrow Connector 1" o:spid="_x0000_s1026" type="#_x0000_t32" style="position:absolute;margin-left:-36.95pt;margin-top:6.2pt;width:45.75pt;height:0;z-index:251664384;visibility:visible;mso-wrap-style:square;mso-width-percent:0;mso-height-percent:0;mso-wrap-distance-left:9pt;mso-wrap-distance-top:0;mso-wrap-distance-right:9pt;mso-wrap-distance-bottom:0;mso-position-horizontal:absolute;mso-position-horizontal-relative:text;mso-position-vertical:absolute;mso-position-vertical-relative:text;mso-width-percent:0;mso-height-percent:0;mso-width-relative:margin;mso-height-relative:margin" o:gfxdata="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" strokecolor="black [3213]" strokeweight=".5pt">
+                    <v:shape w14:anchorId="5F0C2B4C" id="Straight Arrow Connector 1" o:spid="_x0000_s1026" type="#_x0000_t32" style="position:absolute;margin-left:-36.95pt;margin-top:6.2pt;width:45.75pt;height:0;z-index:251664384;visibility:visible;mso-wrap-style:square;mso-width-percent:0;mso-height-percent:0;mso-wrap-distance-left:9pt;mso-wrap-distance-top:0;mso-wrap-distance-right:9pt;mso-wrap-distance-bottom:0;mso-position-horizontal:absolute;mso-position-horizontal-relative:text;mso-position-vertical:absolute;mso-position-vertical-relative:text;mso-width-percent:0;mso-height-percent:0;mso-width-relative:margin;mso-height-relative:margin" o:gfxdata="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" strokecolor="black [3213]" strokeweight=".5pt">
                       <v:stroke startarrow="block" endarrow="block" joinstyle="miter"/>
                     </v:shape>
                   </w:pict>
@@ -5191,7 +5191,7 @@
                 </mc:Choice>
                 <mc:Fallback>
                   <w:pict>
-                    <v:shape w14:anchorId="765C68AC" id="Straight Arrow Connector 1" o:spid="_x0000_s1026" type="#_x0000_t32" style="position:absolute;margin-left:-36.25pt;margin-top:13.8pt;width:45.75pt;height:0;z-index:251671552;visibility:visible;mso-wrap-style:square;mso-width-percent:0;mso-height-percent:0;mso-wrap-distance-left:9pt;mso-wrap-distance-top:0;mso-wrap-distance-right:9pt;mso-wrap-distance-bottom:0;mso-position-horizontal:absolute;mso-position-horizontal-relative:text;mso-position-vertical:absolute;mso-position-vertical-relative:text;mso-width-percent:0;mso-height-percent:0;mso-width-relative:margin;mso-height-relative:margin" o:gfxdata="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" strokecolor="black [3213]" strokeweight=".5pt">
+                    <v:shape w14:anchorId="71FA8998" id="Straight Arrow Connector 1" o:spid="_x0000_s1026" type="#_x0000_t32" style="position:absolute;margin-left:-36.25pt;margin-top:13.8pt;width:45.75pt;height:0;z-index:251671552;visibility:visible;mso-wrap-style:square;mso-width-percent:0;mso-height-percent:0;mso-wrap-distance-left:9pt;mso-wrap-distance-top:0;mso-wrap-distance-right:9pt;mso-wrap-distance-bottom:0;mso-position-horizontal:absolute;mso-position-horizontal-relative:text;mso-position-vertical:absolute;mso-position-vertical-relative:text;mso-width-percent:0;mso-height-percent:0;mso-width-relative:margin;mso-height-relative:margin" o:gfxdata="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" strokecolor="black [3213]" strokeweight=".5pt">
                       <v:stroke dashstyle="dash" startarrow="block" endarrow="block" joinstyle="miter"/>
                     </v:shape>
                   </w:pict>
@@ -5581,7 +5581,7 @@
                 </mc:Choice>
                 <mc:Fallback>
                   <w:pict>
-                    <v:shape w14:anchorId="3DB8F1BE" id="Straight Arrow Connector 1" o:spid="_x0000_s1026" type="#_x0000_t32" style="position:absolute;margin-left:-36.9pt;margin-top:6.9pt;width:45.75pt;height:0;z-index:251665408;visibility:visible;mso-wrap-style:square;mso-width-percent:0;mso-height-percent:0;mso-wrap-distance-left:9pt;mso-wrap-distance-top:0;mso-wrap-distance-right:9pt;mso-wrap-distance-bottom:0;mso-position-horizontal:absolute;mso-position-horizontal-relative:text;mso-position-vertical:absolute;mso-position-vertical-relative:text;mso-width-percent:0;mso-height-percent:0;mso-width-relative:margin;mso-height-relative:margin" o:gfxdata="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" strokecolor="black [3213]" strokeweight=".5pt">
+                    <v:shape w14:anchorId="253C8700" id="Straight Arrow Connector 1" o:spid="_x0000_s1026" type="#_x0000_t32" style="position:absolute;margin-left:-36.9pt;margin-top:6.9pt;width:45.75pt;height:0;z-index:251665408;visibility:visible;mso-wrap-style:square;mso-width-percent:0;mso-height-percent:0;mso-wrap-distance-left:9pt;mso-wrap-distance-top:0;mso-wrap-distance-right:9pt;mso-wrap-distance-bottom:0;mso-position-horizontal:absolute;mso-position-horizontal-relative:text;mso-position-vertical:absolute;mso-position-vertical-relative:text;mso-width-percent:0;mso-height-percent:0;mso-width-relative:margin;mso-height-relative:margin" o:gfxdata="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" strokecolor="black [3213]" strokeweight=".5pt">
                       <v:stroke startarrow="block" endarrow="block" joinstyle="miter"/>
                     </v:shape>
                   </w:pict>
@@ -5692,7 +5692,7 @@
                 </mc:Choice>
                 <mc:Fallback>
                   <w:pict>
-                    <v:shape w14:anchorId="032709B5" id="Straight Arrow Connector 1" o:spid="_x0000_s1026" type="#_x0000_t32" style="position:absolute;margin-left:-37.45pt;margin-top:15.25pt;width:45.75pt;height:0;z-index:251672576;visibility:visible;mso-wrap-style:square;mso-width-percent:0;mso-height-percent:0;mso-wrap-distance-left:9pt;mso-wrap-distance-top:0;mso-wrap-distance-right:9pt;mso-wrap-distance-bottom:0;mso-position-horizontal:absolute;mso-position-horizontal-relative:text;mso-position-vertical:absolute;mso-position-vertical-relative:text;mso-width-percent:0;mso-height-percent:0;mso-width-relative:margin;mso-height-relative:margin" o:gfxdata="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" strokecolor="black [3213]" strokeweight=".5pt">
+                    <v:shape w14:anchorId="2DDC8251" id="Straight Arrow Connector 1" o:spid="_x0000_s1026" type="#_x0000_t32" style="position:absolute;margin-left:-37.45pt;margin-top:15.25pt;width:45.75pt;height:0;z-index:251672576;visibility:visible;mso-wrap-style:square;mso-width-percent:0;mso-height-percent:0;mso-wrap-distance-left:9pt;mso-wrap-distance-top:0;mso-wrap-distance-right:9pt;mso-wrap-distance-bottom:0;mso-position-horizontal:absolute;mso-position-horizontal-relative:text;mso-position-vertical:absolute;mso-position-vertical-relative:text;mso-width-percent:0;mso-height-percent:0;mso-width-relative:margin;mso-height-relative:margin" o:gfxdata="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" strokecolor="black [3213]" strokeweight=".5pt">
                       <v:stroke dashstyle="dash" startarrow="block" endarrow="block" joinstyle="miter"/>
                     </v:shape>
                   </w:pict>
@@ -6035,7 +6035,7 @@
                 </mc:Choice>
                 <mc:Fallback>
                   <w:pict>
-                    <v:shape w14:anchorId="599EFBD9" id="Straight Arrow Connector 1" o:spid="_x0000_s1026" type="#_x0000_t32" style="position:absolute;margin-left:.7pt;margin-top:16.85pt;width:45.75pt;height:0;z-index:251673600;visibility:visible;mso-wrap-style:square;mso-width-percent:0;mso-height-percent:0;mso-wrap-distance-left:9pt;mso-wrap-distance-top:0;mso-wrap-distance-right:9pt;mso-wrap-distance-bottom:0;mso-position-horizontal:absolute;mso-position-horizontal-relative:text;mso-position-vertical:absolute;mso-position-vertical-relative:text;mso-width-percent:0;mso-height-percent:0;mso-width-relative:margin;mso-height-relative:margin" o:gfxdata="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" strokecolor="black [3213]" strokeweight=".5pt">
+                    <v:shape w14:anchorId="42588058" id="Straight Arrow Connector 1" o:spid="_x0000_s1026" type="#_x0000_t32" style="position:absolute;margin-left:.7pt;margin-top:16.85pt;width:45.75pt;height:0;z-index:251673600;visibility:visible;mso-wrap-style:square;mso-width-percent:0;mso-height-percent:0;mso-wrap-distance-left:9pt;mso-wrap-distance-top:0;mso-wrap-distance-right:9pt;mso-wrap-distance-bottom:0;mso-position-horizontal:absolute;mso-position-horizontal-relative:text;mso-position-vertical:absolute;mso-position-vertical-relative:text;mso-width-percent:0;mso-height-percent:0;mso-width-relative:margin;mso-height-relative:margin" o:gfxdata="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" strokecolor="black [3213]" strokeweight=".5pt">
                       <v:stroke dashstyle="dash" startarrow="block" endarrow="block" joinstyle="miter"/>
                     </v:shape>
                   </w:pict>
@@ -6113,7 +6113,7 @@
                 </mc:Choice>
                 <mc:Fallback>
                   <w:pict>
-                    <v:shape w14:anchorId="7FF7100D" id="Straight Arrow Connector 1" o:spid="_x0000_s1026" type="#_x0000_t32" style="position:absolute;margin-left:-.35pt;margin-top:6.3pt;width:45.75pt;height:0;z-index:251666432;visibility:visible;mso-wrap-style:square;mso-width-percent:0;mso-height-percent:0;mso-wrap-distance-left:9pt;mso-wrap-distance-top:0;mso-wrap-distance-right:9pt;mso-wrap-distance-bottom:0;mso-position-horizontal:absolute;mso-position-horizontal-relative:text;mso-position-vertical:absolute;mso-position-vertical-relative:text;mso-width-percent:0;mso-height-percent:0;mso-width-relative:margin;mso-height-relative:margin" o:gfxdata="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" strokecolor="black [3213]" strokeweight=".5pt">
+                    <v:shape w14:anchorId="66A80F37" id="Straight Arrow Connector 1" o:spid="_x0000_s1026" type="#_x0000_t32" style="position:absolute;margin-left:-.35pt;margin-top:6.3pt;width:45.75pt;height:0;z-index:251666432;visibility:visible;mso-wrap-style:square;mso-width-percent:0;mso-height-percent:0;mso-wrap-distance-left:9pt;mso-wrap-distance-top:0;mso-wrap-distance-right:9pt;mso-wrap-distance-bottom:0;mso-position-horizontal:absolute;mso-position-horizontal-relative:text;mso-position-vertical:absolute;mso-position-vertical-relative:text;mso-width-percent:0;mso-height-percent:0;mso-width-relative:margin;mso-height-relative:margin" o:gfxdata="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" strokecolor="black [3213]" strokeweight=".5pt">
                       <v:stroke startarrow="block" endarrow="block" joinstyle="miter"/>
                     </v:shape>
                   </w:pict>
@@ -6243,7 +6243,7 @@
           </mc:Choice>
           <mc:Fallback>
             <w:pict>
-              <v:shape w14:anchorId="1F39F50E" id="Straight Arrow Connector 1" o:spid="_x0000_s1026" type="#_x0000_t32" style="position:absolute;margin-left:55.2pt;margin-top:9.7pt;width:45.75pt;height:0;z-index:251677696;visibility:visible;mso-wrap-style:square;mso-width-percent:0;mso-height-percent:0;mso-wrap-distance-left:9pt;mso-wrap-distance-top:0;mso-wrap-distance-right:9pt;mso-wrap-distance-bottom:0;mso-position-horizontal:absolute;mso-position-horizontal-relative:text;mso-position-vertical:absolute;mso-position-vertical-relative:text;mso-width-percent:0;mso-height-percent:0;mso-width-relative:margin;mso-height-relative:margin" o:gfxdata="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" strokecolor="black [3213]" strokeweight=".5pt">
+              <v:shape w14:anchorId="295485B0" id="Straight Arrow Connector 1" o:spid="_x0000_s1026" type="#_x0000_t32" style="position:absolute;margin-left:55.2pt;margin-top:9.7pt;width:45.75pt;height:0;z-index:251677696;visibility:visible;mso-wrap-style:square;mso-width-percent:0;mso-height-percent:0;mso-wrap-distance-left:9pt;mso-wrap-distance-top:0;mso-wrap-distance-right:9pt;mso-wrap-distance-bottom:0;mso-position-horizontal:absolute;mso-position-horizontal-relative:text;mso-position-vertical:absolute;mso-position-vertical-relative:text;mso-width-percent:0;mso-height-percent:0;mso-width-relative:margin;mso-height-relative:margin" o:gfxdata="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" strokecolor="black [3213]" strokeweight=".5pt">
                 <v:stroke startarrow="block" endarrow="block" joinstyle="miter"/>
               </v:shape>
             </w:pict>
@@ -6346,7 +6346,7 @@
           </mc:Choice>
           <mc:Fallback>
             <w:pict>
-              <v:shape w14:anchorId="2C4CD7B4" id="Straight Arrow Connector 1" o:spid="_x0000_s1026" type="#_x0000_t32" style="position:absolute;margin-left:55.5pt;margin-top:9.7pt;width:45.75pt;height:0;z-index:251675648;visibility:visible;mso-wrap-style:square;mso-wrap-distance-left:9pt;mso-wrap-distance-top:0;mso-wrap-distance-right:9pt;mso-wrap-distance-bottom:0;mso-position-horizontal:absolute;mso-position-horizontal-relative:text;mso-position-vertical:absolute;mso-position-vertical-relative:text" o:gfxdata="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" strokecolor="black [3213]" strokeweight=".5pt">
+              <v:shape w14:anchorId="5BA8F3A6" id="Straight Arrow Connector 1" o:spid="_x0000_s1026" type="#_x0000_t32" style="position:absolute;margin-left:55.5pt;margin-top:9.7pt;width:45.75pt;height:0;z-index:251675648;visibility:visible;mso-wrap-style:square;mso-wrap-distance-left:9pt;mso-wrap-distance-top:0;mso-wrap-distance-right:9pt;mso-wrap-distance-bottom:0;mso-position-horizontal:absolute;mso-position-horizontal-relative:text;mso-position-vertical:absolute;mso-position-vertical-relative:text" o:gfxdata="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" strokecolor="black [3213]" strokeweight=".5pt">
                 <v:stroke dashstyle="dash" startarrow="block" endarrow="block" joinstyle="miter"/>
               </v:shape>
             </w:pict>
@@ -6686,95 +6686,61 @@
           <w:ilvl w:val="0"/>
           <w:numId w:val="6"/>
         </w:numPr>
-        <w:rPr>
-          <w:rFonts w:ascii="TH SarabunPSK" w:hAnsi="TH SarabunPSK" w:cs="TH SarabunPSK"/>
-          <w:sz w:val="32"/>
-          <w:szCs w:val="32"/>
-          <w:cs/>
-          <w:lang w:val="en-US"/>
-        </w:rPr>
-      </w:pPr>
-      <w:r>
-        <w:rPr>
-          <w:rFonts w:ascii="TH SarabunPSK" w:hAnsi="TH SarabunPSK" w:cs="TH SarabunPSK"/>
-          <w:sz w:val="32"/>
-          <w:szCs w:val="32"/>
-          <w:lang w:val="en-US"/>
-        </w:rPr>
-        <w:t>National Statistical Office (NSO), "</w:t>
-      </w:r>
-      <w:r>
-        <w:rPr>
-          <w:rFonts w:ascii="TH SarabunPSK" w:hAnsi="TH SarabunPSK" w:cs="TH SarabunPSK" w:hint="cs"/>
-          <w:sz w:val="32"/>
-          <w:szCs w:val="32"/>
-          <w:cs/>
-          <w:lang w:val="en-US"/>
-        </w:rPr>
-        <w:t>บทสรุปสำหรับผู้บริหารการสำรวจประชากรสูงอายุในประเทศไทย พ</w:t>
-      </w:r>
-      <w:r>
-        <w:rPr>
-          <w:rFonts w:ascii="TH SarabunPSK" w:hAnsi="TH SarabunPSK" w:cs="TH SarabunPSK"/>
-          <w:sz w:val="32"/>
-          <w:szCs w:val="32"/>
-          <w:lang w:val="en-US"/>
-        </w:rPr>
-        <w:t>.</w:t>
-      </w:r>
-      <w:r>
-        <w:rPr>
-          <w:rFonts w:ascii="TH SarabunPSK" w:hAnsi="TH SarabunPSK" w:cs="TH SarabunPSK" w:hint="cs"/>
-          <w:sz w:val="32"/>
-          <w:szCs w:val="32"/>
-          <w:cs/>
-          <w:lang w:val="en-US"/>
-        </w:rPr>
-        <w:t>ศ</w:t>
-      </w:r>
-      <w:r>
-        <w:rPr>
-          <w:rFonts w:ascii="TH SarabunPSK" w:hAnsi="TH SarabunPSK" w:cs="TH SarabunPSK"/>
-          <w:sz w:val="32"/>
-          <w:szCs w:val="32"/>
-          <w:lang w:val="en-US"/>
-        </w:rPr>
-        <w:t>. 2567</w:t>
-      </w:r>
-      <w:r>
-        <w:rPr>
-          <w:rFonts w:ascii="TH SarabunPSK" w:hAnsi="TH SarabunPSK" w:cs="TH SarabunPSK"/>
-          <w:sz w:val="32"/>
-          <w:szCs w:val="32"/>
-          <w:lang w:val="en-US"/>
-        </w:rPr>
-        <w:t xml:space="preserve">," National Statistical Office, </w:t>
-      </w:r>
-      <w:r>
-        <w:rPr>
-          <w:rFonts w:ascii="TH SarabunPSK" w:hAnsi="TH SarabunPSK" w:cs="TH SarabunPSK"/>
-          <w:sz w:val="32"/>
-          <w:szCs w:val="32"/>
-          <w:cs/>
-          <w:lang w:val="en-US"/>
-        </w:rPr>
-        <w:t>2024. [</w:t>
-      </w:r>
-      <w:r>
-        <w:rPr>
-          <w:rFonts w:ascii="TH SarabunPSK" w:hAnsi="TH SarabunPSK" w:cs="TH SarabunPSK"/>
-          <w:sz w:val="32"/>
-          <w:szCs w:val="32"/>
-          <w:lang w:val="en-US"/>
-        </w:rPr>
-        <w:t>Online]. Available:</w:t>
-      </w:r>
-      <w:r>
-        <w:rPr>
-          <w:rFonts w:ascii="TH SarabunPSK" w:hAnsi="TH SarabunPSK" w:cs="TH SarabunPSK"/>
-          <w:sz w:val="32"/>
-          <w:szCs w:val="32"/>
-          <w:lang w:val="en-US"/>
+        <w:spacing w:line="240" w:lineRule="auto"/>
+        <w:rPr>
+          <w:rFonts w:ascii="TH SarabunPSK" w:hAnsi="TH SarabunPSK" w:cs="TH SarabunPSK"/>
+          <w:sz w:val="32"/>
+          <w:szCs w:val="32"/>
+          <w:lang w:val="en-US"/>
+        </w:rPr>
+      </w:pPr>
+      <w:r>
+        <w:rPr>
+          <w:rFonts w:ascii="TH SarabunPSK" w:hAnsi="TH SarabunPSK" w:cs="TH SarabunPSK"/>
+          <w:sz w:val="32"/>
+          <w:szCs w:val="32"/>
+        </w:rPr>
+        <w:t xml:space="preserve">National Statistical Office (NSO), </w:t>
+      </w:r>
+      <w:r>
+        <w:rPr>
+          <w:rFonts w:ascii="TH SarabunPSK" w:hAnsi="TH SarabunPSK" w:cs="TH SarabunPSK"/>
+          <w:sz w:val="32"/>
+          <w:szCs w:val="32"/>
+        </w:rPr>
+        <w:t>“</w:t>
+      </w:r>
+      <w:r>
+        <w:rPr>
+          <w:rFonts w:ascii="TH SarabunPSK" w:hAnsi="TH SarabunPSK" w:cs="TH SarabunPSK"/>
+          <w:sz w:val="32"/>
+          <w:szCs w:val="32"/>
+          <w:cs/>
+          <w:lang w:val="en-US"/>
+        </w:rPr>
+        <w:t xml:space="preserve">บทสรุปสำหรับผู้บริหารการสำรวจประชากรสูงอายุในประเทศไทย พ.ศ. </w:t>
+      </w:r>
+      <w:r>
+        <w:rPr>
+          <w:rFonts w:ascii="TH SarabunPSK" w:hAnsi="TH SarabunPSK" w:cs="TH SarabunPSK"/>
+          <w:sz w:val="32"/>
+          <w:szCs w:val="32"/>
+        </w:rPr>
+        <w:t>2567,</w:t>
+      </w:r>
+      <w:r>
+        <w:rPr>
+          <w:rFonts w:ascii="TH SarabunPSK" w:hAnsi="TH SarabunPSK" w:cs="TH SarabunPSK"/>
+          <w:sz w:val="32"/>
+          <w:szCs w:val="32"/>
+        </w:rPr>
+        <w:t>”</w:t>
+      </w:r>
+      <w:r>
+        <w:rPr>
+          <w:rFonts w:ascii="TH SarabunPSK" w:hAnsi="TH SarabunPSK" w:cs="TH SarabunPSK"/>
+          <w:sz w:val="32"/>
+          <w:szCs w:val="32"/>
         </w:rPr>
         <w:t xml:space="preserve"> </w:t>
       </w:r>
@@ -6783,66 +6749,465 @@
           <w:rFonts w:ascii="TH SarabunPSK" w:hAnsi="TH SarabunPSK" w:cs="TH SarabunPSK"/>
           <w:sz w:val="32"/>
           <w:szCs w:val="32"/>
-          <w:lang w:val="en-US"/>
-        </w:rPr>
-        <w:t>https://www.nso.go.th/nsoweb/storage/survey_detail/</w:t>
-      </w:r>
-      <w:r>
-        <w:rPr>
-          <w:rFonts w:ascii="TH SarabunPSK" w:hAnsi="TH SarabunPSK" w:cs="TH SarabunPSK"/>
-          <w:sz w:val="32"/>
-          <w:szCs w:val="32"/>
-          <w:cs/>
-          <w:lang w:val="en-US"/>
-        </w:rPr>
-        <w:t>2024/20241003145311</w:t>
-      </w:r>
-      <w:r>
-        <w:rPr>
-          <w:rFonts w:ascii="TH SarabunPSK" w:hAnsi="TH SarabunPSK" w:cs="TH SarabunPSK"/>
-          <w:sz w:val="32"/>
-          <w:szCs w:val="32"/>
-          <w:lang w:val="en-US"/>
-        </w:rPr>
-        <w:t>_</w:t>
-      </w:r>
-      <w:r>
-        <w:rPr>
-          <w:rFonts w:ascii="TH SarabunPSK" w:hAnsi="TH SarabunPSK" w:cs="TH SarabunPSK"/>
-          <w:sz w:val="32"/>
-          <w:szCs w:val="32"/>
-          <w:cs/>
-          <w:lang w:val="en-US"/>
-        </w:rPr>
-        <w:t>94190.</w:t>
-      </w:r>
-      <w:r>
-        <w:rPr>
-          <w:rFonts w:ascii="TH SarabunPSK" w:hAnsi="TH SarabunPSK" w:cs="TH SarabunPSK"/>
-          <w:sz w:val="32"/>
-          <w:szCs w:val="32"/>
-          <w:lang w:val="en-US"/>
-        </w:rPr>
-        <w:t xml:space="preserve">pdf. [Accessed </w:t>
-      </w:r>
-      <w:r>
-        <w:rPr>
-          <w:rFonts w:ascii="TH SarabunPSK" w:hAnsi="TH SarabunPSK" w:cs="TH SarabunPSK"/>
-          <w:sz w:val="32"/>
-          <w:szCs w:val="32"/>
-          <w:lang w:val="en-US"/>
-        </w:rPr>
-        <w:t>Dec 2024</w:t>
-      </w:r>
-      <w:r>
-        <w:rPr>
-          <w:rFonts w:ascii="TH SarabunPSK" w:hAnsi="TH SarabunPSK" w:cs="TH SarabunPSK"/>
-          <w:sz w:val="32"/>
-          <w:szCs w:val="32"/>
-          <w:cs/>
-          <w:lang w:val="en-US"/>
-        </w:rPr>
-        <w:t>]</w:t>
+        </w:rPr>
+        <w:t>National Statistical Office</w:t>
+      </w:r>
+      <w:r>
+        <w:rPr>
+          <w:rFonts w:ascii="TH SarabunPSK" w:hAnsi="TH SarabunPSK" w:cs="TH SarabunPSK"/>
+          <w:sz w:val="32"/>
+          <w:szCs w:val="32"/>
+        </w:rPr>
+        <w:t xml:space="preserve"> [</w:t>
+      </w:r>
+      <w:r>
+        <w:rPr>
+          <w:rFonts w:ascii="TH SarabunPSK" w:hAnsi="TH SarabunPSK" w:cs="TH SarabunPSK"/>
+          <w:sz w:val="32"/>
+          <w:szCs w:val="32"/>
+          <w:lang w:val="en-US"/>
+        </w:rPr>
+        <w:t>Online</w:t>
+      </w:r>
+      <w:r>
+        <w:rPr>
+          <w:rFonts w:ascii="TH SarabunPSK" w:hAnsi="TH SarabunPSK" w:cs="TH SarabunPSK"/>
+          <w:sz w:val="32"/>
+          <w:szCs w:val="32"/>
+          <w:cs/>
+          <w:lang w:val="en-US"/>
+        </w:rPr>
+        <w:t xml:space="preserve">]. </w:t>
+      </w:r>
+      <w:r>
+        <w:rPr>
+          <w:rFonts w:ascii="TH SarabunPSK" w:hAnsi="TH SarabunPSK" w:cs="TH SarabunPSK"/>
+          <w:sz w:val="32"/>
+          <w:szCs w:val="32"/>
+        </w:rPr>
+        <w:t>Available: https://www.nso.go.th/nsoweb/storage/survey_detail/2024/20241003145311_94190.pdf [</w:t>
+      </w:r>
+      <w:r>
+        <w:rPr>
+          <w:rFonts w:ascii="TH SarabunPSK" w:hAnsi="TH SarabunPSK" w:cs="TH SarabunPSK"/>
+          <w:sz w:val="32"/>
+          <w:szCs w:val="32"/>
+          <w:lang w:val="en-US"/>
+        </w:rPr>
+        <w:t>Accessed Dec 2024</w:t>
+      </w:r>
+      <w:r>
+        <w:rPr>
+          <w:rFonts w:ascii="TH SarabunPSK" w:hAnsi="TH SarabunPSK" w:cs="TH SarabunPSK"/>
+          <w:sz w:val="32"/>
+          <w:szCs w:val="32"/>
+        </w:rPr>
+        <w:t>].</w:t>
+      </w:r>
+    </w:p>
+    <w:p>
+      <w:pPr>
+        <w:pStyle w:val="ListParagraph"/>
+        <w:numPr>
+          <w:ilvl w:val="0"/>
+          <w:numId w:val="6"/>
+        </w:numPr>
+        <w:spacing w:line="240" w:lineRule="auto"/>
+        <w:rPr>
+          <w:rFonts w:ascii="TH SarabunPSK" w:hAnsi="TH SarabunPSK" w:cs="TH SarabunPSK"/>
+          <w:sz w:val="32"/>
+          <w:szCs w:val="32"/>
+          <w:lang w:val="en-US"/>
+        </w:rPr>
+      </w:pPr>
+      <w:r>
+        <w:rPr>
+          <w:rFonts w:ascii="TH SarabunPSK" w:hAnsi="TH SarabunPSK" w:cs="TH SarabunPSK"/>
+          <w:sz w:val="32"/>
+          <w:szCs w:val="32"/>
+          <w:cs/>
+          <w:lang w:val="en-US"/>
+        </w:rPr>
+        <w:t>โรงพยาบาลรามคำแหง</w:t>
+      </w:r>
+      <w:r>
+        <w:rPr>
+          <w:rFonts w:ascii="TH SarabunPSK" w:hAnsi="TH SarabunPSK" w:cs="TH SarabunPSK"/>
+          <w:sz w:val="32"/>
+          <w:szCs w:val="32"/>
+        </w:rPr>
+        <w:t xml:space="preserve">, </w:t>
+      </w:r>
+      <w:r>
+        <w:rPr>
+          <w:rFonts w:ascii="TH SarabunPSK" w:hAnsi="TH SarabunPSK" w:cs="TH SarabunPSK"/>
+          <w:sz w:val="32"/>
+          <w:szCs w:val="32"/>
+        </w:rPr>
+        <w:t>“</w:t>
+      </w:r>
+      <w:r>
+        <w:rPr>
+          <w:rFonts w:ascii="TH SarabunPSK" w:hAnsi="TH SarabunPSK" w:cs="TH SarabunPSK"/>
+          <w:sz w:val="32"/>
+          <w:szCs w:val="32"/>
+        </w:rPr>
+        <w:t xml:space="preserve">10 </w:t>
+      </w:r>
+      <w:r>
+        <w:rPr>
+          <w:rFonts w:ascii="TH SarabunPSK" w:hAnsi="TH SarabunPSK" w:cs="TH SarabunPSK"/>
+          <w:sz w:val="32"/>
+          <w:szCs w:val="32"/>
+          <w:cs/>
+          <w:lang w:val="en-US"/>
+        </w:rPr>
+        <w:t>ข้อควรปฏิบัติในการใช้ยาอย่างปลอดภัย</w:t>
+      </w:r>
+      <w:r>
+        <w:rPr>
+          <w:rFonts w:ascii="TH SarabunPSK" w:hAnsi="TH SarabunPSK" w:cs="TH SarabunPSK"/>
+          <w:sz w:val="32"/>
+          <w:szCs w:val="32"/>
+        </w:rPr>
+        <w:t>,</w:t>
+      </w:r>
+      <w:r>
+        <w:rPr>
+          <w:rFonts w:ascii="TH SarabunPSK" w:hAnsi="TH SarabunPSK" w:cs="TH SarabunPSK"/>
+          <w:sz w:val="32"/>
+          <w:szCs w:val="32"/>
+        </w:rPr>
+        <w:t>”</w:t>
+      </w:r>
+      <w:r>
+        <w:rPr>
+          <w:rFonts w:ascii="TH SarabunPSK" w:hAnsi="TH SarabunPSK" w:cs="TH SarabunPSK"/>
+          <w:sz w:val="32"/>
+          <w:szCs w:val="32"/>
+        </w:rPr>
+        <w:t xml:space="preserve"> </w:t>
+      </w:r>
+      <w:r>
+        <w:rPr>
+          <w:rFonts w:ascii="TH SarabunPSK" w:hAnsi="TH SarabunPSK" w:cs="TH SarabunPSK"/>
+          <w:sz w:val="32"/>
+          <w:szCs w:val="32"/>
+          <w:cs/>
+          <w:lang w:val="en-US"/>
+        </w:rPr>
+        <w:t>โรงพยาบาลรามคำแหง[</w:t>
+      </w:r>
+      <w:r>
+        <w:rPr>
+          <w:rFonts w:ascii="TH SarabunPSK" w:hAnsi="TH SarabunPSK" w:cs="TH SarabunPSK"/>
+          <w:sz w:val="32"/>
+          <w:szCs w:val="32"/>
+          <w:lang w:val="en-US"/>
+        </w:rPr>
+        <w:t>Online</w:t>
+      </w:r>
+      <w:r>
+        <w:rPr>
+          <w:rFonts w:ascii="TH SarabunPSK" w:hAnsi="TH SarabunPSK" w:cs="TH SarabunPSK"/>
+          <w:sz w:val="32"/>
+          <w:szCs w:val="32"/>
+          <w:cs/>
+          <w:lang w:val="en-US"/>
+        </w:rPr>
+        <w:t xml:space="preserve">]. </w:t>
+      </w:r>
+      <w:r>
+        <w:rPr>
+          <w:rFonts w:ascii="TH SarabunPSK" w:hAnsi="TH SarabunPSK" w:cs="TH SarabunPSK"/>
+          <w:sz w:val="32"/>
+          <w:szCs w:val="32"/>
+        </w:rPr>
+        <w:t>Available</w:t>
+      </w:r>
+      <w:r>
+        <w:rPr>
+          <w:rFonts w:ascii="TH SarabunPSK" w:hAnsi="TH SarabunPSK" w:cs="TH SarabunPSK"/>
+          <w:sz w:val="32"/>
+          <w:szCs w:val="32"/>
+          <w:cs/>
+          <w:lang w:val="en-US"/>
+        </w:rPr>
+        <w:t>:</w:t>
+      </w:r>
+      <w:r>
+        <w:rPr>
+          <w:rFonts w:ascii="TH SarabunPSK" w:hAnsi="TH SarabunPSK" w:cs="TH SarabunPSK"/>
+          <w:sz w:val="32"/>
+          <w:szCs w:val="32"/>
+        </w:rPr>
+        <w:t xml:space="preserve"> </w:t>
+      </w:r>
+      <w:r>
+        <w:rPr>
+          <w:rFonts w:ascii="TH SarabunPSK" w:hAnsi="TH SarabunPSK" w:cs="TH SarabunPSK"/>
+          <w:sz w:val="32"/>
+          <w:szCs w:val="32"/>
+        </w:rPr>
+        <w:t>https://www.ram-hosp.co.th/news_detail/2268</w:t>
+      </w:r>
+      <w:r>
+        <w:rPr>
+          <w:rFonts w:ascii="TH SarabunPSK" w:hAnsi="TH SarabunPSK" w:cs="TH SarabunPSK"/>
+          <w:sz w:val="32"/>
+          <w:szCs w:val="32"/>
+        </w:rPr>
+        <w:t xml:space="preserve"> </w:t>
+      </w:r>
+      <w:r>
+        <w:rPr>
+          <w:rFonts w:ascii="TH SarabunPSK" w:hAnsi="TH SarabunPSK" w:cs="TH SarabunPSK"/>
+          <w:sz w:val="32"/>
+          <w:szCs w:val="32"/>
+        </w:rPr>
+        <w:t>[</w:t>
+      </w:r>
+      <w:r>
+        <w:rPr>
+          <w:rFonts w:ascii="TH SarabunPSK" w:hAnsi="TH SarabunPSK" w:cs="TH SarabunPSK"/>
+          <w:sz w:val="32"/>
+          <w:szCs w:val="32"/>
+          <w:lang w:val="en-US"/>
+        </w:rPr>
+        <w:t>Accessed Dec 2024</w:t>
+      </w:r>
+      <w:r>
+        <w:rPr>
+          <w:rFonts w:ascii="TH SarabunPSK" w:hAnsi="TH SarabunPSK" w:cs="TH SarabunPSK"/>
+          <w:sz w:val="32"/>
+          <w:szCs w:val="32"/>
+        </w:rPr>
+        <w:t>].</w:t>
+      </w:r>
+    </w:p>
+    <w:p>
+      <w:pPr>
+        <w:pStyle w:val="ListParagraph"/>
+        <w:numPr>
+          <w:ilvl w:val="0"/>
+          <w:numId w:val="6"/>
+        </w:numPr>
+        <w:spacing w:line="240" w:lineRule="auto"/>
+        <w:rPr>
+          <w:rFonts w:ascii="TH SarabunPSK" w:hAnsi="TH SarabunPSK" w:cs="TH SarabunPSK"/>
+          <w:sz w:val="32"/>
+          <w:szCs w:val="32"/>
+          <w:cs/>
+          <w:lang w:val="en-US"/>
+        </w:rPr>
+      </w:pPr>
+      <w:r>
+        <w:rPr>
+          <w:rFonts w:ascii="TH SarabunPSK" w:hAnsi="TH SarabunPSK" w:cs="TH SarabunPSK"/>
+          <w:sz w:val="32"/>
+          <w:szCs w:val="32"/>
+          <w:lang w:val="en-US"/>
+        </w:rPr>
+        <w:t>C. Pattanajak</w:t>
+      </w:r>
+      <w:r>
+        <w:rPr>
+          <w:rFonts w:ascii="TH SarabunPSK" w:hAnsi="TH SarabunPSK" w:cs="TH SarabunPSK"/>
+          <w:sz w:val="32"/>
+          <w:szCs w:val="32"/>
+        </w:rPr>
+        <w:t xml:space="preserve">, "Medication Adherence in elderly patients with chronic disease at Lad Pattana Health Promoting </w:t>
+      </w:r>
+      <w:r>
+        <w:rPr>
+          <w:rFonts w:ascii="TH SarabunPSK" w:hAnsi="TH SarabunPSK" w:cs="TH SarabunPSK"/>
+          <w:sz w:val="32"/>
+          <w:szCs w:val="32"/>
+        </w:rPr>
+        <w:t>Hospital, Muang</w:t>
+      </w:r>
+      <w:r>
+        <w:rPr>
+          <w:rFonts w:ascii="TH SarabunPSK" w:hAnsi="TH SarabunPSK" w:cs="TH SarabunPSK"/>
+          <w:sz w:val="32"/>
+          <w:szCs w:val="32"/>
+        </w:rPr>
+        <w:t xml:space="preserve"> District, Mahasarakham Province," </w:t>
+      </w:r>
+      <w:r>
+        <w:rPr>
+          <w:rFonts w:ascii="TH SarabunPSK" w:hAnsi="TH SarabunPSK" w:cs="TH SarabunPSK"/>
+          <w:i/>
+          <w:iCs/>
+          <w:sz w:val="32"/>
+          <w:szCs w:val="32"/>
+          <w:lang w:val="en-US"/>
+        </w:rPr>
+        <w:t>Mahasarakham Hospital Journal</w:t>
+      </w:r>
+      <w:r>
+        <w:rPr>
+          <w:rFonts w:ascii="TH SarabunPSK" w:hAnsi="TH SarabunPSK" w:cs="TH SarabunPSK"/>
+          <w:i/>
+          <w:iCs/>
+          <w:sz w:val="32"/>
+          <w:szCs w:val="32"/>
+        </w:rPr>
+        <w:t>,</w:t>
+      </w:r>
+      <w:r>
+        <w:rPr>
+          <w:rFonts w:ascii="TH SarabunPSK" w:hAnsi="TH SarabunPSK" w:cs="TH SarabunPSK"/>
+          <w:sz w:val="32"/>
+          <w:szCs w:val="32"/>
+        </w:rPr>
+        <w:t xml:space="preserve"> </w:t>
+      </w:r>
+      <w:r>
+        <w:rPr>
+          <w:rFonts w:ascii="TH SarabunPSK" w:hAnsi="TH SarabunPSK" w:cs="TH SarabunPSK"/>
+          <w:sz w:val="32"/>
+          <w:szCs w:val="32"/>
+          <w:lang w:val="en-US"/>
+        </w:rPr>
+        <w:t>Vol. 16</w:t>
+      </w:r>
+      <w:r>
+        <w:rPr>
+          <w:rFonts w:ascii="TH SarabunPSK" w:hAnsi="TH SarabunPSK" w:cs="TH SarabunPSK"/>
+          <w:sz w:val="32"/>
+          <w:szCs w:val="32"/>
+        </w:rPr>
+        <w:t xml:space="preserve">, </w:t>
+      </w:r>
+      <w:r>
+        <w:rPr>
+          <w:rFonts w:ascii="TH SarabunPSK" w:hAnsi="TH SarabunPSK" w:cs="TH SarabunPSK"/>
+          <w:sz w:val="32"/>
+          <w:szCs w:val="32"/>
+          <w:lang w:val="en-US"/>
+        </w:rPr>
+        <w:t>No. 3</w:t>
+      </w:r>
+      <w:r>
+        <w:rPr>
+          <w:rFonts w:ascii="TH SarabunPSK" w:hAnsi="TH SarabunPSK" w:cs="TH SarabunPSK"/>
+          <w:sz w:val="32"/>
+          <w:szCs w:val="32"/>
+        </w:rPr>
+        <w:t xml:space="preserve">, </w:t>
+      </w:r>
+      <w:r>
+        <w:rPr>
+          <w:rFonts w:ascii="TH SarabunPSK" w:hAnsi="TH SarabunPSK" w:cs="TH SarabunPSK"/>
+          <w:sz w:val="32"/>
+          <w:szCs w:val="32"/>
+          <w:lang w:val="en-US"/>
+        </w:rPr>
+        <w:t>September-December</w:t>
+      </w:r>
+      <w:r>
+        <w:rPr>
+          <w:rFonts w:ascii="TH SarabunPSK" w:hAnsi="TH SarabunPSK" w:cs="TH SarabunPSK"/>
+          <w:sz w:val="32"/>
+          <w:szCs w:val="32"/>
+          <w:cs/>
+          <w:lang w:val="en-US"/>
+        </w:rPr>
+        <w:t xml:space="preserve"> </w:t>
+      </w:r>
+      <w:r>
+        <w:rPr>
+          <w:rFonts w:ascii="TH SarabunPSK" w:hAnsi="TH SarabunPSK" w:cs="TH SarabunPSK"/>
+          <w:sz w:val="32"/>
+          <w:szCs w:val="32"/>
+        </w:rPr>
+        <w:t xml:space="preserve">2019 </w:t>
+      </w:r>
+      <w:r>
+        <w:rPr>
+          <w:rFonts w:ascii="TH SarabunPSK" w:hAnsi="TH SarabunPSK" w:cs="TH SarabunPSK"/>
+          <w:sz w:val="32"/>
+          <w:szCs w:val="32"/>
+        </w:rPr>
+        <w:t>[</w:t>
+      </w:r>
+      <w:r>
+        <w:rPr>
+          <w:rFonts w:ascii="TH SarabunPSK" w:hAnsi="TH SarabunPSK" w:cs="TH SarabunPSK"/>
+          <w:sz w:val="32"/>
+          <w:szCs w:val="32"/>
+          <w:lang w:val="en-US"/>
+        </w:rPr>
+        <w:t>Online</w:t>
+      </w:r>
+      <w:r>
+        <w:rPr>
+          <w:rFonts w:ascii="TH SarabunPSK" w:hAnsi="TH SarabunPSK" w:cs="TH SarabunPSK"/>
+          <w:sz w:val="32"/>
+          <w:szCs w:val="32"/>
+          <w:cs/>
+          <w:lang w:val="en-US"/>
+        </w:rPr>
+        <w:t xml:space="preserve">]. </w:t>
+      </w:r>
+      <w:r>
+        <w:rPr>
+          <w:rFonts w:ascii="TH SarabunPSK" w:hAnsi="TH SarabunPSK" w:cs="TH SarabunPSK"/>
+          <w:sz w:val="32"/>
+          <w:szCs w:val="32"/>
+        </w:rPr>
+        <w:t>Available: https://he02.tci</w:t>
+      </w:r>
+      <w:r>
+        <w:rPr>
+          <w:rFonts w:ascii="TH SarabunPSK" w:hAnsi="TH SarabunPSK" w:cs="TH SarabunPSK"/>
+          <w:sz w:val="32"/>
+          <w:szCs w:val="32"/>
+        </w:rPr>
+        <w:t>-</w:t>
+      </w:r>
+      <w:r>
+        <w:rPr>
+          <w:rFonts w:ascii="TH SarabunPSK" w:hAnsi="TH SarabunPSK" w:cs="TH SarabunPSK"/>
+          <w:sz w:val="32"/>
+          <w:szCs w:val="32"/>
+        </w:rPr>
+        <w:t>thaijo.org/index.php/MKHJ/article/download/233973/160857/</w:t>
+      </w:r>
+      <w:r>
+        <w:rPr>
+          <w:rFonts w:ascii="TH SarabunPSK" w:hAnsi="TH SarabunPSK" w:cs="TH SarabunPSK"/>
+          <w:sz w:val="32"/>
+          <w:szCs w:val="32"/>
+          <w:lang w:val="en-US"/>
+        </w:rPr>
+        <w:t xml:space="preserve"> </w:t>
+      </w:r>
+      <w:r>
+        <w:rPr>
+          <w:rFonts w:ascii="TH SarabunPSK" w:hAnsi="TH SarabunPSK" w:cs="TH SarabunPSK"/>
+          <w:sz w:val="32"/>
+          <w:szCs w:val="32"/>
+        </w:rPr>
+        <w:t>[</w:t>
+      </w:r>
+      <w:r>
+        <w:rPr>
+          <w:rFonts w:ascii="TH SarabunPSK" w:hAnsi="TH SarabunPSK" w:cs="TH SarabunPSK"/>
+          <w:sz w:val="32"/>
+          <w:szCs w:val="32"/>
+          <w:lang w:val="en-US"/>
+        </w:rPr>
+        <w:t>Accessed Dec 2024</w:t>
+      </w:r>
+      <w:r>
+        <w:rPr>
+          <w:rFonts w:ascii="TH SarabunPSK" w:hAnsi="TH SarabunPSK" w:cs="TH SarabunPSK"/>
+          <w:sz w:val="32"/>
+          <w:szCs w:val="32"/>
+        </w:rPr>
+        <w:t>].</w:t>
       </w:r>
     </w:p>
     <w:sectPr>
@@ -8139,7 +8504,6 @@
   <w:style w:type="character" w:default="1" w:styleId="DefaultParagraphFont">
     <w:name w:val="Default Paragraph Font"/>
     <w:uiPriority w:val="1"/>
-    <w:semiHidden/>
     <w:unhideWhenUsed/>
   </w:style>
   <w:style w:type="table" w:default="1" w:styleId="TableNormal">
@@ -8524,6 +8888,29 @@
       <w:rFonts w:cs="Angsana New"/>
     </w:rPr>
   </w:style>
+  <w:style w:type="character" w:styleId="Hyperlink">
+    <w:name w:val="Hyperlink"/>
+    <w:basedOn w:val="DefaultParagraphFont"/>
+    <w:uiPriority w:val="99"/>
+    <w:unhideWhenUsed/>
+    <w:rsid w:val="007A3143"/>
+    <w:rPr>
+      <w:color w:val="467886" w:themeColor="hyperlink"/>
+      <w:u w:val="single"/>
+    </w:rPr>
+  </w:style>
+  <w:style w:type="character" w:styleId="UnresolvedMention">
+    <w:name w:val="Unresolved Mention"/>
+    <w:basedOn w:val="DefaultParagraphFont"/>
+    <w:uiPriority w:val="99"/>
+    <w:semiHidden/>
+    <w:unhideWhenUsed/>
+    <w:rsid w:val="007A3143"/>
+    <w:rPr>
+      <w:color w:val="605E5C"/>
+      <w:shd w:val="clear" w:color="auto" w:fill="E1DFDD"/>
+    </w:rPr>
+  </w:style>
 </w:styles>
 </file>
 

--- a/assets/report/thesis.docx
+++ b/assets/report/thesis.docx
@@ -746,7 +746,29 @@
           <w:cs/>
           <w:lang w:val="en-US"/>
         </w:rPr>
-        <w:t xml:space="preserve">ปีขึ้นไปมีแนวโน้มเพิ่มขึ้นต่อเนื่องโดยในปี </w:t>
+        <w:t>ปีขึ้นไปมีแนวโน้มเพิ่มขึ้นต่อเนื่อง</w:t>
+      </w:r>
+      <w:r>
+        <w:rPr>
+          <w:rFonts w:ascii="TH SarabunPSK" w:hAnsi="TH SarabunPSK" w:cs="TH SarabunPSK" w:hint="cs"/>
+          <w:color w:val="000000" w:themeColor="text1"/>
+          <w:sz w:val="32"/>
+          <w:szCs w:val="32"/>
+          <w:cs/>
+          <w:lang w:val="en-US"/>
+        </w:rPr>
+        <w:t xml:space="preserve"> </w:t>
+      </w:r>
+      <w:r>
+        <w:rPr>
+          <w:rFonts w:ascii="TH SarabunPSK" w:hAnsi="TH SarabunPSK" w:cs="TH SarabunPSK" w:hint="cs"/>
+          <w:color w:val="000000" w:themeColor="text1"/>
+          <w:sz w:val="32"/>
+          <w:szCs w:val="32"/>
+          <w:cs/>
+          <w:lang w:val="en-US"/>
+        </w:rPr>
+        <w:t xml:space="preserve">โดยในปี </w:t>
       </w:r>
       <w:r>
         <w:rPr>
@@ -1273,7 +1295,27 @@
           <w:cs/>
           <w:lang w:val="en-US"/>
         </w:rPr>
-        <w:t xml:space="preserve"> สำหรับผู้สูงอายุที่มีปัญหาสายตา</w:t>
+        <w:t xml:space="preserve"> สำหรับผู้สูงอายุที่มีปัญห</w:t>
+      </w:r>
+      <w:r>
+        <w:rPr>
+          <w:rFonts w:ascii="TH SarabunPSK" w:hAnsi="TH SarabunPSK" w:cs="TH SarabunPSK" w:hint="cs"/>
+          <w:sz w:val="32"/>
+          <w:szCs w:val="32"/>
+          <w:cs/>
+          <w:lang w:val="en-US"/>
+        </w:rPr>
+        <w:t>า</w:t>
+      </w:r>
+      <w:r>
+        <w:rPr>
+          <w:rFonts w:ascii="TH SarabunPSK" w:hAnsi="TH SarabunPSK" w:cs="TH SarabunPSK" w:hint="cs"/>
+          <w:sz w:val="32"/>
+          <w:szCs w:val="32"/>
+          <w:cs/>
+          <w:lang w:val="en-US"/>
+        </w:rPr>
+        <w:t>สายตา</w:t>
       </w:r>
     </w:p>
     <w:p>
@@ -1936,7 +1978,27 @@
           <w:cs/>
           <w:lang w:val="en-US"/>
         </w:rPr>
-        <w:t>จากนั้นจะดำเนินการออกแบบระบบและพัฒนาแอปพลิเคชันที่มีฟังก์ชันการทำงานที่ช่วย</w:t>
+        <w:t>จากนั้นจะดำเนินการออกแบบระบบและพัฒนาแอปพลิเคชันที่มี</w:t>
+      </w:r>
+      <w:r>
+        <w:rPr>
+          <w:rFonts w:ascii="TH SarabunPSK" w:hAnsi="TH SarabunPSK" w:cs="TH SarabunPSK" w:hint="cs"/>
+          <w:sz w:val="32"/>
+          <w:szCs w:val="32"/>
+          <w:cs/>
+          <w:lang w:val="en-US"/>
+        </w:rPr>
+        <w:t>ฟีเจอร์</w:t>
+      </w:r>
+      <w:r>
+        <w:rPr>
+          <w:rFonts w:ascii="TH SarabunPSK" w:hAnsi="TH SarabunPSK" w:cs="TH SarabunPSK" w:hint="cs"/>
+          <w:sz w:val="32"/>
+          <w:szCs w:val="32"/>
+          <w:cs/>
+          <w:lang w:val="en-US"/>
+        </w:rPr>
+        <w:t>การทำงานที่ช่วย</w:t>
       </w:r>
       <w:r>
         <w:rPr>
@@ -2016,7 +2078,27 @@
           <w:cs/>
           <w:lang w:val="en-US"/>
         </w:rPr>
-        <w:t>ยาและการสแกนข้อมูลจากฉลากยา ต่อมาจะดำเนินการทดสอบแอปพลิเคชันและฟังก์ชันต่างๆในกลุ่มเป้าหมายเพื่อ</w:t>
+        <w:t>ยาและการสแกนข้อมูลจากฉลากยา ต่อมาจะดำเนินการทดสอบแอปพลิเคชันและ</w:t>
+      </w:r>
+      <w:r>
+        <w:rPr>
+          <w:rFonts w:ascii="TH SarabunPSK" w:hAnsi="TH SarabunPSK" w:cs="TH SarabunPSK" w:hint="cs"/>
+          <w:sz w:val="32"/>
+          <w:szCs w:val="32"/>
+          <w:cs/>
+          <w:lang w:val="en-US"/>
+        </w:rPr>
+        <w:t>ฟีเจอร์</w:t>
+      </w:r>
+      <w:r>
+        <w:rPr>
+          <w:rFonts w:ascii="TH SarabunPSK" w:hAnsi="TH SarabunPSK" w:cs="TH SarabunPSK" w:hint="cs"/>
+          <w:sz w:val="32"/>
+          <w:szCs w:val="32"/>
+          <w:cs/>
+          <w:lang w:val="en-US"/>
+        </w:rPr>
+        <w:t>ต่างๆในกลุ่มเป้าหมายเพื่อ</w:t>
       </w:r>
       <w:r>
         <w:rPr>
@@ -2157,6 +2239,16 @@
               <w:spacing w:after="0" w:line="240" w:lineRule="auto"/>
               <w:jc w:val="center"/>
               <w:rPr>
+                <w:rFonts w:ascii="TH SarabunPSK" w:hAnsi="TH SarabunPSK" w:cs="TH SarabunPSK"/>
+                <w:b/>
+                <w:bCs/>
+                <w:sz w:val="28"/>
+                <w:szCs w:val="28"/>
+                <w:cs/>
+              </w:rPr>
+            </w:pPr>
+            <w:r>
+              <w:rPr>
                 <w:rFonts w:ascii="TH SarabunPSK" w:hAnsi="TH SarabunPSK" w:cs="TH SarabunPSK" w:hint="cs"/>
                 <w:b/>
                 <w:bCs/>
@@ -2164,7 +2256,8 @@
                 <w:szCs w:val="28"/>
                 <w:cs/>
               </w:rPr>
-            </w:pPr>
+              <w:t>แผนงา</w:t>
+            </w:r>
             <w:r>
               <w:rPr>
                 <w:rFonts w:ascii="TH SarabunPSK" w:hAnsi="TH SarabunPSK" w:cs="TH SarabunPSK" w:hint="cs"/>
@@ -2174,7 +2267,7 @@
                 <w:szCs w:val="28"/>
                 <w:cs/>
               </w:rPr>
-              <w:t>แผนงา</w:t>
+              <w:t>น</w:t>
             </w:r>
             <w:r>
               <w:rPr>
@@ -2185,8 +2278,28 @@
                 <w:szCs w:val="28"/>
                 <w:cs/>
               </w:rPr>
-              <w:t>น</w:t>
+              <w:t>ในแต่ละสัปดาห์</w:t>
             </w:r>
+          </w:p>
+        </w:tc>
+        <w:tc>
+          <w:tcPr>
+            <w:tcW w:w="1520" w:type="dxa"/>
+            <w:gridSpan w:val="4"/>
+          </w:tcPr>
+          <w:p>
+            <w:pPr>
+              <w:spacing w:after="100" w:afterAutospacing="1" w:line="240" w:lineRule="auto"/>
+              <w:jc w:val="center"/>
+              <w:rPr>
+                <w:rFonts w:ascii="TH SarabunPSK" w:hAnsi="TH SarabunPSK" w:cs="TH SarabunPSK"/>
+                <w:b/>
+                <w:bCs/>
+                <w:sz w:val="28"/>
+                <w:szCs w:val="28"/>
+                <w:lang w:val="en-US"/>
+              </w:rPr>
+            </w:pPr>
             <w:r>
               <w:rPr>
                 <w:rFonts w:ascii="TH SarabunPSK" w:hAnsi="TH SarabunPSK" w:cs="TH SarabunPSK" w:hint="cs"/>
@@ -2196,28 +2309,18 @@
                 <w:szCs w:val="28"/>
                 <w:cs/>
               </w:rPr>
-              <w:t>ในแต่ละสัปดาห์</w:t>
+              <w:t xml:space="preserve">ธันวาคม </w:t>
             </w:r>
-          </w:p>
-        </w:tc>
-        <w:tc>
-          <w:tcPr>
-            <w:tcW w:w="1520" w:type="dxa"/>
-            <w:gridSpan w:val="4"/>
-          </w:tcPr>
-          <w:p>
-            <w:pPr>
-              <w:spacing w:after="100" w:afterAutospacing="1" w:line="240" w:lineRule="auto"/>
-              <w:jc w:val="center"/>
+            <w:r>
               <w:rPr>
                 <w:rFonts w:ascii="TH SarabunPSK" w:hAnsi="TH SarabunPSK" w:cs="TH SarabunPSK" w:hint="cs"/>
                 <w:b/>
                 <w:bCs/>
                 <w:sz w:val="28"/>
                 <w:szCs w:val="28"/>
-                <w:lang w:val="en-US"/>
-              </w:rPr>
-            </w:pPr>
+              </w:rPr>
+              <w:t>25</w:t>
+            </w:r>
             <w:r>
               <w:rPr>
                 <w:rFonts w:ascii="TH SarabunPSK" w:hAnsi="TH SarabunPSK" w:cs="TH SarabunPSK" w:hint="cs"/>
@@ -2225,10 +2328,29 @@
                 <w:bCs/>
                 <w:sz w:val="28"/>
                 <w:szCs w:val="28"/>
-                <w:cs/>
-              </w:rPr>
-              <w:t xml:space="preserve">ธันวาคม </w:t>
+                <w:lang w:val="en-US"/>
+              </w:rPr>
+              <w:t>67</w:t>
             </w:r>
+          </w:p>
+        </w:tc>
+        <w:tc>
+          <w:tcPr>
+            <w:tcW w:w="1521" w:type="dxa"/>
+            <w:gridSpan w:val="4"/>
+          </w:tcPr>
+          <w:p>
+            <w:pPr>
+              <w:spacing w:after="100" w:afterAutospacing="1" w:line="240" w:lineRule="auto"/>
+              <w:jc w:val="center"/>
+              <w:rPr>
+                <w:rFonts w:ascii="TH SarabunPSK" w:hAnsi="TH SarabunPSK" w:cs="TH SarabunPSK"/>
+                <w:b/>
+                <w:bCs/>
+                <w:sz w:val="28"/>
+                <w:szCs w:val="28"/>
+              </w:rPr>
+            </w:pPr>
             <w:r>
               <w:rPr>
                 <w:rFonts w:ascii="TH SarabunPSK" w:hAnsi="TH SarabunPSK" w:cs="TH SarabunPSK" w:hint="cs"/>
@@ -2236,8 +2358,9 @@
                 <w:bCs/>
                 <w:sz w:val="28"/>
                 <w:szCs w:val="28"/>
-              </w:rPr>
-              <w:t>25</w:t>
+                <w:cs/>
+              </w:rPr>
+              <w:t>มกราคม</w:t>
             </w:r>
             <w:r>
               <w:rPr>
@@ -2246,21 +2369,11 @@
                 <w:bCs/>
                 <w:sz w:val="28"/>
                 <w:szCs w:val="28"/>
-                <w:lang w:val="en-US"/>
-              </w:rPr>
-              <w:t>67</w:t>
+                <w:cs/>
+              </w:rPr>
+              <w:t xml:space="preserve"> </w:t>
             </w:r>
-          </w:p>
-        </w:tc>
-        <w:tc>
-          <w:tcPr>
-            <w:tcW w:w="1521" w:type="dxa"/>
-            <w:gridSpan w:val="4"/>
-          </w:tcPr>
-          <w:p>
-            <w:pPr>
-              <w:spacing w:after="100" w:afterAutospacing="1" w:line="240" w:lineRule="auto"/>
-              <w:jc w:val="center"/>
+            <w:r>
               <w:rPr>
                 <w:rFonts w:ascii="TH SarabunPSK" w:hAnsi="TH SarabunPSK" w:cs="TH SarabunPSK" w:hint="cs"/>
                 <w:b/>
@@ -2268,6 +2381,27 @@
                 <w:sz w:val="28"/>
                 <w:szCs w:val="28"/>
               </w:rPr>
+              <w:t>2567</w:t>
+            </w:r>
+          </w:p>
+        </w:tc>
+        <w:tc>
+          <w:tcPr>
+            <w:tcW w:w="1521" w:type="dxa"/>
+            <w:gridSpan w:val="4"/>
+          </w:tcPr>
+          <w:p>
+            <w:pPr>
+              <w:spacing w:after="100" w:afterAutospacing="1" w:line="240" w:lineRule="auto"/>
+              <w:jc w:val="center"/>
+              <w:rPr>
+                <w:rFonts w:ascii="TH SarabunPSK" w:hAnsi="TH SarabunPSK" w:cs="TH SarabunPSK"/>
+                <w:b/>
+                <w:bCs/>
+                <w:sz w:val="28"/>
+                <w:szCs w:val="28"/>
+                <w:lang w:val="en-US"/>
+              </w:rPr>
             </w:pPr>
             <w:r>
               <w:rPr>
@@ -2278,7 +2412,7 @@
                 <w:szCs w:val="28"/>
                 <w:cs/>
               </w:rPr>
-              <w:t>มกราคม</w:t>
+              <w:t>กุมภาพันธ์</w:t>
             </w:r>
             <w:r>
               <w:rPr>
@@ -2298,6 +2432,7 @@
                 <w:bCs/>
                 <w:sz w:val="28"/>
                 <w:szCs w:val="28"/>
+                <w:lang w:val="en-US"/>
               </w:rPr>
               <w:t>2567</w:t>
             </w:r>
@@ -2305,68 +2440,15 @@
         </w:tc>
         <w:tc>
           <w:tcPr>
-            <w:tcW w:w="1521" w:type="dxa"/>
-            <w:gridSpan w:val="4"/>
+            <w:tcW w:w="1527" w:type="dxa"/>
+            <w:gridSpan w:val="5"/>
           </w:tcPr>
           <w:p>
             <w:pPr>
               <w:spacing w:after="100" w:afterAutospacing="1" w:line="240" w:lineRule="auto"/>
               <w:jc w:val="center"/>
               <w:rPr>
-                <w:rFonts w:ascii="TH SarabunPSK" w:hAnsi="TH SarabunPSK" w:cs="TH SarabunPSK" w:hint="cs"/>
-                <w:b/>
-                <w:bCs/>
-                <w:sz w:val="28"/>
-                <w:szCs w:val="28"/>
-                <w:lang w:val="en-US"/>
-              </w:rPr>
-            </w:pPr>
-            <w:r>
-              <w:rPr>
-                <w:rFonts w:ascii="TH SarabunPSK" w:hAnsi="TH SarabunPSK" w:cs="TH SarabunPSK" w:hint="cs"/>
-                <w:b/>
-                <w:bCs/>
-                <w:sz w:val="28"/>
-                <w:szCs w:val="28"/>
-                <w:cs/>
-              </w:rPr>
-              <w:t>กุมภาพันธ์</w:t>
-            </w:r>
-            <w:r>
-              <w:rPr>
-                <w:rFonts w:ascii="TH SarabunPSK" w:hAnsi="TH SarabunPSK" w:cs="TH SarabunPSK" w:hint="cs"/>
-                <w:b/>
-                <w:bCs/>
-                <w:sz w:val="28"/>
-                <w:szCs w:val="28"/>
-                <w:cs/>
-              </w:rPr>
-              <w:t xml:space="preserve"> </w:t>
-            </w:r>
-            <w:r>
-              <w:rPr>
-                <w:rFonts w:ascii="TH SarabunPSK" w:hAnsi="TH SarabunPSK" w:cs="TH SarabunPSK" w:hint="cs"/>
-                <w:b/>
-                <w:bCs/>
-                <w:sz w:val="28"/>
-                <w:szCs w:val="28"/>
-                <w:lang w:val="en-US"/>
-              </w:rPr>
-              <w:t>2567</w:t>
-            </w:r>
-          </w:p>
-        </w:tc>
-        <w:tc>
-          <w:tcPr>
-            <w:tcW w:w="1527" w:type="dxa"/>
-            <w:gridSpan w:val="5"/>
-          </w:tcPr>
-          <w:p>
-            <w:pPr>
-              <w:spacing w:after="100" w:afterAutospacing="1" w:line="240" w:lineRule="auto"/>
-              <w:jc w:val="center"/>
-              <w:rPr>
-                <w:rFonts w:ascii="TH SarabunPSK" w:hAnsi="TH SarabunPSK" w:cs="TH SarabunPSK" w:hint="cs"/>
+                <w:rFonts w:ascii="TH SarabunPSK" w:hAnsi="TH SarabunPSK" w:cs="TH SarabunPSK"/>
                 <w:b/>
                 <w:bCs/>
                 <w:sz w:val="28"/>
@@ -2425,7 +2507,7 @@
             <w:pPr>
               <w:jc w:val="center"/>
               <w:rPr>
-                <w:rFonts w:ascii="TH SarabunPSK" w:hAnsi="TH SarabunPSK" w:cs="TH SarabunPSK" w:hint="cs"/>
+                <w:rFonts w:ascii="TH SarabunPSK" w:hAnsi="TH SarabunPSK" w:cs="TH SarabunPSK"/>
                 <w:b/>
                 <w:bCs/>
                 <w:sz w:val="28"/>
@@ -2446,12 +2528,43 @@
             <w:pPr>
               <w:jc w:val="center"/>
               <w:rPr>
+                <w:rFonts w:ascii="TH SarabunPSK" w:hAnsi="TH SarabunPSK" w:cs="TH SarabunPSK"/>
+                <w:b/>
+                <w:bCs/>
+                <w:sz w:val="18"/>
+                <w:szCs w:val="18"/>
+              </w:rPr>
+            </w:pPr>
+            <w:r>
+              <w:rPr>
                 <w:rFonts w:ascii="TH SarabunPSK" w:hAnsi="TH SarabunPSK" w:cs="TH SarabunPSK" w:hint="cs"/>
                 <w:b/>
                 <w:bCs/>
                 <w:sz w:val="18"/>
                 <w:szCs w:val="18"/>
               </w:rPr>
+              <w:t>1</w:t>
+            </w:r>
+          </w:p>
+        </w:tc>
+        <w:tc>
+          <w:tcPr>
+            <w:tcW w:w="380" w:type="dxa"/>
+            <w:tcBorders>
+              <w:bottom w:val="single" w:sz="4" w:space="0" w:color="auto"/>
+            </w:tcBorders>
+            <w:vAlign w:val="center"/>
+          </w:tcPr>
+          <w:p>
+            <w:pPr>
+              <w:jc w:val="center"/>
+              <w:rPr>
+                <w:rFonts w:ascii="TH SarabunPSK" w:hAnsi="TH SarabunPSK" w:cs="TH SarabunPSK"/>
+                <w:b/>
+                <w:bCs/>
+                <w:sz w:val="18"/>
+                <w:szCs w:val="18"/>
+              </w:rPr>
             </w:pPr>
             <w:r>
               <w:rPr>
@@ -2461,7 +2574,100 @@
                 <w:sz w:val="18"/>
                 <w:szCs w:val="18"/>
               </w:rPr>
-              <w:t>1</w:t>
+              <w:t>2</w:t>
+            </w:r>
+          </w:p>
+        </w:tc>
+        <w:tc>
+          <w:tcPr>
+            <w:tcW w:w="379" w:type="dxa"/>
+            <w:tcBorders>
+              <w:bottom w:val="single" w:sz="4" w:space="0" w:color="auto"/>
+            </w:tcBorders>
+            <w:vAlign w:val="center"/>
+          </w:tcPr>
+          <w:p>
+            <w:pPr>
+              <w:jc w:val="center"/>
+              <w:rPr>
+                <w:rFonts w:ascii="TH SarabunPSK" w:hAnsi="TH SarabunPSK" w:cs="TH SarabunPSK"/>
+                <w:b/>
+                <w:bCs/>
+                <w:sz w:val="18"/>
+                <w:szCs w:val="18"/>
+              </w:rPr>
+            </w:pPr>
+            <w:r>
+              <w:rPr>
+                <w:rFonts w:ascii="TH SarabunPSK" w:hAnsi="TH SarabunPSK" w:cs="TH SarabunPSK" w:hint="cs"/>
+                <w:b/>
+                <w:bCs/>
+                <w:sz w:val="18"/>
+                <w:szCs w:val="18"/>
+              </w:rPr>
+              <w:t>3</w:t>
+            </w:r>
+          </w:p>
+        </w:tc>
+        <w:tc>
+          <w:tcPr>
+            <w:tcW w:w="383" w:type="dxa"/>
+            <w:tcBorders>
+              <w:bottom w:val="single" w:sz="4" w:space="0" w:color="auto"/>
+            </w:tcBorders>
+            <w:vAlign w:val="center"/>
+          </w:tcPr>
+          <w:p>
+            <w:pPr>
+              <w:jc w:val="center"/>
+              <w:rPr>
+                <w:rFonts w:ascii="TH SarabunPSK" w:hAnsi="TH SarabunPSK" w:cs="TH SarabunPSK"/>
+                <w:b/>
+                <w:bCs/>
+                <w:sz w:val="18"/>
+                <w:szCs w:val="18"/>
+              </w:rPr>
+            </w:pPr>
+            <w:r>
+              <w:rPr>
+                <w:rFonts w:ascii="TH SarabunPSK" w:hAnsi="TH SarabunPSK" w:cs="TH SarabunPSK" w:hint="cs"/>
+                <w:b/>
+                <w:bCs/>
+                <w:sz w:val="18"/>
+                <w:szCs w:val="18"/>
+              </w:rPr>
+              <w:t>4</w:t>
+            </w:r>
+          </w:p>
+        </w:tc>
+        <w:tc>
+          <w:tcPr>
+            <w:tcW w:w="379" w:type="dxa"/>
+            <w:tcBorders>
+              <w:bottom w:val="single" w:sz="4" w:space="0" w:color="auto"/>
+            </w:tcBorders>
+            <w:vAlign w:val="center"/>
+          </w:tcPr>
+          <w:p>
+            <w:pPr>
+              <w:jc w:val="center"/>
+              <w:rPr>
+                <w:rFonts w:ascii="TH SarabunPSK" w:hAnsi="TH SarabunPSK" w:cs="TH SarabunPSK"/>
+                <w:b/>
+                <w:bCs/>
+                <w:sz w:val="18"/>
+                <w:szCs w:val="18"/>
+              </w:rPr>
+            </w:pPr>
+            <w:r>
+              <w:rPr>
+                <w:rFonts w:ascii="TH SarabunPSK" w:hAnsi="TH SarabunPSK" w:cs="TH SarabunPSK" w:hint="cs"/>
+                <w:b/>
+                <w:bCs/>
+                <w:sz w:val="18"/>
+                <w:szCs w:val="18"/>
+              </w:rPr>
+              <w:t>5</w:t>
             </w:r>
           </w:p>
         </w:tc>
@@ -2477,12 +2683,43 @@
             <w:pPr>
               <w:jc w:val="center"/>
               <w:rPr>
+                <w:rFonts w:ascii="TH SarabunPSK" w:hAnsi="TH SarabunPSK" w:cs="TH SarabunPSK"/>
+                <w:b/>
+                <w:bCs/>
+                <w:sz w:val="18"/>
+                <w:szCs w:val="18"/>
+              </w:rPr>
+            </w:pPr>
+            <w:r>
+              <w:rPr>
                 <w:rFonts w:ascii="TH SarabunPSK" w:hAnsi="TH SarabunPSK" w:cs="TH SarabunPSK" w:hint="cs"/>
                 <w:b/>
                 <w:bCs/>
                 <w:sz w:val="18"/>
                 <w:szCs w:val="18"/>
               </w:rPr>
+              <w:t>6</w:t>
+            </w:r>
+          </w:p>
+        </w:tc>
+        <w:tc>
+          <w:tcPr>
+            <w:tcW w:w="379" w:type="dxa"/>
+            <w:tcBorders>
+              <w:bottom w:val="single" w:sz="4" w:space="0" w:color="auto"/>
+            </w:tcBorders>
+            <w:vAlign w:val="center"/>
+          </w:tcPr>
+          <w:p>
+            <w:pPr>
+              <w:jc w:val="center"/>
+              <w:rPr>
+                <w:rFonts w:ascii="TH SarabunPSK" w:hAnsi="TH SarabunPSK" w:cs="TH SarabunPSK"/>
+                <w:b/>
+                <w:bCs/>
+                <w:sz w:val="18"/>
+                <w:szCs w:val="18"/>
+              </w:rPr>
             </w:pPr>
             <w:r>
               <w:rPr>
@@ -2492,7 +2729,38 @@
                 <w:sz w:val="18"/>
                 <w:szCs w:val="18"/>
               </w:rPr>
-              <w:t>2</w:t>
+              <w:t>7</w:t>
+            </w:r>
+          </w:p>
+        </w:tc>
+        <w:tc>
+          <w:tcPr>
+            <w:tcW w:w="383" w:type="dxa"/>
+            <w:tcBorders>
+              <w:bottom w:val="single" w:sz="4" w:space="0" w:color="auto"/>
+            </w:tcBorders>
+            <w:vAlign w:val="center"/>
+          </w:tcPr>
+          <w:p>
+            <w:pPr>
+              <w:jc w:val="center"/>
+              <w:rPr>
+                <w:rFonts w:ascii="TH SarabunPSK" w:hAnsi="TH SarabunPSK" w:cs="TH SarabunPSK"/>
+                <w:b/>
+                <w:bCs/>
+                <w:sz w:val="18"/>
+                <w:szCs w:val="18"/>
+              </w:rPr>
+            </w:pPr>
+            <w:r>
+              <w:rPr>
+                <w:rFonts w:ascii="TH SarabunPSK" w:hAnsi="TH SarabunPSK" w:cs="TH SarabunPSK" w:hint="cs"/>
+                <w:b/>
+                <w:bCs/>
+                <w:sz w:val="18"/>
+                <w:szCs w:val="18"/>
+              </w:rPr>
+              <w:t>8</w:t>
             </w:r>
           </w:p>
         </w:tc>
@@ -2508,12 +2776,43 @@
             <w:pPr>
               <w:jc w:val="center"/>
               <w:rPr>
+                <w:rFonts w:ascii="TH SarabunPSK" w:hAnsi="TH SarabunPSK" w:cs="TH SarabunPSK"/>
+                <w:b/>
+                <w:bCs/>
+                <w:sz w:val="18"/>
+                <w:szCs w:val="18"/>
+              </w:rPr>
+            </w:pPr>
+            <w:r>
+              <w:rPr>
                 <w:rFonts w:ascii="TH SarabunPSK" w:hAnsi="TH SarabunPSK" w:cs="TH SarabunPSK" w:hint="cs"/>
                 <w:b/>
                 <w:bCs/>
                 <w:sz w:val="18"/>
                 <w:szCs w:val="18"/>
               </w:rPr>
+              <w:t>9</w:t>
+            </w:r>
+          </w:p>
+        </w:tc>
+        <w:tc>
+          <w:tcPr>
+            <w:tcW w:w="380" w:type="dxa"/>
+            <w:tcBorders>
+              <w:bottom w:val="single" w:sz="4" w:space="0" w:color="auto"/>
+            </w:tcBorders>
+            <w:vAlign w:val="center"/>
+          </w:tcPr>
+          <w:p>
+            <w:pPr>
+              <w:jc w:val="center"/>
+              <w:rPr>
+                <w:rFonts w:ascii="TH SarabunPSK" w:hAnsi="TH SarabunPSK" w:cs="TH SarabunPSK"/>
+                <w:b/>
+                <w:bCs/>
+                <w:sz w:val="18"/>
+                <w:szCs w:val="18"/>
+              </w:rPr>
             </w:pPr>
             <w:r>
               <w:rPr>
@@ -2523,7 +2822,38 @@
                 <w:sz w:val="18"/>
                 <w:szCs w:val="18"/>
               </w:rPr>
-              <w:t>3</w:t>
+              <w:t>10</w:t>
+            </w:r>
+          </w:p>
+        </w:tc>
+        <w:tc>
+          <w:tcPr>
+            <w:tcW w:w="379" w:type="dxa"/>
+            <w:tcBorders>
+              <w:bottom w:val="single" w:sz="4" w:space="0" w:color="auto"/>
+            </w:tcBorders>
+            <w:vAlign w:val="center"/>
+          </w:tcPr>
+          <w:p>
+            <w:pPr>
+              <w:jc w:val="center"/>
+              <w:rPr>
+                <w:rFonts w:ascii="TH SarabunPSK" w:hAnsi="TH SarabunPSK" w:cs="TH SarabunPSK"/>
+                <w:b/>
+                <w:bCs/>
+                <w:sz w:val="18"/>
+                <w:szCs w:val="18"/>
+              </w:rPr>
+            </w:pPr>
+            <w:r>
+              <w:rPr>
+                <w:rFonts w:ascii="TH SarabunPSK" w:hAnsi="TH SarabunPSK" w:cs="TH SarabunPSK" w:hint="cs"/>
+                <w:b/>
+                <w:bCs/>
+                <w:sz w:val="18"/>
+                <w:szCs w:val="18"/>
+              </w:rPr>
+              <w:t>11</w:t>
             </w:r>
           </w:p>
         </w:tc>
@@ -2539,12 +2869,43 @@
             <w:pPr>
               <w:jc w:val="center"/>
               <w:rPr>
+                <w:rFonts w:ascii="TH SarabunPSK" w:hAnsi="TH SarabunPSK" w:cs="TH SarabunPSK"/>
+                <w:b/>
+                <w:bCs/>
+                <w:sz w:val="18"/>
+                <w:szCs w:val="18"/>
+              </w:rPr>
+            </w:pPr>
+            <w:r>
+              <w:rPr>
                 <w:rFonts w:ascii="TH SarabunPSK" w:hAnsi="TH SarabunPSK" w:cs="TH SarabunPSK" w:hint="cs"/>
                 <w:b/>
                 <w:bCs/>
                 <w:sz w:val="18"/>
                 <w:szCs w:val="18"/>
               </w:rPr>
+              <w:t>12</w:t>
+            </w:r>
+          </w:p>
+        </w:tc>
+        <w:tc>
+          <w:tcPr>
+            <w:tcW w:w="379" w:type="dxa"/>
+            <w:tcBorders>
+              <w:bottom w:val="single" w:sz="4" w:space="0" w:color="auto"/>
+            </w:tcBorders>
+            <w:vAlign w:val="center"/>
+          </w:tcPr>
+          <w:p>
+            <w:pPr>
+              <w:jc w:val="center"/>
+              <w:rPr>
+                <w:rFonts w:ascii="TH SarabunPSK" w:hAnsi="TH SarabunPSK" w:cs="TH SarabunPSK"/>
+                <w:b/>
+                <w:bCs/>
+                <w:sz w:val="18"/>
+                <w:szCs w:val="18"/>
+              </w:rPr>
             </w:pPr>
             <w:r>
               <w:rPr>
@@ -2554,7 +2915,38 @@
                 <w:sz w:val="18"/>
                 <w:szCs w:val="18"/>
               </w:rPr>
-              <w:t>4</w:t>
+              <w:t>13</w:t>
+            </w:r>
+          </w:p>
+        </w:tc>
+        <w:tc>
+          <w:tcPr>
+            <w:tcW w:w="380" w:type="dxa"/>
+            <w:tcBorders>
+              <w:bottom w:val="single" w:sz="4" w:space="0" w:color="auto"/>
+            </w:tcBorders>
+            <w:vAlign w:val="center"/>
+          </w:tcPr>
+          <w:p>
+            <w:pPr>
+              <w:jc w:val="center"/>
+              <w:rPr>
+                <w:rFonts w:ascii="TH SarabunPSK" w:hAnsi="TH SarabunPSK" w:cs="TH SarabunPSK"/>
+                <w:b/>
+                <w:bCs/>
+                <w:sz w:val="18"/>
+                <w:szCs w:val="18"/>
+              </w:rPr>
+            </w:pPr>
+            <w:r>
+              <w:rPr>
+                <w:rFonts w:ascii="TH SarabunPSK" w:hAnsi="TH SarabunPSK" w:cs="TH SarabunPSK" w:hint="cs"/>
+                <w:b/>
+                <w:bCs/>
+                <w:sz w:val="18"/>
+                <w:szCs w:val="18"/>
+              </w:rPr>
+              <w:t>14</w:t>
             </w:r>
           </w:p>
         </w:tc>
@@ -2570,331 +2962,21 @@
             <w:pPr>
               <w:jc w:val="center"/>
               <w:rPr>
+                <w:rFonts w:ascii="TH SarabunPSK" w:hAnsi="TH SarabunPSK" w:cs="TH SarabunPSK"/>
+                <w:b/>
+                <w:bCs/>
+                <w:sz w:val="18"/>
+                <w:szCs w:val="18"/>
+              </w:rPr>
+            </w:pPr>
+            <w:r>
+              <w:rPr>
                 <w:rFonts w:ascii="TH SarabunPSK" w:hAnsi="TH SarabunPSK" w:cs="TH SarabunPSK" w:hint="cs"/>
                 <w:b/>
                 <w:bCs/>
                 <w:sz w:val="18"/>
                 <w:szCs w:val="18"/>
               </w:rPr>
-            </w:pPr>
-            <w:r>
-              <w:rPr>
-                <w:rFonts w:ascii="TH SarabunPSK" w:hAnsi="TH SarabunPSK" w:cs="TH SarabunPSK" w:hint="cs"/>
-                <w:b/>
-                <w:bCs/>
-                <w:sz w:val="18"/>
-                <w:szCs w:val="18"/>
-              </w:rPr>
-              <w:t>5</w:t>
-            </w:r>
-          </w:p>
-        </w:tc>
-        <w:tc>
-          <w:tcPr>
-            <w:tcW w:w="380" w:type="dxa"/>
-            <w:tcBorders>
-              <w:bottom w:val="single" w:sz="4" w:space="0" w:color="auto"/>
-            </w:tcBorders>
-            <w:vAlign w:val="center"/>
-          </w:tcPr>
-          <w:p>
-            <w:pPr>
-              <w:jc w:val="center"/>
-              <w:rPr>
-                <w:rFonts w:ascii="TH SarabunPSK" w:hAnsi="TH SarabunPSK" w:cs="TH SarabunPSK" w:hint="cs"/>
-                <w:b/>
-                <w:bCs/>
-                <w:sz w:val="18"/>
-                <w:szCs w:val="18"/>
-              </w:rPr>
-            </w:pPr>
-            <w:r>
-              <w:rPr>
-                <w:rFonts w:ascii="TH SarabunPSK" w:hAnsi="TH SarabunPSK" w:cs="TH SarabunPSK" w:hint="cs"/>
-                <w:b/>
-                <w:bCs/>
-                <w:sz w:val="18"/>
-                <w:szCs w:val="18"/>
-              </w:rPr>
-              <w:t>6</w:t>
-            </w:r>
-          </w:p>
-        </w:tc>
-        <w:tc>
-          <w:tcPr>
-            <w:tcW w:w="379" w:type="dxa"/>
-            <w:tcBorders>
-              <w:bottom w:val="single" w:sz="4" w:space="0" w:color="auto"/>
-            </w:tcBorders>
-            <w:vAlign w:val="center"/>
-          </w:tcPr>
-          <w:p>
-            <w:pPr>
-              <w:jc w:val="center"/>
-              <w:rPr>
-                <w:rFonts w:ascii="TH SarabunPSK" w:hAnsi="TH SarabunPSK" w:cs="TH SarabunPSK" w:hint="cs"/>
-                <w:b/>
-                <w:bCs/>
-                <w:sz w:val="18"/>
-                <w:szCs w:val="18"/>
-              </w:rPr>
-            </w:pPr>
-            <w:r>
-              <w:rPr>
-                <w:rFonts w:ascii="TH SarabunPSK" w:hAnsi="TH SarabunPSK" w:cs="TH SarabunPSK" w:hint="cs"/>
-                <w:b/>
-                <w:bCs/>
-                <w:sz w:val="18"/>
-                <w:szCs w:val="18"/>
-              </w:rPr>
-              <w:t>7</w:t>
-            </w:r>
-          </w:p>
-        </w:tc>
-        <w:tc>
-          <w:tcPr>
-            <w:tcW w:w="383" w:type="dxa"/>
-            <w:tcBorders>
-              <w:bottom w:val="single" w:sz="4" w:space="0" w:color="auto"/>
-            </w:tcBorders>
-            <w:vAlign w:val="center"/>
-          </w:tcPr>
-          <w:p>
-            <w:pPr>
-              <w:jc w:val="center"/>
-              <w:rPr>
-                <w:rFonts w:ascii="TH SarabunPSK" w:hAnsi="TH SarabunPSK" w:cs="TH SarabunPSK" w:hint="cs"/>
-                <w:b/>
-                <w:bCs/>
-                <w:sz w:val="18"/>
-                <w:szCs w:val="18"/>
-              </w:rPr>
-            </w:pPr>
-            <w:r>
-              <w:rPr>
-                <w:rFonts w:ascii="TH SarabunPSK" w:hAnsi="TH SarabunPSK" w:cs="TH SarabunPSK" w:hint="cs"/>
-                <w:b/>
-                <w:bCs/>
-                <w:sz w:val="18"/>
-                <w:szCs w:val="18"/>
-              </w:rPr>
-              <w:t>8</w:t>
-            </w:r>
-          </w:p>
-        </w:tc>
-        <w:tc>
-          <w:tcPr>
-            <w:tcW w:w="379" w:type="dxa"/>
-            <w:tcBorders>
-              <w:bottom w:val="single" w:sz="4" w:space="0" w:color="auto"/>
-            </w:tcBorders>
-            <w:vAlign w:val="center"/>
-          </w:tcPr>
-          <w:p>
-            <w:pPr>
-              <w:jc w:val="center"/>
-              <w:rPr>
-                <w:rFonts w:ascii="TH SarabunPSK" w:hAnsi="TH SarabunPSK" w:cs="TH SarabunPSK" w:hint="cs"/>
-                <w:b/>
-                <w:bCs/>
-                <w:sz w:val="18"/>
-                <w:szCs w:val="18"/>
-              </w:rPr>
-            </w:pPr>
-            <w:r>
-              <w:rPr>
-                <w:rFonts w:ascii="TH SarabunPSK" w:hAnsi="TH SarabunPSK" w:cs="TH SarabunPSK" w:hint="cs"/>
-                <w:b/>
-                <w:bCs/>
-                <w:sz w:val="18"/>
-                <w:szCs w:val="18"/>
-              </w:rPr>
-              <w:t>9</w:t>
-            </w:r>
-          </w:p>
-        </w:tc>
-        <w:tc>
-          <w:tcPr>
-            <w:tcW w:w="380" w:type="dxa"/>
-            <w:tcBorders>
-              <w:bottom w:val="single" w:sz="4" w:space="0" w:color="auto"/>
-            </w:tcBorders>
-            <w:vAlign w:val="center"/>
-          </w:tcPr>
-          <w:p>
-            <w:pPr>
-              <w:jc w:val="center"/>
-              <w:rPr>
-                <w:rFonts w:ascii="TH SarabunPSK" w:hAnsi="TH SarabunPSK" w:cs="TH SarabunPSK" w:hint="cs"/>
-                <w:b/>
-                <w:bCs/>
-                <w:sz w:val="18"/>
-                <w:szCs w:val="18"/>
-              </w:rPr>
-            </w:pPr>
-            <w:r>
-              <w:rPr>
-                <w:rFonts w:ascii="TH SarabunPSK" w:hAnsi="TH SarabunPSK" w:cs="TH SarabunPSK" w:hint="cs"/>
-                <w:b/>
-                <w:bCs/>
-                <w:sz w:val="18"/>
-                <w:szCs w:val="18"/>
-              </w:rPr>
-              <w:t>10</w:t>
-            </w:r>
-          </w:p>
-        </w:tc>
-        <w:tc>
-          <w:tcPr>
-            <w:tcW w:w="379" w:type="dxa"/>
-            <w:tcBorders>
-              <w:bottom w:val="single" w:sz="4" w:space="0" w:color="auto"/>
-            </w:tcBorders>
-            <w:vAlign w:val="center"/>
-          </w:tcPr>
-          <w:p>
-            <w:pPr>
-              <w:jc w:val="center"/>
-              <w:rPr>
-                <w:rFonts w:ascii="TH SarabunPSK" w:hAnsi="TH SarabunPSK" w:cs="TH SarabunPSK" w:hint="cs"/>
-                <w:b/>
-                <w:bCs/>
-                <w:sz w:val="18"/>
-                <w:szCs w:val="18"/>
-              </w:rPr>
-            </w:pPr>
-            <w:r>
-              <w:rPr>
-                <w:rFonts w:ascii="TH SarabunPSK" w:hAnsi="TH SarabunPSK" w:cs="TH SarabunPSK" w:hint="cs"/>
-                <w:b/>
-                <w:bCs/>
-                <w:sz w:val="18"/>
-                <w:szCs w:val="18"/>
-              </w:rPr>
-              <w:t>11</w:t>
-            </w:r>
-          </w:p>
-        </w:tc>
-        <w:tc>
-          <w:tcPr>
-            <w:tcW w:w="383" w:type="dxa"/>
-            <w:tcBorders>
-              <w:bottom w:val="single" w:sz="4" w:space="0" w:color="auto"/>
-            </w:tcBorders>
-            <w:vAlign w:val="center"/>
-          </w:tcPr>
-          <w:p>
-            <w:pPr>
-              <w:jc w:val="center"/>
-              <w:rPr>
-                <w:rFonts w:ascii="TH SarabunPSK" w:hAnsi="TH SarabunPSK" w:cs="TH SarabunPSK" w:hint="cs"/>
-                <w:b/>
-                <w:bCs/>
-                <w:sz w:val="18"/>
-                <w:szCs w:val="18"/>
-              </w:rPr>
-            </w:pPr>
-            <w:r>
-              <w:rPr>
-                <w:rFonts w:ascii="TH SarabunPSK" w:hAnsi="TH SarabunPSK" w:cs="TH SarabunPSK" w:hint="cs"/>
-                <w:b/>
-                <w:bCs/>
-                <w:sz w:val="18"/>
-                <w:szCs w:val="18"/>
-              </w:rPr>
-              <w:t>12</w:t>
-            </w:r>
-          </w:p>
-        </w:tc>
-        <w:tc>
-          <w:tcPr>
-            <w:tcW w:w="379" w:type="dxa"/>
-            <w:tcBorders>
-              <w:bottom w:val="single" w:sz="4" w:space="0" w:color="auto"/>
-            </w:tcBorders>
-            <w:vAlign w:val="center"/>
-          </w:tcPr>
-          <w:p>
-            <w:pPr>
-              <w:jc w:val="center"/>
-              <w:rPr>
-                <w:rFonts w:ascii="TH SarabunPSK" w:hAnsi="TH SarabunPSK" w:cs="TH SarabunPSK" w:hint="cs"/>
-                <w:b/>
-                <w:bCs/>
-                <w:sz w:val="18"/>
-                <w:szCs w:val="18"/>
-              </w:rPr>
-            </w:pPr>
-            <w:r>
-              <w:rPr>
-                <w:rFonts w:ascii="TH SarabunPSK" w:hAnsi="TH SarabunPSK" w:cs="TH SarabunPSK" w:hint="cs"/>
-                <w:b/>
-                <w:bCs/>
-                <w:sz w:val="18"/>
-                <w:szCs w:val="18"/>
-              </w:rPr>
-              <w:t>13</w:t>
-            </w:r>
-          </w:p>
-        </w:tc>
-        <w:tc>
-          <w:tcPr>
-            <w:tcW w:w="380" w:type="dxa"/>
-            <w:tcBorders>
-              <w:bottom w:val="single" w:sz="4" w:space="0" w:color="auto"/>
-            </w:tcBorders>
-            <w:vAlign w:val="center"/>
-          </w:tcPr>
-          <w:p>
-            <w:pPr>
-              <w:jc w:val="center"/>
-              <w:rPr>
-                <w:rFonts w:ascii="TH SarabunPSK" w:hAnsi="TH SarabunPSK" w:cs="TH SarabunPSK" w:hint="cs"/>
-                <w:b/>
-                <w:bCs/>
-                <w:sz w:val="18"/>
-                <w:szCs w:val="18"/>
-              </w:rPr>
-            </w:pPr>
-            <w:r>
-              <w:rPr>
-                <w:rFonts w:ascii="TH SarabunPSK" w:hAnsi="TH SarabunPSK" w:cs="TH SarabunPSK" w:hint="cs"/>
-                <w:b/>
-                <w:bCs/>
-                <w:sz w:val="18"/>
-                <w:szCs w:val="18"/>
-              </w:rPr>
-              <w:t>14</w:t>
-            </w:r>
-          </w:p>
-        </w:tc>
-        <w:tc>
-          <w:tcPr>
-            <w:tcW w:w="379" w:type="dxa"/>
-            <w:tcBorders>
-              <w:bottom w:val="single" w:sz="4" w:space="0" w:color="auto"/>
-            </w:tcBorders>
-            <w:vAlign w:val="center"/>
-          </w:tcPr>
-          <w:p>
-            <w:pPr>
-              <w:jc w:val="center"/>
-              <w:rPr>
-                <w:rFonts w:ascii="TH SarabunPSK" w:hAnsi="TH SarabunPSK" w:cs="TH SarabunPSK" w:hint="cs"/>
-                <w:b/>
-                <w:bCs/>
-                <w:sz w:val="18"/>
-                <w:szCs w:val="18"/>
-              </w:rPr>
-            </w:pPr>
-            <w:r>
-              <w:rPr>
-                <w:rFonts w:ascii="TH SarabunPSK" w:hAnsi="TH SarabunPSK" w:cs="TH SarabunPSK" w:hint="cs"/>
-                <w:b/>
-                <w:bCs/>
-                <w:sz w:val="18"/>
-                <w:szCs w:val="18"/>
-              </w:rPr>
               <w:t>15</w:t>
             </w:r>
           </w:p>
@@ -2911,7 +2993,7 @@
             <w:pPr>
               <w:jc w:val="center"/>
               <w:rPr>
-                <w:rFonts w:ascii="TH SarabunPSK" w:hAnsi="TH SarabunPSK" w:cs="TH SarabunPSK" w:hint="cs"/>
+                <w:rFonts w:ascii="TH SarabunPSK" w:hAnsi="TH SarabunPSK" w:cs="TH SarabunPSK"/>
                 <w:b/>
                 <w:bCs/>
                 <w:sz w:val="18"/>
@@ -2946,18 +3028,26 @@
             <w:pPr>
               <w:spacing w:after="0" w:line="240" w:lineRule="auto"/>
               <w:rPr>
+                <w:rFonts w:ascii="TH SarabunPSK" w:hAnsi="TH SarabunPSK" w:cs="TH SarabunPSK"/>
+                <w:cs/>
+                <w:lang w:val="en-US"/>
+              </w:rPr>
+            </w:pPr>
+            <w:r>
+              <w:rPr>
                 <w:rFonts w:ascii="TH SarabunPSK" w:hAnsi="TH SarabunPSK" w:cs="TH SarabunPSK" w:hint="cs"/>
                 <w:cs/>
                 <w:lang w:val="en-US"/>
               </w:rPr>
-            </w:pPr>
+              <w:t>ศึกษาค้น</w:t>
+            </w:r>
             <w:r>
               <w:rPr>
                 <w:rFonts w:ascii="TH SarabunPSK" w:hAnsi="TH SarabunPSK" w:cs="TH SarabunPSK" w:hint="cs"/>
                 <w:cs/>
                 <w:lang w:val="en-US"/>
               </w:rPr>
-              <w:t xml:space="preserve">ศึกษาค้นทฤษฎีและงานวิจัยที่เกี่ยวข้อง </w:t>
+              <w:t>คว้า</w:t>
             </w:r>
             <w:r>
               <w:rPr>
@@ -2965,8 +3055,32 @@
                 <w:cs/>
                 <w:lang w:val="en-US"/>
               </w:rPr>
-              <w:t>ค้นความเอกสารที่เกี่ยวข้องกับการจัดการยาและการแจ้งเตือน</w:t>
+              <w:t xml:space="preserve">ทฤษฎีและงานวิจัยที่เกี่ยวข้อง </w:t>
             </w:r>
+            <w:r>
+              <w:rPr>
+                <w:rFonts w:ascii="TH SarabunPSK" w:hAnsi="TH SarabunPSK" w:cs="TH SarabunPSK" w:hint="cs"/>
+                <w:cs/>
+                <w:lang w:val="en-US"/>
+              </w:rPr>
+              <w:t>ค้นคว</w:t>
+            </w:r>
+            <w:r>
+              <w:rPr>
+                <w:rFonts w:ascii="TH SarabunPSK" w:hAnsi="TH SarabunPSK" w:cs="TH SarabunPSK" w:hint="cs"/>
+                <w:cs/>
+                <w:lang w:val="en-US"/>
+              </w:rPr>
+              <w:t>้า</w:t>
+            </w:r>
+            <w:r>
+              <w:rPr>
+                <w:rFonts w:ascii="TH SarabunPSK" w:hAnsi="TH SarabunPSK" w:cs="TH SarabunPSK" w:hint="cs"/>
+                <w:cs/>
+                <w:lang w:val="en-US"/>
+              </w:rPr>
+              <w:t>เอกสารที่เกี่ยวข้องกับการจัดการยาและการแจ้งเตือน</w:t>
+            </w:r>
           </w:p>
         </w:tc>
         <w:tc>
@@ -2979,7 +3093,7 @@
             <w:pPr>
               <w:jc w:val="center"/>
               <w:rPr>
-                <w:rFonts w:ascii="TH SarabunPSK" w:hAnsi="TH SarabunPSK" w:cs="TH SarabunPSK" w:hint="cs"/>
+                <w:rFonts w:ascii="TH SarabunPSK" w:hAnsi="TH SarabunPSK" w:cs="TH SarabunPSK"/>
                 <w:sz w:val="28"/>
                 <w:szCs w:val="28"/>
               </w:rPr>
@@ -2996,7 +3110,7 @@
             <w:pPr>
               <w:jc w:val="center"/>
               <w:rPr>
-                <w:rFonts w:ascii="TH SarabunPSK" w:hAnsi="TH SarabunPSK" w:cs="TH SarabunPSK" w:hint="cs"/>
+                <w:rFonts w:ascii="TH SarabunPSK" w:hAnsi="TH SarabunPSK" w:cs="TH SarabunPSK"/>
                 <w:sz w:val="28"/>
                 <w:szCs w:val="28"/>
               </w:rPr>
@@ -3013,7 +3127,7 @@
             <w:pPr>
               <w:jc w:val="center"/>
               <w:rPr>
-                <w:rFonts w:ascii="TH SarabunPSK" w:hAnsi="TH SarabunPSK" w:cs="TH SarabunPSK" w:hint="cs"/>
+                <w:rFonts w:ascii="TH SarabunPSK" w:hAnsi="TH SarabunPSK" w:cs="TH SarabunPSK"/>
                 <w:sz w:val="28"/>
                 <w:szCs w:val="28"/>
               </w:rPr>
@@ -3194,7 +3308,7 @@
             <w:pPr>
               <w:jc w:val="center"/>
               <w:rPr>
-                <w:rFonts w:ascii="TH SarabunPSK" w:hAnsi="TH SarabunPSK" w:cs="TH SarabunPSK" w:hint="cs"/>
+                <w:rFonts w:ascii="TH SarabunPSK" w:hAnsi="TH SarabunPSK" w:cs="TH SarabunPSK"/>
                 <w:sz w:val="28"/>
                 <w:szCs w:val="28"/>
               </w:rPr>
@@ -3213,7 +3327,7 @@
             <w:pPr>
               <w:jc w:val="both"/>
               <w:rPr>
-                <w:rFonts w:ascii="TH SarabunPSK" w:hAnsi="TH SarabunPSK" w:cs="TH SarabunPSK" w:hint="cs"/>
+                <w:rFonts w:ascii="TH SarabunPSK" w:hAnsi="TH SarabunPSK" w:cs="TH SarabunPSK"/>
                 <w:sz w:val="28"/>
                 <w:szCs w:val="28"/>
               </w:rPr>
@@ -3232,7 +3346,7 @@
             <w:pPr>
               <w:jc w:val="both"/>
               <w:rPr>
-                <w:rFonts w:ascii="TH SarabunPSK" w:hAnsi="TH SarabunPSK" w:cs="TH SarabunPSK" w:hint="cs"/>
+                <w:rFonts w:ascii="TH SarabunPSK" w:hAnsi="TH SarabunPSK" w:cs="TH SarabunPSK"/>
                 <w:sz w:val="28"/>
                 <w:szCs w:val="28"/>
               </w:rPr>
@@ -3251,7 +3365,7 @@
             <w:pPr>
               <w:jc w:val="both"/>
               <w:rPr>
-                <w:rFonts w:ascii="TH SarabunPSK" w:hAnsi="TH SarabunPSK" w:cs="TH SarabunPSK" w:hint="cs"/>
+                <w:rFonts w:ascii="TH SarabunPSK" w:hAnsi="TH SarabunPSK" w:cs="TH SarabunPSK"/>
                 <w:sz w:val="28"/>
                 <w:szCs w:val="28"/>
               </w:rPr>
@@ -3267,7 +3381,7 @@
             <w:pPr>
               <w:jc w:val="both"/>
               <w:rPr>
-                <w:rFonts w:ascii="TH SarabunPSK" w:hAnsi="TH SarabunPSK" w:cs="TH SarabunPSK" w:hint="cs"/>
+                <w:rFonts w:ascii="TH SarabunPSK" w:hAnsi="TH SarabunPSK" w:cs="TH SarabunPSK"/>
                 <w:sz w:val="28"/>
                 <w:szCs w:val="28"/>
               </w:rPr>
@@ -3283,7 +3397,7 @@
             <w:pPr>
               <w:jc w:val="both"/>
               <w:rPr>
-                <w:rFonts w:ascii="TH SarabunPSK" w:hAnsi="TH SarabunPSK" w:cs="TH SarabunPSK" w:hint="cs"/>
+                <w:rFonts w:ascii="TH SarabunPSK" w:hAnsi="TH SarabunPSK" w:cs="TH SarabunPSK"/>
                 <w:sz w:val="28"/>
                 <w:szCs w:val="28"/>
               </w:rPr>
@@ -3299,7 +3413,7 @@
             <w:pPr>
               <w:jc w:val="both"/>
               <w:rPr>
-                <w:rFonts w:ascii="TH SarabunPSK" w:hAnsi="TH SarabunPSK" w:cs="TH SarabunPSK" w:hint="cs"/>
+                <w:rFonts w:ascii="TH SarabunPSK" w:hAnsi="TH SarabunPSK" w:cs="TH SarabunPSK"/>
                 <w:sz w:val="28"/>
                 <w:szCs w:val="28"/>
               </w:rPr>
@@ -3315,7 +3429,7 @@
             <w:pPr>
               <w:jc w:val="both"/>
               <w:rPr>
-                <w:rFonts w:ascii="TH SarabunPSK" w:hAnsi="TH SarabunPSK" w:cs="TH SarabunPSK" w:hint="cs"/>
+                <w:rFonts w:ascii="TH SarabunPSK" w:hAnsi="TH SarabunPSK" w:cs="TH SarabunPSK"/>
                 <w:sz w:val="28"/>
                 <w:szCs w:val="28"/>
               </w:rPr>
@@ -3331,7 +3445,7 @@
             <w:pPr>
               <w:jc w:val="both"/>
               <w:rPr>
-                <w:rFonts w:ascii="TH SarabunPSK" w:hAnsi="TH SarabunPSK" w:cs="TH SarabunPSK" w:hint="cs"/>
+                <w:rFonts w:ascii="TH SarabunPSK" w:hAnsi="TH SarabunPSK" w:cs="TH SarabunPSK"/>
                 <w:sz w:val="28"/>
                 <w:szCs w:val="28"/>
               </w:rPr>
@@ -3347,7 +3461,7 @@
             <w:pPr>
               <w:jc w:val="both"/>
               <w:rPr>
-                <w:rFonts w:ascii="TH SarabunPSK" w:hAnsi="TH SarabunPSK" w:cs="TH SarabunPSK" w:hint="cs"/>
+                <w:rFonts w:ascii="TH SarabunPSK" w:hAnsi="TH SarabunPSK" w:cs="TH SarabunPSK"/>
                 <w:sz w:val="28"/>
                 <w:szCs w:val="28"/>
               </w:rPr>
@@ -3363,7 +3477,7 @@
             <w:pPr>
               <w:jc w:val="both"/>
               <w:rPr>
-                <w:rFonts w:ascii="TH SarabunPSK" w:hAnsi="TH SarabunPSK" w:cs="TH SarabunPSK" w:hint="cs"/>
+                <w:rFonts w:ascii="TH SarabunPSK" w:hAnsi="TH SarabunPSK" w:cs="TH SarabunPSK"/>
                 <w:sz w:val="28"/>
                 <w:szCs w:val="28"/>
               </w:rPr>
@@ -3379,7 +3493,7 @@
             <w:pPr>
               <w:jc w:val="both"/>
               <w:rPr>
-                <w:rFonts w:ascii="TH SarabunPSK" w:hAnsi="TH SarabunPSK" w:cs="TH SarabunPSK" w:hint="cs"/>
+                <w:rFonts w:ascii="TH SarabunPSK" w:hAnsi="TH SarabunPSK" w:cs="TH SarabunPSK"/>
                 <w:sz w:val="28"/>
                 <w:szCs w:val="28"/>
               </w:rPr>
@@ -3395,7 +3509,7 @@
             <w:pPr>
               <w:jc w:val="both"/>
               <w:rPr>
-                <w:rFonts w:ascii="TH SarabunPSK" w:hAnsi="TH SarabunPSK" w:cs="TH SarabunPSK" w:hint="cs"/>
+                <w:rFonts w:ascii="TH SarabunPSK" w:hAnsi="TH SarabunPSK" w:cs="TH SarabunPSK"/>
                 <w:sz w:val="28"/>
                 <w:szCs w:val="28"/>
               </w:rPr>
@@ -3418,19 +3532,19 @@
             <w:pPr>
               <w:spacing w:after="0" w:line="240" w:lineRule="auto"/>
               <w:rPr>
+                <w:rFonts w:ascii="TH SarabunPSK" w:hAnsi="TH SarabunPSK" w:cs="TH SarabunPSK"/>
+                <w:sz w:val="28"/>
+                <w:szCs w:val="28"/>
+              </w:rPr>
+            </w:pPr>
+            <w:r>
+              <w:rPr>
                 <w:rFonts w:ascii="TH SarabunPSK" w:hAnsi="TH SarabunPSK" w:cs="TH SarabunPSK" w:hint="cs"/>
                 <w:sz w:val="28"/>
                 <w:szCs w:val="28"/>
-              </w:rPr>
-            </w:pPr>
-            <w:r>
-              <w:rPr>
-                <w:rFonts w:ascii="TH SarabunPSK" w:hAnsi="TH SarabunPSK" w:cs="TH SarabunPSK" w:hint="cs"/>
-                <w:sz w:val="28"/>
-                <w:szCs w:val="28"/>
                 <w:cs/>
               </w:rPr>
-              <w:t>การวิเคราะห์ความต้องการ</w:t>
+              <w:t>วิเคราะห์ความต้องการ</w:t>
             </w:r>
             <w:r>
               <w:rPr>
@@ -3439,8 +3553,26 @@
                 <w:szCs w:val="28"/>
                 <w:cs/>
               </w:rPr>
-              <w:t xml:space="preserve"> กำหนดฟังก์ชันการทำงานหลักของแอปพลิเคชัน วิเคราะห์ความต้องการของผู้ใช้งาน</w:t>
+              <w:t xml:space="preserve"> กำหนด</w:t>
             </w:r>
+            <w:r>
+              <w:rPr>
+                <w:rFonts w:ascii="TH SarabunPSK" w:hAnsi="TH SarabunPSK" w:cs="TH SarabunPSK" w:hint="cs"/>
+                <w:sz w:val="28"/>
+                <w:szCs w:val="28"/>
+                <w:cs/>
+              </w:rPr>
+              <w:t>ฟีเจอร์</w:t>
+            </w:r>
+            <w:r>
+              <w:rPr>
+                <w:rFonts w:ascii="TH SarabunPSK" w:hAnsi="TH SarabunPSK" w:cs="TH SarabunPSK" w:hint="cs"/>
+                <w:sz w:val="28"/>
+                <w:szCs w:val="28"/>
+                <w:cs/>
+              </w:rPr>
+              <w:t>การทำงานหลักของแอปพลิเคชัน</w:t>
+            </w:r>
           </w:p>
         </w:tc>
         <w:tc>
@@ -3452,7 +3584,7 @@
             <w:pPr>
               <w:jc w:val="both"/>
               <w:rPr>
-                <w:rFonts w:ascii="TH SarabunPSK" w:hAnsi="TH SarabunPSK" w:cs="TH SarabunPSK" w:hint="cs"/>
+                <w:rFonts w:ascii="TH SarabunPSK" w:hAnsi="TH SarabunPSK" w:cs="TH SarabunPSK"/>
                 <w:sz w:val="28"/>
                 <w:szCs w:val="28"/>
               </w:rPr>
@@ -3468,7 +3600,7 @@
             <w:pPr>
               <w:jc w:val="both"/>
               <w:rPr>
-                <w:rFonts w:ascii="TH SarabunPSK" w:hAnsi="TH SarabunPSK" w:cs="TH SarabunPSK" w:hint="cs"/>
+                <w:rFonts w:ascii="TH SarabunPSK" w:hAnsi="TH SarabunPSK" w:cs="TH SarabunPSK"/>
                 <w:sz w:val="28"/>
                 <w:szCs w:val="28"/>
               </w:rPr>
@@ -3484,7 +3616,7 @@
             <w:pPr>
               <w:jc w:val="both"/>
               <w:rPr>
-                <w:rFonts w:ascii="TH SarabunPSK" w:hAnsi="TH SarabunPSK" w:cs="TH SarabunPSK" w:hint="cs"/>
+                <w:rFonts w:ascii="TH SarabunPSK" w:hAnsi="TH SarabunPSK" w:cs="TH SarabunPSK"/>
                 <w:sz w:val="28"/>
                 <w:szCs w:val="28"/>
               </w:rPr>
@@ -3500,7 +3632,7 @@
             <w:pPr>
               <w:jc w:val="both"/>
               <w:rPr>
-                <w:rFonts w:ascii="TH SarabunPSK" w:hAnsi="TH SarabunPSK" w:cs="TH SarabunPSK" w:hint="cs"/>
+                <w:rFonts w:ascii="TH SarabunPSK" w:hAnsi="TH SarabunPSK" w:cs="TH SarabunPSK"/>
                 <w:sz w:val="28"/>
                 <w:szCs w:val="28"/>
               </w:rPr>
@@ -3594,7 +3726,7 @@
             <w:pPr>
               <w:jc w:val="both"/>
               <w:rPr>
-                <w:rFonts w:ascii="TH SarabunPSK" w:hAnsi="TH SarabunPSK" w:cs="TH SarabunPSK" w:hint="cs"/>
+                <w:rFonts w:ascii="TH SarabunPSK" w:hAnsi="TH SarabunPSK" w:cs="TH SarabunPSK"/>
                 <w:sz w:val="28"/>
                 <w:szCs w:val="28"/>
               </w:rPr>
@@ -3689,7 +3821,7 @@
             <w:pPr>
               <w:jc w:val="both"/>
               <w:rPr>
-                <w:rFonts w:ascii="TH SarabunPSK" w:hAnsi="TH SarabunPSK" w:cs="TH SarabunPSK" w:hint="cs"/>
+                <w:rFonts w:ascii="TH SarabunPSK" w:hAnsi="TH SarabunPSK" w:cs="TH SarabunPSK"/>
                 <w:sz w:val="28"/>
                 <w:szCs w:val="28"/>
               </w:rPr>
@@ -3705,7 +3837,7 @@
             <w:pPr>
               <w:jc w:val="both"/>
               <w:rPr>
-                <w:rFonts w:ascii="TH SarabunPSK" w:hAnsi="TH SarabunPSK" w:cs="TH SarabunPSK" w:hint="cs"/>
+                <w:rFonts w:ascii="TH SarabunPSK" w:hAnsi="TH SarabunPSK" w:cs="TH SarabunPSK"/>
                 <w:sz w:val="28"/>
                 <w:szCs w:val="28"/>
               </w:rPr>
@@ -3721,7 +3853,7 @@
             <w:pPr>
               <w:jc w:val="both"/>
               <w:rPr>
-                <w:rFonts w:ascii="TH SarabunPSK" w:hAnsi="TH SarabunPSK" w:cs="TH SarabunPSK" w:hint="cs"/>
+                <w:rFonts w:ascii="TH SarabunPSK" w:hAnsi="TH SarabunPSK" w:cs="TH SarabunPSK"/>
                 <w:sz w:val="28"/>
                 <w:szCs w:val="28"/>
               </w:rPr>
@@ -3737,7 +3869,7 @@
             <w:pPr>
               <w:jc w:val="both"/>
               <w:rPr>
-                <w:rFonts w:ascii="TH SarabunPSK" w:hAnsi="TH SarabunPSK" w:cs="TH SarabunPSK" w:hint="cs"/>
+                <w:rFonts w:ascii="TH SarabunPSK" w:hAnsi="TH SarabunPSK" w:cs="TH SarabunPSK"/>
                 <w:sz w:val="28"/>
                 <w:szCs w:val="28"/>
               </w:rPr>
@@ -3753,7 +3885,7 @@
             <w:pPr>
               <w:jc w:val="both"/>
               <w:rPr>
-                <w:rFonts w:ascii="TH SarabunPSK" w:hAnsi="TH SarabunPSK" w:cs="TH SarabunPSK" w:hint="cs"/>
+                <w:rFonts w:ascii="TH SarabunPSK" w:hAnsi="TH SarabunPSK" w:cs="TH SarabunPSK"/>
                 <w:sz w:val="28"/>
                 <w:szCs w:val="28"/>
               </w:rPr>
@@ -3769,7 +3901,7 @@
             <w:pPr>
               <w:jc w:val="both"/>
               <w:rPr>
-                <w:rFonts w:ascii="TH SarabunPSK" w:hAnsi="TH SarabunPSK" w:cs="TH SarabunPSK" w:hint="cs"/>
+                <w:rFonts w:ascii="TH SarabunPSK" w:hAnsi="TH SarabunPSK" w:cs="TH SarabunPSK"/>
                 <w:sz w:val="28"/>
                 <w:szCs w:val="28"/>
               </w:rPr>
@@ -3785,7 +3917,7 @@
             <w:pPr>
               <w:jc w:val="both"/>
               <w:rPr>
-                <w:rFonts w:ascii="TH SarabunPSK" w:hAnsi="TH SarabunPSK" w:cs="TH SarabunPSK" w:hint="cs"/>
+                <w:rFonts w:ascii="TH SarabunPSK" w:hAnsi="TH SarabunPSK" w:cs="TH SarabunPSK"/>
                 <w:sz w:val="28"/>
                 <w:szCs w:val="28"/>
               </w:rPr>
@@ -3801,7 +3933,7 @@
             <w:pPr>
               <w:jc w:val="both"/>
               <w:rPr>
-                <w:rFonts w:ascii="TH SarabunPSK" w:hAnsi="TH SarabunPSK" w:cs="TH SarabunPSK" w:hint="cs"/>
+                <w:rFonts w:ascii="TH SarabunPSK" w:hAnsi="TH SarabunPSK" w:cs="TH SarabunPSK"/>
                 <w:sz w:val="28"/>
                 <w:szCs w:val="28"/>
               </w:rPr>
@@ -3817,7 +3949,7 @@
             <w:pPr>
               <w:jc w:val="both"/>
               <w:rPr>
-                <w:rFonts w:ascii="TH SarabunPSK" w:hAnsi="TH SarabunPSK" w:cs="TH SarabunPSK" w:hint="cs"/>
+                <w:rFonts w:ascii="TH SarabunPSK" w:hAnsi="TH SarabunPSK" w:cs="TH SarabunPSK"/>
                 <w:sz w:val="28"/>
                 <w:szCs w:val="28"/>
               </w:rPr>
@@ -3833,7 +3965,7 @@
             <w:pPr>
               <w:jc w:val="both"/>
               <w:rPr>
-                <w:rFonts w:ascii="TH SarabunPSK" w:hAnsi="TH SarabunPSK" w:cs="TH SarabunPSK" w:hint="cs"/>
+                <w:rFonts w:ascii="TH SarabunPSK" w:hAnsi="TH SarabunPSK" w:cs="TH SarabunPSK"/>
                 <w:sz w:val="28"/>
                 <w:szCs w:val="28"/>
               </w:rPr>
@@ -3849,7 +3981,7 @@
             <w:pPr>
               <w:jc w:val="both"/>
               <w:rPr>
-                <w:rFonts w:ascii="TH SarabunPSK" w:hAnsi="TH SarabunPSK" w:cs="TH SarabunPSK" w:hint="cs"/>
+                <w:rFonts w:ascii="TH SarabunPSK" w:hAnsi="TH SarabunPSK" w:cs="TH SarabunPSK"/>
                 <w:sz w:val="28"/>
                 <w:szCs w:val="28"/>
               </w:rPr>
@@ -3872,7 +4004,7 @@
             <w:pPr>
               <w:spacing w:after="0"/>
               <w:rPr>
-                <w:rFonts w:ascii="TH SarabunPSK" w:hAnsi="TH SarabunPSK" w:cs="TH SarabunPSK" w:hint="cs"/>
+                <w:rFonts w:ascii="TH SarabunPSK" w:hAnsi="TH SarabunPSK" w:cs="TH SarabunPSK"/>
                 <w:sz w:val="28"/>
                 <w:szCs w:val="28"/>
                 <w:cs/>
@@ -3927,7 +4059,7 @@
             <w:pPr>
               <w:jc w:val="both"/>
               <w:rPr>
-                <w:rFonts w:ascii="TH SarabunPSK" w:hAnsi="TH SarabunPSK" w:cs="TH SarabunPSK" w:hint="cs"/>
+                <w:rFonts w:ascii="TH SarabunPSK" w:hAnsi="TH SarabunPSK" w:cs="TH SarabunPSK"/>
                 <w:sz w:val="28"/>
                 <w:szCs w:val="28"/>
               </w:rPr>
@@ -3943,7 +4075,7 @@
             <w:pPr>
               <w:jc w:val="both"/>
               <w:rPr>
-                <w:rFonts w:ascii="TH SarabunPSK" w:hAnsi="TH SarabunPSK" w:cs="TH SarabunPSK" w:hint="cs"/>
+                <w:rFonts w:ascii="TH SarabunPSK" w:hAnsi="TH SarabunPSK" w:cs="TH SarabunPSK"/>
                 <w:sz w:val="28"/>
                 <w:szCs w:val="28"/>
               </w:rPr>
@@ -3959,7 +4091,7 @@
             <w:pPr>
               <w:jc w:val="both"/>
               <w:rPr>
-                <w:rFonts w:ascii="TH SarabunPSK" w:hAnsi="TH SarabunPSK" w:cs="TH SarabunPSK" w:hint="cs"/>
+                <w:rFonts w:ascii="TH SarabunPSK" w:hAnsi="TH SarabunPSK" w:cs="TH SarabunPSK"/>
                 <w:sz w:val="28"/>
                 <w:szCs w:val="28"/>
               </w:rPr>
@@ -3975,7 +4107,7 @@
             <w:pPr>
               <w:jc w:val="both"/>
               <w:rPr>
-                <w:rFonts w:ascii="TH SarabunPSK" w:hAnsi="TH SarabunPSK" w:cs="TH SarabunPSK" w:hint="cs"/>
+                <w:rFonts w:ascii="TH SarabunPSK" w:hAnsi="TH SarabunPSK" w:cs="TH SarabunPSK"/>
                 <w:sz w:val="28"/>
                 <w:szCs w:val="28"/>
               </w:rPr>
@@ -3991,7 +4123,7 @@
             <w:pPr>
               <w:jc w:val="both"/>
               <w:rPr>
-                <w:rFonts w:ascii="TH SarabunPSK" w:hAnsi="TH SarabunPSK" w:cs="TH SarabunPSK" w:hint="cs"/>
+                <w:rFonts w:ascii="TH SarabunPSK" w:hAnsi="TH SarabunPSK" w:cs="TH SarabunPSK"/>
                 <w:sz w:val="28"/>
                 <w:szCs w:val="28"/>
               </w:rPr>
@@ -4007,7 +4139,7 @@
             <w:pPr>
               <w:jc w:val="both"/>
               <w:rPr>
-                <w:rFonts w:ascii="TH SarabunPSK" w:hAnsi="TH SarabunPSK" w:cs="TH SarabunPSK" w:hint="cs"/>
+                <w:rFonts w:ascii="TH SarabunPSK" w:hAnsi="TH SarabunPSK" w:cs="TH SarabunPSK"/>
                 <w:sz w:val="28"/>
                 <w:szCs w:val="28"/>
               </w:rPr>
@@ -4023,7 +4155,7 @@
             <w:pPr>
               <w:jc w:val="both"/>
               <w:rPr>
-                <w:rFonts w:ascii="TH SarabunPSK" w:hAnsi="TH SarabunPSK" w:cs="TH SarabunPSK" w:hint="cs"/>
+                <w:rFonts w:ascii="TH SarabunPSK" w:hAnsi="TH SarabunPSK" w:cs="TH SarabunPSK"/>
                 <w:sz w:val="28"/>
                 <w:szCs w:val="28"/>
               </w:rPr>
@@ -4196,7 +4328,7 @@
             <w:pPr>
               <w:jc w:val="both"/>
               <w:rPr>
-                <w:rFonts w:ascii="TH SarabunPSK" w:hAnsi="TH SarabunPSK" w:cs="TH SarabunPSK" w:hint="cs"/>
+                <w:rFonts w:ascii="TH SarabunPSK" w:hAnsi="TH SarabunPSK" w:cs="TH SarabunPSK"/>
                 <w:sz w:val="28"/>
                 <w:szCs w:val="28"/>
               </w:rPr>
@@ -4212,7 +4344,7 @@
             <w:pPr>
               <w:jc w:val="both"/>
               <w:rPr>
-                <w:rFonts w:ascii="TH SarabunPSK" w:hAnsi="TH SarabunPSK" w:cs="TH SarabunPSK" w:hint="cs"/>
+                <w:rFonts w:ascii="TH SarabunPSK" w:hAnsi="TH SarabunPSK" w:cs="TH SarabunPSK"/>
                 <w:sz w:val="28"/>
                 <w:szCs w:val="28"/>
               </w:rPr>
@@ -4228,7 +4360,7 @@
             <w:pPr>
               <w:jc w:val="both"/>
               <w:rPr>
-                <w:rFonts w:ascii="TH SarabunPSK" w:hAnsi="TH SarabunPSK" w:cs="TH SarabunPSK" w:hint="cs"/>
+                <w:rFonts w:ascii="TH SarabunPSK" w:hAnsi="TH SarabunPSK" w:cs="TH SarabunPSK"/>
                 <w:sz w:val="28"/>
                 <w:szCs w:val="28"/>
               </w:rPr>
@@ -4244,7 +4376,7 @@
             <w:pPr>
               <w:jc w:val="both"/>
               <w:rPr>
-                <w:rFonts w:ascii="TH SarabunPSK" w:hAnsi="TH SarabunPSK" w:cs="TH SarabunPSK" w:hint="cs"/>
+                <w:rFonts w:ascii="TH SarabunPSK" w:hAnsi="TH SarabunPSK" w:cs="TH SarabunPSK"/>
                 <w:sz w:val="28"/>
                 <w:szCs w:val="28"/>
               </w:rPr>
@@ -4260,7 +4392,7 @@
             <w:pPr>
               <w:jc w:val="both"/>
               <w:rPr>
-                <w:rFonts w:ascii="TH SarabunPSK" w:hAnsi="TH SarabunPSK" w:cs="TH SarabunPSK" w:hint="cs"/>
+                <w:rFonts w:ascii="TH SarabunPSK" w:hAnsi="TH SarabunPSK" w:cs="TH SarabunPSK"/>
                 <w:sz w:val="28"/>
                 <w:szCs w:val="28"/>
               </w:rPr>
@@ -4276,7 +4408,7 @@
             <w:pPr>
               <w:jc w:val="both"/>
               <w:rPr>
-                <w:rFonts w:ascii="TH SarabunPSK" w:hAnsi="TH SarabunPSK" w:cs="TH SarabunPSK" w:hint="cs"/>
+                <w:rFonts w:ascii="TH SarabunPSK" w:hAnsi="TH SarabunPSK" w:cs="TH SarabunPSK"/>
                 <w:sz w:val="28"/>
                 <w:szCs w:val="28"/>
               </w:rPr>
@@ -4292,7 +4424,7 @@
             <w:pPr>
               <w:jc w:val="both"/>
               <w:rPr>
-                <w:rFonts w:ascii="TH SarabunPSK" w:hAnsi="TH SarabunPSK" w:cs="TH SarabunPSK" w:hint="cs"/>
+                <w:rFonts w:ascii="TH SarabunPSK" w:hAnsi="TH SarabunPSK" w:cs="TH SarabunPSK"/>
                 <w:sz w:val="28"/>
                 <w:szCs w:val="28"/>
               </w:rPr>
@@ -4308,7 +4440,7 @@
             <w:pPr>
               <w:jc w:val="both"/>
               <w:rPr>
-                <w:rFonts w:ascii="TH SarabunPSK" w:hAnsi="TH SarabunPSK" w:cs="TH SarabunPSK" w:hint="cs"/>
+                <w:rFonts w:ascii="TH SarabunPSK" w:hAnsi="TH SarabunPSK" w:cs="TH SarabunPSK"/>
                 <w:sz w:val="28"/>
                 <w:szCs w:val="28"/>
               </w:rPr>
@@ -4324,7 +4456,7 @@
             <w:pPr>
               <w:jc w:val="both"/>
               <w:rPr>
-                <w:rFonts w:ascii="TH SarabunPSK" w:hAnsi="TH SarabunPSK" w:cs="TH SarabunPSK" w:hint="cs"/>
+                <w:rFonts w:ascii="TH SarabunPSK" w:hAnsi="TH SarabunPSK" w:cs="TH SarabunPSK"/>
                 <w:sz w:val="28"/>
                 <w:szCs w:val="28"/>
               </w:rPr>
@@ -4346,7 +4478,7 @@
           <w:p>
             <w:pPr>
               <w:rPr>
-                <w:rFonts w:ascii="TH SarabunPSK" w:hAnsi="TH SarabunPSK" w:cs="TH SarabunPSK" w:hint="cs"/>
+                <w:rFonts w:ascii="TH SarabunPSK" w:hAnsi="TH SarabunPSK" w:cs="TH SarabunPSK"/>
                 <w:sz w:val="28"/>
                 <w:szCs w:val="28"/>
                 <w:lang w:val="en-US"/>
@@ -4368,17 +4500,44 @@
                 <w:szCs w:val="28"/>
                 <w:cs/>
               </w:rPr>
-              <w:t xml:space="preserve"> พัฒนาระบบจัดการข้อมูลยาและฟังก์ชันการแจ้งเตือน พัฒนาโมเดลประมวลผลและจัดหมวดหมู่ข้อมูล </w:t>
+              <w:t xml:space="preserve"> พัฒนาระบบจัดการข้อมูลยาและ</w:t>
             </w:r>
             <w:r>
               <w:rPr>
-                <w:rFonts w:ascii="TH SarabunPSK" w:hAnsi="TH SarabunPSK" w:cs="TH SarabunPSK"/>
-                <w:sz w:val="28"/>
-                <w:szCs w:val="28"/>
-                <w:lang w:val="en-US"/>
-              </w:rPr>
-              <w:t>LLM</w:t>
+                <w:rFonts w:ascii="TH SarabunPSK" w:hAnsi="TH SarabunPSK" w:cs="TH SarabunPSK" w:hint="cs"/>
+                <w:sz w:val="28"/>
+                <w:szCs w:val="28"/>
+                <w:cs/>
+              </w:rPr>
+              <w:t>ฟีเจอร์</w:t>
             </w:r>
+            <w:r>
+              <w:rPr>
+                <w:rFonts w:ascii="TH SarabunPSK" w:hAnsi="TH SarabunPSK" w:cs="TH SarabunPSK" w:hint="cs"/>
+                <w:sz w:val="28"/>
+                <w:szCs w:val="28"/>
+                <w:cs/>
+              </w:rPr>
+              <w:t>การแจ้งเตือน</w:t>
+            </w:r>
+            <w:r>
+              <w:rPr>
+                <w:rFonts w:ascii="TH SarabunPSK" w:hAnsi="TH SarabunPSK" w:cs="TH SarabunPSK" w:hint="cs"/>
+                <w:sz w:val="28"/>
+                <w:szCs w:val="28"/>
+                <w:cs/>
+              </w:rPr>
+              <w:t>การรับประทานยา</w:t>
+            </w:r>
+            <w:r>
+              <w:rPr>
+                <w:rFonts w:ascii="TH SarabunPSK" w:hAnsi="TH SarabunPSK" w:cs="TH SarabunPSK" w:hint="cs"/>
+                <w:sz w:val="28"/>
+                <w:szCs w:val="28"/>
+                <w:cs/>
+              </w:rPr>
+              <w:t xml:space="preserve"> พัฒนาโมเดลประมวลผลและจัดหมวดหมู่ข้อมูล </w:t>
+            </w:r>
           </w:p>
         </w:tc>
         <w:tc>
@@ -4390,7 +4549,7 @@
             <w:pPr>
               <w:jc w:val="both"/>
               <w:rPr>
-                <w:rFonts w:ascii="TH SarabunPSK" w:hAnsi="TH SarabunPSK" w:cs="TH SarabunPSK" w:hint="cs"/>
+                <w:rFonts w:ascii="TH SarabunPSK" w:hAnsi="TH SarabunPSK" w:cs="TH SarabunPSK"/>
                 <w:sz w:val="28"/>
                 <w:szCs w:val="28"/>
               </w:rPr>
@@ -4406,7 +4565,7 @@
             <w:pPr>
               <w:jc w:val="both"/>
               <w:rPr>
-                <w:rFonts w:ascii="TH SarabunPSK" w:hAnsi="TH SarabunPSK" w:cs="TH SarabunPSK" w:hint="cs"/>
+                <w:rFonts w:ascii="TH SarabunPSK" w:hAnsi="TH SarabunPSK" w:cs="TH SarabunPSK"/>
                 <w:sz w:val="28"/>
                 <w:szCs w:val="28"/>
               </w:rPr>
@@ -4422,7 +4581,7 @@
             <w:pPr>
               <w:jc w:val="both"/>
               <w:rPr>
-                <w:rFonts w:ascii="TH SarabunPSK" w:hAnsi="TH SarabunPSK" w:cs="TH SarabunPSK" w:hint="cs"/>
+                <w:rFonts w:ascii="TH SarabunPSK" w:hAnsi="TH SarabunPSK" w:cs="TH SarabunPSK"/>
                 <w:sz w:val="28"/>
                 <w:szCs w:val="28"/>
               </w:rPr>
@@ -4438,7 +4597,7 @@
             <w:pPr>
               <w:jc w:val="both"/>
               <w:rPr>
-                <w:rFonts w:ascii="TH SarabunPSK" w:hAnsi="TH SarabunPSK" w:cs="TH SarabunPSK" w:hint="cs"/>
+                <w:rFonts w:ascii="TH SarabunPSK" w:hAnsi="TH SarabunPSK" w:cs="TH SarabunPSK"/>
                 <w:sz w:val="28"/>
                 <w:szCs w:val="28"/>
               </w:rPr>
@@ -4454,7 +4613,7 @@
             <w:pPr>
               <w:jc w:val="both"/>
               <w:rPr>
-                <w:rFonts w:ascii="TH SarabunPSK" w:hAnsi="TH SarabunPSK" w:cs="TH SarabunPSK" w:hint="cs"/>
+                <w:rFonts w:ascii="TH SarabunPSK" w:hAnsi="TH SarabunPSK" w:cs="TH SarabunPSK"/>
                 <w:sz w:val="28"/>
                 <w:szCs w:val="28"/>
               </w:rPr>
@@ -4470,7 +4629,7 @@
             <w:pPr>
               <w:jc w:val="both"/>
               <w:rPr>
-                <w:rFonts w:ascii="TH SarabunPSK" w:hAnsi="TH SarabunPSK" w:cs="TH SarabunPSK" w:hint="cs"/>
+                <w:rFonts w:ascii="TH SarabunPSK" w:hAnsi="TH SarabunPSK" w:cs="TH SarabunPSK"/>
                 <w:sz w:val="28"/>
                 <w:szCs w:val="28"/>
               </w:rPr>
@@ -4486,7 +4645,7 @@
             <w:pPr>
               <w:jc w:val="both"/>
               <w:rPr>
-                <w:rFonts w:ascii="TH SarabunPSK" w:hAnsi="TH SarabunPSK" w:cs="TH SarabunPSK" w:hint="cs"/>
+                <w:rFonts w:ascii="TH SarabunPSK" w:hAnsi="TH SarabunPSK" w:cs="TH SarabunPSK"/>
                 <w:sz w:val="28"/>
                 <w:szCs w:val="28"/>
               </w:rPr>
@@ -4580,7 +4739,7 @@
             <w:pPr>
               <w:jc w:val="both"/>
               <w:rPr>
-                <w:rFonts w:ascii="TH SarabunPSK" w:hAnsi="TH SarabunPSK" w:cs="TH SarabunPSK" w:hint="cs"/>
+                <w:rFonts w:ascii="TH SarabunPSK" w:hAnsi="TH SarabunPSK" w:cs="TH SarabunPSK"/>
                 <w:sz w:val="28"/>
                 <w:szCs w:val="28"/>
               </w:rPr>
@@ -4596,7 +4755,7 @@
             <w:pPr>
               <w:jc w:val="both"/>
               <w:rPr>
-                <w:rFonts w:ascii="TH SarabunPSK" w:hAnsi="TH SarabunPSK" w:cs="TH SarabunPSK" w:hint="cs"/>
+                <w:rFonts w:ascii="TH SarabunPSK" w:hAnsi="TH SarabunPSK" w:cs="TH SarabunPSK"/>
                 <w:sz w:val="28"/>
                 <w:szCs w:val="28"/>
               </w:rPr>
@@ -4612,7 +4771,7 @@
             <w:pPr>
               <w:jc w:val="both"/>
               <w:rPr>
-                <w:rFonts w:ascii="TH SarabunPSK" w:hAnsi="TH SarabunPSK" w:cs="TH SarabunPSK" w:hint="cs"/>
+                <w:rFonts w:ascii="TH SarabunPSK" w:hAnsi="TH SarabunPSK" w:cs="TH SarabunPSK"/>
                 <w:sz w:val="28"/>
                 <w:szCs w:val="28"/>
               </w:rPr>
@@ -4707,7 +4866,7 @@
             <w:pPr>
               <w:jc w:val="both"/>
               <w:rPr>
-                <w:rFonts w:ascii="TH SarabunPSK" w:hAnsi="TH SarabunPSK" w:cs="TH SarabunPSK" w:hint="cs"/>
+                <w:rFonts w:ascii="TH SarabunPSK" w:hAnsi="TH SarabunPSK" w:cs="TH SarabunPSK"/>
                 <w:sz w:val="28"/>
                 <w:szCs w:val="28"/>
               </w:rPr>
@@ -4723,7 +4882,7 @@
             <w:pPr>
               <w:jc w:val="both"/>
               <w:rPr>
-                <w:rFonts w:ascii="TH SarabunPSK" w:hAnsi="TH SarabunPSK" w:cs="TH SarabunPSK" w:hint="cs"/>
+                <w:rFonts w:ascii="TH SarabunPSK" w:hAnsi="TH SarabunPSK" w:cs="TH SarabunPSK"/>
                 <w:sz w:val="28"/>
                 <w:szCs w:val="28"/>
               </w:rPr>
@@ -4739,7 +4898,7 @@
             <w:pPr>
               <w:jc w:val="both"/>
               <w:rPr>
-                <w:rFonts w:ascii="TH SarabunPSK" w:hAnsi="TH SarabunPSK" w:cs="TH SarabunPSK" w:hint="cs"/>
+                <w:rFonts w:ascii="TH SarabunPSK" w:hAnsi="TH SarabunPSK" w:cs="TH SarabunPSK"/>
                 <w:sz w:val="28"/>
                 <w:szCs w:val="28"/>
               </w:rPr>
@@ -4755,7 +4914,7 @@
             <w:pPr>
               <w:jc w:val="both"/>
               <w:rPr>
-                <w:rFonts w:ascii="TH SarabunPSK" w:hAnsi="TH SarabunPSK" w:cs="TH SarabunPSK" w:hint="cs"/>
+                <w:rFonts w:ascii="TH SarabunPSK" w:hAnsi="TH SarabunPSK" w:cs="TH SarabunPSK"/>
                 <w:sz w:val="28"/>
                 <w:szCs w:val="28"/>
               </w:rPr>
@@ -4771,7 +4930,7 @@
             <w:pPr>
               <w:jc w:val="both"/>
               <w:rPr>
-                <w:rFonts w:ascii="TH SarabunPSK" w:hAnsi="TH SarabunPSK" w:cs="TH SarabunPSK" w:hint="cs"/>
+                <w:rFonts w:ascii="TH SarabunPSK" w:hAnsi="TH SarabunPSK" w:cs="TH SarabunPSK"/>
                 <w:sz w:val="28"/>
                 <w:szCs w:val="28"/>
               </w:rPr>
@@ -4787,7 +4946,7 @@
             <w:pPr>
               <w:jc w:val="both"/>
               <w:rPr>
-                <w:rFonts w:ascii="TH SarabunPSK" w:hAnsi="TH SarabunPSK" w:cs="TH SarabunPSK" w:hint="cs"/>
+                <w:rFonts w:ascii="TH SarabunPSK" w:hAnsi="TH SarabunPSK" w:cs="TH SarabunPSK"/>
                 <w:sz w:val="28"/>
                 <w:szCs w:val="28"/>
               </w:rPr>
@@ -4809,20 +4968,20 @@
           <w:p>
             <w:pPr>
               <w:rPr>
+                <w:rFonts w:ascii="TH SarabunPSK" w:hAnsi="TH SarabunPSK" w:cs="TH SarabunPSK"/>
+                <w:sz w:val="28"/>
+                <w:szCs w:val="28"/>
+                <w:cs/>
+              </w:rPr>
+            </w:pPr>
+            <w:r>
+              <w:rPr>
                 <w:rFonts w:ascii="TH SarabunPSK" w:hAnsi="TH SarabunPSK" w:cs="TH SarabunPSK" w:hint="cs"/>
                 <w:sz w:val="28"/>
                 <w:szCs w:val="28"/>
                 <w:cs/>
               </w:rPr>
-            </w:pPr>
-            <w:r>
-              <w:rPr>
-                <w:rFonts w:ascii="TH SarabunPSK" w:hAnsi="TH SarabunPSK" w:cs="TH SarabunPSK" w:hint="cs"/>
-                <w:sz w:val="28"/>
-                <w:szCs w:val="28"/>
-                <w:cs/>
-              </w:rPr>
-              <w:t>การทดสอบแอปพล</w:t>
+              <w:t>ทดสอบการทำงานของแอปพลิเคชันในสถานการ์ณต</w:t>
             </w:r>
             <w:r>
               <w:rPr>
@@ -4831,8 +4990,17 @@
                 <w:szCs w:val="28"/>
                 <w:cs/>
               </w:rPr>
-              <w:t>ิเคชัน ทดสอบการทำงานของแอปพลิเคชันในสถานการ์ณตางๆ ทดสอบการใช้งานกับกลุ่มเป้าหมาย</w:t>
+              <w:t>่</w:t>
             </w:r>
+            <w:r>
+              <w:rPr>
+                <w:rFonts w:ascii="TH SarabunPSK" w:hAnsi="TH SarabunPSK" w:cs="TH SarabunPSK" w:hint="cs"/>
+                <w:sz w:val="28"/>
+                <w:szCs w:val="28"/>
+                <w:cs/>
+              </w:rPr>
+              <w:t>างๆ ทดสอบการใช้งานกับกลุ่มเป้าหมาย</w:t>
+            </w:r>
           </w:p>
         </w:tc>
         <w:tc>
@@ -4844,7 +5012,7 @@
             <w:pPr>
               <w:jc w:val="both"/>
               <w:rPr>
-                <w:rFonts w:ascii="TH SarabunPSK" w:hAnsi="TH SarabunPSK" w:cs="TH SarabunPSK" w:hint="cs"/>
+                <w:rFonts w:ascii="TH SarabunPSK" w:hAnsi="TH SarabunPSK" w:cs="TH SarabunPSK"/>
                 <w:sz w:val="28"/>
                 <w:szCs w:val="28"/>
               </w:rPr>
@@ -4860,7 +5028,7 @@
             <w:pPr>
               <w:jc w:val="both"/>
               <w:rPr>
-                <w:rFonts w:ascii="TH SarabunPSK" w:hAnsi="TH SarabunPSK" w:cs="TH SarabunPSK" w:hint="cs"/>
+                <w:rFonts w:ascii="TH SarabunPSK" w:hAnsi="TH SarabunPSK" w:cs="TH SarabunPSK"/>
                 <w:sz w:val="28"/>
                 <w:szCs w:val="28"/>
               </w:rPr>
@@ -4876,7 +5044,7 @@
             <w:pPr>
               <w:jc w:val="both"/>
               <w:rPr>
-                <w:rFonts w:ascii="TH SarabunPSK" w:hAnsi="TH SarabunPSK" w:cs="TH SarabunPSK" w:hint="cs"/>
+                <w:rFonts w:ascii="TH SarabunPSK" w:hAnsi="TH SarabunPSK" w:cs="TH SarabunPSK"/>
                 <w:sz w:val="28"/>
                 <w:szCs w:val="28"/>
               </w:rPr>
@@ -4892,7 +5060,7 @@
             <w:pPr>
               <w:jc w:val="both"/>
               <w:rPr>
-                <w:rFonts w:ascii="TH SarabunPSK" w:hAnsi="TH SarabunPSK" w:cs="TH SarabunPSK" w:hint="cs"/>
+                <w:rFonts w:ascii="TH SarabunPSK" w:hAnsi="TH SarabunPSK" w:cs="TH SarabunPSK"/>
                 <w:sz w:val="28"/>
                 <w:szCs w:val="28"/>
               </w:rPr>
@@ -4908,7 +5076,7 @@
             <w:pPr>
               <w:jc w:val="both"/>
               <w:rPr>
-                <w:rFonts w:ascii="TH SarabunPSK" w:hAnsi="TH SarabunPSK" w:cs="TH SarabunPSK" w:hint="cs"/>
+                <w:rFonts w:ascii="TH SarabunPSK" w:hAnsi="TH SarabunPSK" w:cs="TH SarabunPSK"/>
                 <w:sz w:val="28"/>
                 <w:szCs w:val="28"/>
               </w:rPr>
@@ -4924,7 +5092,7 @@
             <w:pPr>
               <w:jc w:val="both"/>
               <w:rPr>
-                <w:rFonts w:ascii="TH SarabunPSK" w:hAnsi="TH SarabunPSK" w:cs="TH SarabunPSK" w:hint="cs"/>
+                <w:rFonts w:ascii="TH SarabunPSK" w:hAnsi="TH SarabunPSK" w:cs="TH SarabunPSK"/>
                 <w:sz w:val="28"/>
                 <w:szCs w:val="28"/>
               </w:rPr>
@@ -4940,7 +5108,7 @@
             <w:pPr>
               <w:jc w:val="both"/>
               <w:rPr>
-                <w:rFonts w:ascii="TH SarabunPSK" w:hAnsi="TH SarabunPSK" w:cs="TH SarabunPSK" w:hint="cs"/>
+                <w:rFonts w:ascii="TH SarabunPSK" w:hAnsi="TH SarabunPSK" w:cs="TH SarabunPSK"/>
                 <w:sz w:val="28"/>
                 <w:szCs w:val="28"/>
               </w:rPr>
@@ -4956,7 +5124,7 @@
             <w:pPr>
               <w:jc w:val="both"/>
               <w:rPr>
-                <w:rFonts w:ascii="TH SarabunPSK" w:hAnsi="TH SarabunPSK" w:cs="TH SarabunPSK" w:hint="cs"/>
+                <w:rFonts w:ascii="TH SarabunPSK" w:hAnsi="TH SarabunPSK" w:cs="TH SarabunPSK"/>
                 <w:sz w:val="28"/>
                 <w:szCs w:val="28"/>
               </w:rPr>
@@ -4972,7 +5140,7 @@
             <w:pPr>
               <w:jc w:val="both"/>
               <w:rPr>
-                <w:rFonts w:ascii="TH SarabunPSK" w:hAnsi="TH SarabunPSK" w:cs="TH SarabunPSK" w:hint="cs"/>
+                <w:rFonts w:ascii="TH SarabunPSK" w:hAnsi="TH SarabunPSK" w:cs="TH SarabunPSK"/>
                 <w:sz w:val="28"/>
                 <w:szCs w:val="28"/>
               </w:rPr>
@@ -4988,7 +5156,7 @@
             <w:pPr>
               <w:jc w:val="both"/>
               <w:rPr>
-                <w:rFonts w:ascii="TH SarabunPSK" w:hAnsi="TH SarabunPSK" w:cs="TH SarabunPSK" w:hint="cs"/>
+                <w:rFonts w:ascii="TH SarabunPSK" w:hAnsi="TH SarabunPSK" w:cs="TH SarabunPSK"/>
                 <w:sz w:val="28"/>
                 <w:szCs w:val="28"/>
               </w:rPr>
@@ -5004,7 +5172,7 @@
             <w:pPr>
               <w:jc w:val="both"/>
               <w:rPr>
-                <w:rFonts w:ascii="TH SarabunPSK" w:hAnsi="TH SarabunPSK" w:cs="TH SarabunPSK" w:hint="cs"/>
+                <w:rFonts w:ascii="TH SarabunPSK" w:hAnsi="TH SarabunPSK" w:cs="TH SarabunPSK"/>
                 <w:sz w:val="28"/>
                 <w:szCs w:val="28"/>
               </w:rPr>
@@ -5020,7 +5188,7 @@
             <w:pPr>
               <w:jc w:val="both"/>
               <w:rPr>
-                <w:rFonts w:ascii="TH SarabunPSK" w:hAnsi="TH SarabunPSK" w:cs="TH SarabunPSK" w:hint="cs"/>
+                <w:rFonts w:ascii="TH SarabunPSK" w:hAnsi="TH SarabunPSK" w:cs="TH SarabunPSK"/>
                 <w:sz w:val="28"/>
                 <w:szCs w:val="28"/>
               </w:rPr>
@@ -5114,7 +5282,7 @@
             <w:pPr>
               <w:jc w:val="both"/>
               <w:rPr>
-                <w:rFonts w:ascii="TH SarabunPSK" w:hAnsi="TH SarabunPSK" w:cs="TH SarabunPSK" w:hint="cs"/>
+                <w:rFonts w:ascii="TH SarabunPSK" w:hAnsi="TH SarabunPSK" w:cs="TH SarabunPSK"/>
                 <w:sz w:val="28"/>
                 <w:szCs w:val="28"/>
               </w:rPr>
@@ -5209,7 +5377,7 @@
             <w:pPr>
               <w:jc w:val="both"/>
               <w:rPr>
-                <w:rFonts w:ascii="TH SarabunPSK" w:hAnsi="TH SarabunPSK" w:cs="TH SarabunPSK" w:hint="cs"/>
+                <w:rFonts w:ascii="TH SarabunPSK" w:hAnsi="TH SarabunPSK" w:cs="TH SarabunPSK"/>
                 <w:sz w:val="28"/>
                 <w:szCs w:val="28"/>
               </w:rPr>
@@ -5225,7 +5393,7 @@
             <w:pPr>
               <w:jc w:val="both"/>
               <w:rPr>
-                <w:rFonts w:ascii="TH SarabunPSK" w:hAnsi="TH SarabunPSK" w:cs="TH SarabunPSK" w:hint="cs"/>
+                <w:rFonts w:ascii="TH SarabunPSK" w:hAnsi="TH SarabunPSK" w:cs="TH SarabunPSK"/>
                 <w:sz w:val="28"/>
                 <w:szCs w:val="28"/>
               </w:rPr>
@@ -5241,7 +5409,7 @@
             <w:pPr>
               <w:jc w:val="both"/>
               <w:rPr>
-                <w:rFonts w:ascii="TH SarabunPSK" w:hAnsi="TH SarabunPSK" w:cs="TH SarabunPSK" w:hint="cs"/>
+                <w:rFonts w:ascii="TH SarabunPSK" w:hAnsi="TH SarabunPSK" w:cs="TH SarabunPSK"/>
                 <w:sz w:val="28"/>
                 <w:szCs w:val="28"/>
               </w:rPr>
@@ -5263,29 +5431,20 @@
           <w:p>
             <w:pPr>
               <w:rPr>
+                <w:rFonts w:ascii="TH SarabunPSK" w:hAnsi="TH SarabunPSK" w:cs="TH SarabunPSK"/>
+                <w:sz w:val="28"/>
+                <w:szCs w:val="28"/>
+              </w:rPr>
+            </w:pPr>
+            <w:r>
+              <w:rPr>
                 <w:rFonts w:ascii="TH SarabunPSK" w:hAnsi="TH SarabunPSK" w:cs="TH SarabunPSK" w:hint="cs"/>
                 <w:sz w:val="28"/>
                 <w:szCs w:val="28"/>
-              </w:rPr>
-            </w:pPr>
-            <w:r>
-              <w:rPr>
-                <w:rFonts w:ascii="TH SarabunPSK" w:hAnsi="TH SarabunPSK" w:cs="TH SarabunPSK" w:hint="cs"/>
-                <w:sz w:val="28"/>
-                <w:szCs w:val="28"/>
                 <w:cs/>
               </w:rPr>
-              <w:t>การปรับปรุงและแก้ไข</w:t>
+              <w:t>ปรับปรุงและแก้ไขข้อผิดพลาดและเพิ่มประสิทธิภาพของระบบ</w:t>
             </w:r>
-            <w:r>
-              <w:rPr>
-                <w:rFonts w:ascii="TH SarabunPSK" w:hAnsi="TH SarabunPSK" w:cs="TH SarabunPSK" w:hint="cs"/>
-                <w:sz w:val="28"/>
-                <w:szCs w:val="28"/>
-                <w:cs/>
-              </w:rPr>
-              <w:t xml:space="preserve"> ปรับปรุงและแก้ไขข้อผิดพลาดและเพิ่มประสิทธิภาพของระบบ</w:t>
-            </w:r>
           </w:p>
         </w:tc>
         <w:tc>
@@ -5297,7 +5456,7 @@
             <w:pPr>
               <w:jc w:val="both"/>
               <w:rPr>
-                <w:rFonts w:ascii="TH SarabunPSK" w:hAnsi="TH SarabunPSK" w:cs="TH SarabunPSK" w:hint="cs"/>
+                <w:rFonts w:ascii="TH SarabunPSK" w:hAnsi="TH SarabunPSK" w:cs="TH SarabunPSK"/>
                 <w:sz w:val="28"/>
                 <w:szCs w:val="28"/>
               </w:rPr>
@@ -5313,7 +5472,7 @@
             <w:pPr>
               <w:jc w:val="both"/>
               <w:rPr>
-                <w:rFonts w:ascii="TH SarabunPSK" w:hAnsi="TH SarabunPSK" w:cs="TH SarabunPSK" w:hint="cs"/>
+                <w:rFonts w:ascii="TH SarabunPSK" w:hAnsi="TH SarabunPSK" w:cs="TH SarabunPSK"/>
                 <w:sz w:val="28"/>
                 <w:szCs w:val="28"/>
               </w:rPr>
@@ -5329,7 +5488,7 @@
             <w:pPr>
               <w:jc w:val="both"/>
               <w:rPr>
-                <w:rFonts w:ascii="TH SarabunPSK" w:hAnsi="TH SarabunPSK" w:cs="TH SarabunPSK" w:hint="cs"/>
+                <w:rFonts w:ascii="TH SarabunPSK" w:hAnsi="TH SarabunPSK" w:cs="TH SarabunPSK"/>
                 <w:sz w:val="28"/>
                 <w:szCs w:val="28"/>
               </w:rPr>
@@ -5345,7 +5504,7 @@
             <w:pPr>
               <w:jc w:val="both"/>
               <w:rPr>
-                <w:rFonts w:ascii="TH SarabunPSK" w:hAnsi="TH SarabunPSK" w:cs="TH SarabunPSK" w:hint="cs"/>
+                <w:rFonts w:ascii="TH SarabunPSK" w:hAnsi="TH SarabunPSK" w:cs="TH SarabunPSK"/>
                 <w:sz w:val="28"/>
                 <w:szCs w:val="28"/>
               </w:rPr>
@@ -5361,7 +5520,7 @@
             <w:pPr>
               <w:jc w:val="both"/>
               <w:rPr>
-                <w:rFonts w:ascii="TH SarabunPSK" w:hAnsi="TH SarabunPSK" w:cs="TH SarabunPSK" w:hint="cs"/>
+                <w:rFonts w:ascii="TH SarabunPSK" w:hAnsi="TH SarabunPSK" w:cs="TH SarabunPSK"/>
                 <w:sz w:val="28"/>
                 <w:szCs w:val="28"/>
               </w:rPr>
@@ -5377,7 +5536,7 @@
             <w:pPr>
               <w:jc w:val="both"/>
               <w:rPr>
-                <w:rFonts w:ascii="TH SarabunPSK" w:hAnsi="TH SarabunPSK" w:cs="TH SarabunPSK" w:hint="cs"/>
+                <w:rFonts w:ascii="TH SarabunPSK" w:hAnsi="TH SarabunPSK" w:cs="TH SarabunPSK"/>
                 <w:sz w:val="28"/>
                 <w:szCs w:val="28"/>
               </w:rPr>
@@ -5393,7 +5552,7 @@
             <w:pPr>
               <w:jc w:val="both"/>
               <w:rPr>
-                <w:rFonts w:ascii="TH SarabunPSK" w:hAnsi="TH SarabunPSK" w:cs="TH SarabunPSK" w:hint="cs"/>
+                <w:rFonts w:ascii="TH SarabunPSK" w:hAnsi="TH SarabunPSK" w:cs="TH SarabunPSK"/>
                 <w:sz w:val="28"/>
                 <w:szCs w:val="28"/>
               </w:rPr>
@@ -5409,7 +5568,7 @@
             <w:pPr>
               <w:jc w:val="both"/>
               <w:rPr>
-                <w:rFonts w:ascii="TH SarabunPSK" w:hAnsi="TH SarabunPSK" w:cs="TH SarabunPSK" w:hint="cs"/>
+                <w:rFonts w:ascii="TH SarabunPSK" w:hAnsi="TH SarabunPSK" w:cs="TH SarabunPSK"/>
                 <w:sz w:val="28"/>
                 <w:szCs w:val="28"/>
               </w:rPr>
@@ -5425,7 +5584,7 @@
             <w:pPr>
               <w:jc w:val="both"/>
               <w:rPr>
-                <w:rFonts w:ascii="TH SarabunPSK" w:hAnsi="TH SarabunPSK" w:cs="TH SarabunPSK" w:hint="cs"/>
+                <w:rFonts w:ascii="TH SarabunPSK" w:hAnsi="TH SarabunPSK" w:cs="TH SarabunPSK"/>
                 <w:sz w:val="28"/>
                 <w:szCs w:val="28"/>
               </w:rPr>
@@ -5441,7 +5600,7 @@
             <w:pPr>
               <w:jc w:val="both"/>
               <w:rPr>
-                <w:rFonts w:ascii="TH SarabunPSK" w:hAnsi="TH SarabunPSK" w:cs="TH SarabunPSK" w:hint="cs"/>
+                <w:rFonts w:ascii="TH SarabunPSK" w:hAnsi="TH SarabunPSK" w:cs="TH SarabunPSK"/>
                 <w:sz w:val="28"/>
                 <w:szCs w:val="28"/>
               </w:rPr>
@@ -5457,7 +5616,7 @@
             <w:pPr>
               <w:jc w:val="both"/>
               <w:rPr>
-                <w:rFonts w:ascii="TH SarabunPSK" w:hAnsi="TH SarabunPSK" w:cs="TH SarabunPSK" w:hint="cs"/>
+                <w:rFonts w:ascii="TH SarabunPSK" w:hAnsi="TH SarabunPSK" w:cs="TH SarabunPSK"/>
                 <w:sz w:val="28"/>
                 <w:szCs w:val="28"/>
               </w:rPr>
@@ -5473,7 +5632,7 @@
             <w:pPr>
               <w:jc w:val="both"/>
               <w:rPr>
-                <w:rFonts w:ascii="TH SarabunPSK" w:hAnsi="TH SarabunPSK" w:cs="TH SarabunPSK" w:hint="cs"/>
+                <w:rFonts w:ascii="TH SarabunPSK" w:hAnsi="TH SarabunPSK" w:cs="TH SarabunPSK"/>
                 <w:sz w:val="28"/>
                 <w:szCs w:val="28"/>
               </w:rPr>
@@ -5489,7 +5648,7 @@
             <w:pPr>
               <w:jc w:val="both"/>
               <w:rPr>
-                <w:rFonts w:ascii="TH SarabunPSK" w:hAnsi="TH SarabunPSK" w:cs="TH SarabunPSK" w:hint="cs"/>
+                <w:rFonts w:ascii="TH SarabunPSK" w:hAnsi="TH SarabunPSK" w:cs="TH SarabunPSK"/>
                 <w:sz w:val="28"/>
                 <w:szCs w:val="28"/>
               </w:rPr>
@@ -5505,7 +5664,7 @@
             <w:pPr>
               <w:jc w:val="both"/>
               <w:rPr>
-                <w:rFonts w:ascii="TH SarabunPSK" w:hAnsi="TH SarabunPSK" w:cs="TH SarabunPSK" w:hint="cs"/>
+                <w:rFonts w:ascii="TH SarabunPSK" w:hAnsi="TH SarabunPSK" w:cs="TH SarabunPSK"/>
                 <w:sz w:val="28"/>
                 <w:szCs w:val="28"/>
               </w:rPr>
@@ -5599,7 +5758,7 @@
             <w:pPr>
               <w:jc w:val="both"/>
               <w:rPr>
-                <w:rFonts w:ascii="TH SarabunPSK" w:hAnsi="TH SarabunPSK" w:cs="TH SarabunPSK" w:hint="cs"/>
+                <w:rFonts w:ascii="TH SarabunPSK" w:hAnsi="TH SarabunPSK" w:cs="TH SarabunPSK"/>
                 <w:sz w:val="28"/>
                 <w:szCs w:val="28"/>
               </w:rPr>
@@ -5615,7 +5774,7 @@
             <w:pPr>
               <w:jc w:val="both"/>
               <w:rPr>
-                <w:rFonts w:ascii="TH SarabunPSK" w:hAnsi="TH SarabunPSK" w:cs="TH SarabunPSK" w:hint="cs"/>
+                <w:rFonts w:ascii="TH SarabunPSK" w:hAnsi="TH SarabunPSK" w:cs="TH SarabunPSK"/>
                 <w:sz w:val="28"/>
                 <w:szCs w:val="28"/>
               </w:rPr>
@@ -5716,29 +5875,20 @@
           <w:p>
             <w:pPr>
               <w:rPr>
+                <w:rFonts w:ascii="TH SarabunPSK" w:hAnsi="TH SarabunPSK" w:cs="TH SarabunPSK"/>
+                <w:sz w:val="28"/>
+                <w:szCs w:val="28"/>
+              </w:rPr>
+            </w:pPr>
+            <w:r>
+              <w:rPr>
                 <w:rFonts w:ascii="TH SarabunPSK" w:hAnsi="TH SarabunPSK" w:cs="TH SarabunPSK" w:hint="cs"/>
                 <w:sz w:val="28"/>
                 <w:szCs w:val="28"/>
-              </w:rPr>
-            </w:pPr>
-            <w:r>
-              <w:rPr>
-                <w:rFonts w:ascii="TH SarabunPSK" w:hAnsi="TH SarabunPSK" w:cs="TH SarabunPSK" w:hint="cs"/>
-                <w:sz w:val="28"/>
-                <w:szCs w:val="28"/>
                 <w:cs/>
               </w:rPr>
-              <w:t>การนำเสนอและจัดทำรายงาน</w:t>
+              <w:t>จัดทำรายงานฉบับสมบูรณ์ของโครงงาน และนำเสนอผลงาน</w:t>
             </w:r>
-            <w:r>
-              <w:rPr>
-                <w:rFonts w:ascii="TH SarabunPSK" w:hAnsi="TH SarabunPSK" w:cs="TH SarabunPSK" w:hint="cs"/>
-                <w:sz w:val="28"/>
-                <w:szCs w:val="28"/>
-                <w:cs/>
-              </w:rPr>
-              <w:t xml:space="preserve"> จัดทำรายงานฉบับสมบูรณ์ของโครงงาน และนำเสนอผลงาน</w:t>
-            </w:r>
           </w:p>
         </w:tc>
         <w:tc>
@@ -5750,7 +5900,7 @@
             <w:pPr>
               <w:jc w:val="both"/>
               <w:rPr>
-                <w:rFonts w:ascii="TH SarabunPSK" w:hAnsi="TH SarabunPSK" w:cs="TH SarabunPSK" w:hint="cs"/>
+                <w:rFonts w:ascii="TH SarabunPSK" w:hAnsi="TH SarabunPSK" w:cs="TH SarabunPSK"/>
                 <w:sz w:val="28"/>
                 <w:szCs w:val="28"/>
               </w:rPr>
@@ -5766,7 +5916,7 @@
             <w:pPr>
               <w:jc w:val="both"/>
               <w:rPr>
-                <w:rFonts w:ascii="TH SarabunPSK" w:hAnsi="TH SarabunPSK" w:cs="TH SarabunPSK" w:hint="cs"/>
+                <w:rFonts w:ascii="TH SarabunPSK" w:hAnsi="TH SarabunPSK" w:cs="TH SarabunPSK"/>
                 <w:sz w:val="28"/>
                 <w:szCs w:val="28"/>
               </w:rPr>
@@ -5782,7 +5932,7 @@
             <w:pPr>
               <w:jc w:val="both"/>
               <w:rPr>
-                <w:rFonts w:ascii="TH SarabunPSK" w:hAnsi="TH SarabunPSK" w:cs="TH SarabunPSK" w:hint="cs"/>
+                <w:rFonts w:ascii="TH SarabunPSK" w:hAnsi="TH SarabunPSK" w:cs="TH SarabunPSK"/>
                 <w:sz w:val="28"/>
                 <w:szCs w:val="28"/>
               </w:rPr>
@@ -5798,7 +5948,7 @@
             <w:pPr>
               <w:jc w:val="both"/>
               <w:rPr>
-                <w:rFonts w:ascii="TH SarabunPSK" w:hAnsi="TH SarabunPSK" w:cs="TH SarabunPSK" w:hint="cs"/>
+                <w:rFonts w:ascii="TH SarabunPSK" w:hAnsi="TH SarabunPSK" w:cs="TH SarabunPSK"/>
                 <w:sz w:val="28"/>
                 <w:szCs w:val="28"/>
               </w:rPr>
@@ -5814,7 +5964,7 @@
             <w:pPr>
               <w:jc w:val="both"/>
               <w:rPr>
-                <w:rFonts w:ascii="TH SarabunPSK" w:hAnsi="TH SarabunPSK" w:cs="TH SarabunPSK" w:hint="cs"/>
+                <w:rFonts w:ascii="TH SarabunPSK" w:hAnsi="TH SarabunPSK" w:cs="TH SarabunPSK"/>
                 <w:sz w:val="28"/>
                 <w:szCs w:val="28"/>
               </w:rPr>
@@ -5830,7 +5980,7 @@
             <w:pPr>
               <w:jc w:val="both"/>
               <w:rPr>
-                <w:rFonts w:ascii="TH SarabunPSK" w:hAnsi="TH SarabunPSK" w:cs="TH SarabunPSK" w:hint="cs"/>
+                <w:rFonts w:ascii="TH SarabunPSK" w:hAnsi="TH SarabunPSK" w:cs="TH SarabunPSK"/>
                 <w:sz w:val="28"/>
                 <w:szCs w:val="28"/>
               </w:rPr>
@@ -5846,7 +5996,7 @@
             <w:pPr>
               <w:jc w:val="both"/>
               <w:rPr>
-                <w:rFonts w:ascii="TH SarabunPSK" w:hAnsi="TH SarabunPSK" w:cs="TH SarabunPSK" w:hint="cs"/>
+                <w:rFonts w:ascii="TH SarabunPSK" w:hAnsi="TH SarabunPSK" w:cs="TH SarabunPSK"/>
                 <w:sz w:val="28"/>
                 <w:szCs w:val="28"/>
               </w:rPr>
@@ -5862,7 +6012,7 @@
             <w:pPr>
               <w:jc w:val="both"/>
               <w:rPr>
-                <w:rFonts w:ascii="TH SarabunPSK" w:hAnsi="TH SarabunPSK" w:cs="TH SarabunPSK" w:hint="cs"/>
+                <w:rFonts w:ascii="TH SarabunPSK" w:hAnsi="TH SarabunPSK" w:cs="TH SarabunPSK"/>
                 <w:sz w:val="28"/>
                 <w:szCs w:val="28"/>
               </w:rPr>
@@ -5878,7 +6028,7 @@
             <w:pPr>
               <w:jc w:val="both"/>
               <w:rPr>
-                <w:rFonts w:ascii="TH SarabunPSK" w:hAnsi="TH SarabunPSK" w:cs="TH SarabunPSK" w:hint="cs"/>
+                <w:rFonts w:ascii="TH SarabunPSK" w:hAnsi="TH SarabunPSK" w:cs="TH SarabunPSK"/>
                 <w:sz w:val="28"/>
                 <w:szCs w:val="28"/>
               </w:rPr>
@@ -5894,7 +6044,7 @@
             <w:pPr>
               <w:jc w:val="both"/>
               <w:rPr>
-                <w:rFonts w:ascii="TH SarabunPSK" w:hAnsi="TH SarabunPSK" w:cs="TH SarabunPSK" w:hint="cs"/>
+                <w:rFonts w:ascii="TH SarabunPSK" w:hAnsi="TH SarabunPSK" w:cs="TH SarabunPSK"/>
                 <w:sz w:val="28"/>
                 <w:szCs w:val="28"/>
               </w:rPr>
@@ -5910,7 +6060,7 @@
             <w:pPr>
               <w:jc w:val="both"/>
               <w:rPr>
-                <w:rFonts w:ascii="TH SarabunPSK" w:hAnsi="TH SarabunPSK" w:cs="TH SarabunPSK" w:hint="cs"/>
+                <w:rFonts w:ascii="TH SarabunPSK" w:hAnsi="TH SarabunPSK" w:cs="TH SarabunPSK"/>
                 <w:sz w:val="28"/>
                 <w:szCs w:val="28"/>
               </w:rPr>
@@ -5926,7 +6076,7 @@
             <w:pPr>
               <w:jc w:val="both"/>
               <w:rPr>
-                <w:rFonts w:ascii="TH SarabunPSK" w:hAnsi="TH SarabunPSK" w:cs="TH SarabunPSK" w:hint="cs"/>
+                <w:rFonts w:ascii="TH SarabunPSK" w:hAnsi="TH SarabunPSK" w:cs="TH SarabunPSK"/>
                 <w:sz w:val="28"/>
                 <w:szCs w:val="28"/>
               </w:rPr>
@@ -5942,7 +6092,7 @@
             <w:pPr>
               <w:jc w:val="both"/>
               <w:rPr>
-                <w:rFonts w:ascii="TH SarabunPSK" w:hAnsi="TH SarabunPSK" w:cs="TH SarabunPSK" w:hint="cs"/>
+                <w:rFonts w:ascii="TH SarabunPSK" w:hAnsi="TH SarabunPSK" w:cs="TH SarabunPSK"/>
                 <w:sz w:val="28"/>
                 <w:szCs w:val="28"/>
               </w:rPr>
@@ -5958,7 +6108,7 @@
             <w:pPr>
               <w:jc w:val="both"/>
               <w:rPr>
-                <w:rFonts w:ascii="TH SarabunPSK" w:hAnsi="TH SarabunPSK" w:cs="TH SarabunPSK" w:hint="cs"/>
+                <w:rFonts w:ascii="TH SarabunPSK" w:hAnsi="TH SarabunPSK" w:cs="TH SarabunPSK"/>
                 <w:sz w:val="28"/>
                 <w:szCs w:val="28"/>
               </w:rPr>
@@ -6131,7 +6281,7 @@
             <w:pPr>
               <w:jc w:val="both"/>
               <w:rPr>
-                <w:rFonts w:ascii="TH SarabunPSK" w:hAnsi="TH SarabunPSK" w:cs="TH SarabunPSK" w:hint="cs"/>
+                <w:rFonts w:ascii="TH SarabunPSK" w:hAnsi="TH SarabunPSK" w:cs="TH SarabunPSK"/>
                 <w:sz w:val="28"/>
                 <w:szCs w:val="28"/>
               </w:rPr>
@@ -6147,7 +6297,7 @@
             <w:pPr>
               <w:jc w:val="both"/>
               <w:rPr>
-                <w:rFonts w:ascii="TH SarabunPSK" w:hAnsi="TH SarabunPSK" w:cs="TH SarabunPSK" w:hint="cs"/>
+                <w:rFonts w:ascii="TH SarabunPSK" w:hAnsi="TH SarabunPSK" w:cs="TH SarabunPSK"/>
                 <w:sz w:val="28"/>
                 <w:szCs w:val="28"/>
               </w:rPr>
@@ -6169,7 +6319,7 @@
         <w:spacing w:after="0"/>
         <w:jc w:val="both"/>
         <w:rPr>
-          <w:rFonts w:ascii="TH SarabunPSK" w:hAnsi="TH SarabunPSK" w:cs="TH SarabunPSK" w:hint="cs"/>
+          <w:rFonts w:ascii="TH SarabunPSK" w:hAnsi="TH SarabunPSK" w:cs="TH SarabunPSK"/>
         </w:rPr>
       </w:pPr>
       <w:r>
@@ -6277,7 +6427,7 @@
       <w:pPr>
         <w:jc w:val="both"/>
         <w:rPr>
-          <w:rFonts w:ascii="TH SarabunPSK" w:hAnsi="TH SarabunPSK" w:cs="TH SarabunPSK" w:hint="cs"/>
+          <w:rFonts w:ascii="TH SarabunPSK" w:hAnsi="TH SarabunPSK" w:cs="TH SarabunPSK"/>
         </w:rPr>
       </w:pPr>
       <w:r>
@@ -6385,7 +6535,7 @@
     <w:p>
       <w:pPr>
         <w:rPr>
-          <w:rFonts w:ascii="TH SarabunPSK" w:hAnsi="TH SarabunPSK" w:cs="TH SarabunPSK" w:hint="cs"/>
+          <w:rFonts w:ascii="TH SarabunPSK" w:hAnsi="TH SarabunPSK" w:cs="TH SarabunPSK"/>
           <w:sz w:val="32"/>
           <w:szCs w:val="32"/>
         </w:rPr>
@@ -7016,23 +7166,7 @@
           <w:sz w:val="32"/>
           <w:szCs w:val="32"/>
         </w:rPr>
-        <w:t xml:space="preserve">, "Medication Adherence in elderly patients with chronic disease at Lad Pattana Health Promoting </w:t>
-      </w:r>
-      <w:r>
-        <w:rPr>
-          <w:rFonts w:ascii="TH SarabunPSK" w:hAnsi="TH SarabunPSK" w:cs="TH SarabunPSK"/>
-          <w:sz w:val="32"/>
-          <w:szCs w:val="32"/>
-        </w:rPr>
-        <w:t>Hospital, Muang</w:t>
-      </w:r>
-      <w:r>
-        <w:rPr>
-          <w:rFonts w:ascii="TH SarabunPSK" w:hAnsi="TH SarabunPSK" w:cs="TH SarabunPSK"/>
-          <w:sz w:val="32"/>
-          <w:szCs w:val="32"/>
-        </w:rPr>
-        <w:t xml:space="preserve"> District, Mahasarakham Province," </w:t>
+        <w:t xml:space="preserve">, "Medication Adherence in elderly patients with chronic disease at Lad Pattana Health Promoting Hospital, Muang District, Mahasarakham Province," </w:t>
       </w:r>
       <w:r>
         <w:rPr>
@@ -8504,6 +8638,7 @@
   <w:style w:type="character" w:default="1" w:styleId="DefaultParagraphFont">
     <w:name w:val="Default Paragraph Font"/>
     <w:uiPriority w:val="1"/>
+    <w:semiHidden/>
     <w:unhideWhenUsed/>
   </w:style>
   <w:style w:type="table" w:default="1" w:styleId="TableNormal">

--- a/assets/report/thesis.docx
+++ b/assets/report/thesis.docx
@@ -1,6 +1,6 @@
 
 <file path=word/document.xml><?xml version="1.0" encoding="utf-8"?>
-<w:document xmlns:wpc="http://schemas.microsoft.com/office/word/2010/wordprocessingCanvas" xmlns:cx="http://schemas.microsoft.com/office/drawing/2014/chartex" xmlns:cx1="http://schemas.microsoft.com/office/drawing/2015/9/8/chartex" xmlns:cx2="http://schemas.microsoft.com/office/drawing/2015/10/21/chartex" xmlns:cx3="http://schemas.microsoft.com/office/drawing/2016/5/9/chartex" xmlns:cx4="http://schemas.microsoft.com/office/drawing/2016/5/10/chartex" xmlns:cx5="http://schemas.microsoft.com/office/drawing/2016/5/11/chartex" xmlns:cx6="http://schemas.microsoft.com/office/drawing/2016/5/12/chartex" xmlns:cx7="http://schemas.microsoft.com/office/drawing/2016/5/13/chartex" xmlns:cx8="http://schemas.microsoft.com/office/drawing/2016/5/14/chartex" xmlns:mc="http://schemas.openxmlformats.org/markup-compatibility/2006" xmlns:aink="http://schemas.microsoft.com/office/drawing/2016/ink" xmlns:am3d="http://schemas.microsoft.com/office/drawing/2017/model3d" xmlns:o="urn:schemas-microsoft-com:office:office" xmlns:oel="http://schemas.microsoft.com/office/2019/extlst" xmlns:r="http://schemas.openxmlformats.org/officeDocument/2006/relationships" xmlns:m="http://schemas.openxmlformats.org/officeDocument/2006/math" xmlns:v="urn:schemas-microsoft-com:vml" xmlns:wp14="http://schemas.microsoft.com/office/word/2010/wordprocessingDrawing" xmlns:wp="http://schemas.openxmlformats.org/drawingml/2006/wordprocessingDrawing" xmlns:w10="urn:schemas-microsoft-com:office:word" xmlns:w="http://schemas.openxmlformats.org/wordprocessingml/2006/main" xmlns:w14="http://schemas.microsoft.com/office/word/2010/wordml" xmlns:w15="http://schemas.microsoft.com/office/word/2012/wordml" xmlns:w16cex="http://schemas.microsoft.com/office/word/2018/wordml/cex" xmlns:w16cid="http://schemas.microsoft.com/office/word/2016/wordml/cid" xmlns:w16="http://schemas.microsoft.com/office/word/2018/wordml" xmlns:w16du="http://schemas.microsoft.com/office/word/2023/wordml/word16du" xmlns:w16sdtdh="http://schemas.microsoft.com/office/word/2020/wordml/sdtdatahash" xmlns:w16se="http://schemas.microsoft.com/office/word/2015/wordml/symex" xmlns:wpg="http://schemas.microsoft.com/office/word/2010/wordprocessingGroup" xmlns:wpi="http://schemas.microsoft.com/office/word/2010/wordprocessingInk" xmlns:wne="http://schemas.microsoft.com/office/word/2006/wordml" xmlns:wps="http://schemas.microsoft.com/office/word/2010/wordprocessingShape" mc:Ignorable="w14 w15 w16se w16cid w16 w16cex w16sdtdh w16du wp14">
+<w:document xmlns:wpc="http://schemas.microsoft.com/office/word/2010/wordprocessingCanvas" xmlns:cx="http://schemas.microsoft.com/office/drawing/2014/chartex" xmlns:cx1="http://schemas.microsoft.com/office/drawing/2015/9/8/chartex" xmlns:cx2="http://schemas.microsoft.com/office/drawing/2015/10/21/chartex" xmlns:cx3="http://schemas.microsoft.com/office/drawing/2016/5/9/chartex" xmlns:cx4="http://schemas.microsoft.com/office/drawing/2016/5/10/chartex" xmlns:cx5="http://schemas.microsoft.com/office/drawing/2016/5/11/chartex" xmlns:cx6="http://schemas.microsoft.com/office/drawing/2016/5/12/chartex" xmlns:cx7="http://schemas.microsoft.com/office/drawing/2016/5/13/chartex" xmlns:cx8="http://schemas.microsoft.com/office/drawing/2016/5/14/chartex" xmlns:mc="http://schemas.openxmlformats.org/markup-compatibility/2006" xmlns:aink="http://schemas.microsoft.com/office/drawing/2016/ink" xmlns:am3d="http://schemas.microsoft.com/office/drawing/2017/model3d" xmlns:o="urn:schemas-microsoft-com:office:office" xmlns:oel="http://schemas.microsoft.com/office/2019/extlst" xmlns:r="http://schemas.openxmlformats.org/officeDocument/2006/relationships" xmlns:m="http://schemas.openxmlformats.org/officeDocument/2006/math" xmlns:v="urn:schemas-microsoft-com:vml" xmlns:wp14="http://schemas.microsoft.com/office/word/2010/wordprocessingDrawing" xmlns:wp="http://schemas.openxmlformats.org/drawingml/2006/wordprocessingDrawing" xmlns:w10="urn:schemas-microsoft-com:office:word" xmlns:w="http://schemas.openxmlformats.org/wordprocessingml/2006/main" xmlns:w14="http://schemas.microsoft.com/office/word/2010/wordml" xmlns:w15="http://schemas.microsoft.com/office/word/2012/wordml" xmlns:w16cex="http://schemas.microsoft.com/office/word/2018/wordml/cex" xmlns:w16cid="http://schemas.microsoft.com/office/word/2016/wordml/cid" xmlns:w16="http://schemas.microsoft.com/office/word/2018/wordml" xmlns:w16du="http://schemas.microsoft.com/office/word/2023/wordml/word16du" xmlns:w16sdtdh="http://schemas.microsoft.com/office/word/2020/wordml/sdtdatahash" xmlns:w16sdtfl="http://schemas.microsoft.com/office/word/2024/wordml/sdtformatlock" xmlns:w16se="http://schemas.microsoft.com/office/word/2015/wordml/symex" xmlns:wpg="http://schemas.microsoft.com/office/word/2010/wordprocessingGroup" xmlns:wpi="http://schemas.microsoft.com/office/word/2010/wordprocessingInk" xmlns:wne="http://schemas.microsoft.com/office/word/2006/wordml" xmlns:wps="http://schemas.microsoft.com/office/word/2010/wordprocessingShape" mc:Ignorable="w14 w15 w16se w16cid w16 w16cex w16sdtdh w16sdtfl w16du wp14">
   <w:body>
     <w:p>
       <w:r>
@@ -6671,6 +6671,54 @@
         <w:spacing w:line="240" w:lineRule="auto"/>
         <w:rPr>
           <w:rFonts w:ascii="TH SarabunPSK" w:hAnsi="TH SarabunPSK" w:cs="TH SarabunPSK"/>
+          <w:sz w:val="32"/>
+          <w:szCs w:val="32"/>
+          <w:cs/>
+          <w:lang w:val="en-US"/>
+        </w:rPr>
+      </w:pPr>
+      <w:r>
+        <w:rPr>
+          <w:rFonts w:ascii="TH SarabunPSK" w:hAnsi="TH SarabunPSK" w:cs="TH SarabunPSK" w:hint="cs"/>
+          <w:sz w:val="32"/>
+          <w:szCs w:val="32"/>
+          <w:cs/>
+          <w:lang w:val="en-US"/>
+        </w:rPr>
+        <w:t>ลดภาระของผู้ดูแลในการตรวจสอบการใช้ยาและช่วยให้ผู้สูงอายุสามารถดูแลสุขภาพได้ด้วยตนเองอย่างมีประสิทธิภาพ</w:t>
+      </w:r>
+    </w:p>
+    <w:p>
+      <w:pPr>
+        <w:rPr>
+          <w:rFonts w:ascii="TH SarabunPSK" w:hAnsi="TH SarabunPSK" w:cs="TH SarabunPSK"/>
+          <w:sz w:val="32"/>
+          <w:szCs w:val="32"/>
+          <w:cs/>
+          <w:lang w:val="en-US"/>
+        </w:rPr>
+      </w:pPr>
+      <w:r>
+        <w:rPr>
+          <w:rFonts w:ascii="TH SarabunPSK" w:hAnsi="TH SarabunPSK" w:cs="TH SarabunPSK"/>
+          <w:sz w:val="32"/>
+          <w:szCs w:val="32"/>
+          <w:cs/>
+          <w:lang w:val="en-US"/>
+        </w:rPr>
+        <w:br w:type="page"/>
+      </w:r>
+    </w:p>
+    <w:p>
+      <w:pPr>
+        <w:pStyle w:val="ListParagraph"/>
+        <w:numPr>
+          <w:ilvl w:val="0"/>
+          <w:numId w:val="3"/>
+        </w:numPr>
+        <w:spacing w:line="240" w:lineRule="auto"/>
+        <w:rPr>
+          <w:rFonts w:ascii="TH SarabunPSK" w:hAnsi="TH SarabunPSK" w:cs="TH SarabunPSK"/>
           <w:b/>
           <w:bCs/>
           <w:sz w:val="32"/>
@@ -6678,16 +6726,6 @@
           <w:lang w:val="en-US"/>
         </w:rPr>
       </w:pPr>
-      <w:r>
-        <w:rPr>
-          <w:rFonts w:ascii="TH SarabunPSK" w:hAnsi="TH SarabunPSK" w:cs="TH SarabunPSK" w:hint="cs"/>
-          <w:sz w:val="32"/>
-          <w:szCs w:val="32"/>
-          <w:cs/>
-          <w:lang w:val="en-US"/>
-        </w:rPr>
-        <w:t>ลดภาระของผู้ดูแลในการตรวจสอบการใช้ยาและช่วยให้ผู้สูงอายุสามารถดูแลสุขภาพได้ด้วยตนเองอย่างมีประสิทธิภาพ</w:t>
-      </w:r>
     </w:p>
     <w:p>
       <w:pPr>
@@ -7354,7 +7392,7 @@
 </file>
 
 <file path=word/endnotes.xml><?xml version="1.0" encoding="utf-8"?>
-<w:endnotes xmlns:wpc="http://schemas.microsoft.com/office/word/2010/wordprocessingCanvas" xmlns:cx="http://schemas.microsoft.com/office/drawing/2014/chartex" xmlns:cx1="http://schemas.microsoft.com/office/drawing/2015/9/8/chartex" xmlns:cx2="http://schemas.microsoft.com/office/drawing/2015/10/21/chartex" xmlns:cx3="http://schemas.microsoft.com/office/drawing/2016/5/9/chartex" xmlns:cx4="http://schemas.microsoft.com/office/drawing/2016/5/10/chartex" xmlns:cx5="http://schemas.microsoft.com/office/drawing/2016/5/11/chartex" xmlns:cx6="http://schemas.microsoft.com/office/drawing/2016/5/12/chartex" xmlns:cx7="http://schemas.microsoft.com/office/drawing/2016/5/13/chartex" xmlns:cx8="http://schemas.microsoft.com/office/drawing/2016/5/14/chartex" xmlns:mc="http://schemas.openxmlformats.org/markup-compatibility/2006" xmlns:aink="http://schemas.microsoft.com/office/drawing/2016/ink" xmlns:am3d="http://schemas.microsoft.com/office/drawing/2017/model3d" xmlns:o="urn:schemas-microsoft-com:office:office" xmlns:oel="http://schemas.microsoft.com/office/2019/extlst" xmlns:r="http://schemas.openxmlformats.org/officeDocument/2006/relationships" xmlns:m="http://schemas.openxmlformats.org/officeDocument/2006/math" xmlns:v="urn:schemas-microsoft-com:vml" xmlns:wp14="http://schemas.microsoft.com/office/word/2010/wordprocessingDrawing" xmlns:wp="http://schemas.openxmlformats.org/drawingml/2006/wordprocessingDrawing" xmlns:w10="urn:schemas-microsoft-com:office:word" xmlns:w="http://schemas.openxmlformats.org/wordprocessingml/2006/main" xmlns:w14="http://schemas.microsoft.com/office/word/2010/wordml" xmlns:w15="http://schemas.microsoft.com/office/word/2012/wordml" xmlns:w16cex="http://schemas.microsoft.com/office/word/2018/wordml/cex" xmlns:w16cid="http://schemas.microsoft.com/office/word/2016/wordml/cid" xmlns:w16="http://schemas.microsoft.com/office/word/2018/wordml" xmlns:w16du="http://schemas.microsoft.com/office/word/2023/wordml/word16du" xmlns:w16sdtdh="http://schemas.microsoft.com/office/word/2020/wordml/sdtdatahash" xmlns:w16se="http://schemas.microsoft.com/office/word/2015/wordml/symex" xmlns:wpg="http://schemas.microsoft.com/office/word/2010/wordprocessingGroup" xmlns:wpi="http://schemas.microsoft.com/office/word/2010/wordprocessingInk" xmlns:wne="http://schemas.microsoft.com/office/word/2006/wordml" xmlns:wps="http://schemas.microsoft.com/office/word/2010/wordprocessingShape" mc:Ignorable="w14 w15 w16se w16cid w16 w16cex w16sdtdh w16du wp14">
+<w:endnotes xmlns:wpc="http://schemas.microsoft.com/office/word/2010/wordprocessingCanvas" xmlns:cx="http://schemas.microsoft.com/office/drawing/2014/chartex" xmlns:cx1="http://schemas.microsoft.com/office/drawing/2015/9/8/chartex" xmlns:cx2="http://schemas.microsoft.com/office/drawing/2015/10/21/chartex" xmlns:cx3="http://schemas.microsoft.com/office/drawing/2016/5/9/chartex" xmlns:cx4="http://schemas.microsoft.com/office/drawing/2016/5/10/chartex" xmlns:cx5="http://schemas.microsoft.com/office/drawing/2016/5/11/chartex" xmlns:cx6="http://schemas.microsoft.com/office/drawing/2016/5/12/chartex" xmlns:cx7="http://schemas.microsoft.com/office/drawing/2016/5/13/chartex" xmlns:cx8="http://schemas.microsoft.com/office/drawing/2016/5/14/chartex" xmlns:mc="http://schemas.openxmlformats.org/markup-compatibility/2006" xmlns:aink="http://schemas.microsoft.com/office/drawing/2016/ink" xmlns:am3d="http://schemas.microsoft.com/office/drawing/2017/model3d" xmlns:o="urn:schemas-microsoft-com:office:office" xmlns:oel="http://schemas.microsoft.com/office/2019/extlst" xmlns:r="http://schemas.openxmlformats.org/officeDocument/2006/relationships" xmlns:m="http://schemas.openxmlformats.org/officeDocument/2006/math" xmlns:v="urn:schemas-microsoft-com:vml" xmlns:wp14="http://schemas.microsoft.com/office/word/2010/wordprocessingDrawing" xmlns:wp="http://schemas.openxmlformats.org/drawingml/2006/wordprocessingDrawing" xmlns:w10="urn:schemas-microsoft-com:office:word" xmlns:w="http://schemas.openxmlformats.org/wordprocessingml/2006/main" xmlns:w14="http://schemas.microsoft.com/office/word/2010/wordml" xmlns:w15="http://schemas.microsoft.com/office/word/2012/wordml" xmlns:w16cex="http://schemas.microsoft.com/office/word/2018/wordml/cex" xmlns:w16cid="http://schemas.microsoft.com/office/word/2016/wordml/cid" xmlns:w16="http://schemas.microsoft.com/office/word/2018/wordml" xmlns:w16du="http://schemas.microsoft.com/office/word/2023/wordml/word16du" xmlns:w16sdtdh="http://schemas.microsoft.com/office/word/2020/wordml/sdtdatahash" xmlns:w16sdtfl="http://schemas.microsoft.com/office/word/2024/wordml/sdtformatlock" xmlns:w16se="http://schemas.microsoft.com/office/word/2015/wordml/symex" xmlns:wpg="http://schemas.microsoft.com/office/word/2010/wordprocessingGroup" xmlns:wpi="http://schemas.microsoft.com/office/word/2010/wordprocessingInk" xmlns:wne="http://schemas.microsoft.com/office/word/2006/wordml" xmlns:wps="http://schemas.microsoft.com/office/word/2010/wordprocessingShape" mc:Ignorable="w14 w15 w16se w16cid w16 w16cex w16sdtdh w16sdtfl w16du wp14">
   <w:endnote w:type="separator" w:id="-1">
     <w:p>
       <w:pPr>
@@ -7379,7 +7417,7 @@
 </file>
 
 <file path=word/footnotes.xml><?xml version="1.0" encoding="utf-8"?>
-<w:footnotes xmlns:wpc="http://schemas.microsoft.com/office/word/2010/wordprocessingCanvas" xmlns:cx="http://schemas.microsoft.com/office/drawing/2014/chartex" xmlns:cx1="http://schemas.microsoft.com/office/drawing/2015/9/8/chartex" xmlns:cx2="http://schemas.microsoft.com/office/drawing/2015/10/21/chartex" xmlns:cx3="http://schemas.microsoft.com/office/drawing/2016/5/9/chartex" xmlns:cx4="http://schemas.microsoft.com/office/drawing/2016/5/10/chartex" xmlns:cx5="http://schemas.microsoft.com/office/drawing/2016/5/11/chartex" xmlns:cx6="http://schemas.microsoft.com/office/drawing/2016/5/12/chartex" xmlns:cx7="http://schemas.microsoft.com/office/drawing/2016/5/13/chartex" xmlns:cx8="http://schemas.microsoft.com/office/drawing/2016/5/14/chartex" xmlns:mc="http://schemas.openxmlformats.org/markup-compatibility/2006" xmlns:aink="http://schemas.microsoft.com/office/drawing/2016/ink" xmlns:am3d="http://schemas.microsoft.com/office/drawing/2017/model3d" xmlns:o="urn:schemas-microsoft-com:office:office" xmlns:oel="http://schemas.microsoft.com/office/2019/extlst" xmlns:r="http://schemas.openxmlformats.org/officeDocument/2006/relationships" xmlns:m="http://schemas.openxmlformats.org/officeDocument/2006/math" xmlns:v="urn:schemas-microsoft-com:vml" xmlns:wp14="http://schemas.microsoft.com/office/word/2010/wordprocessingDrawing" xmlns:wp="http://schemas.openxmlformats.org/drawingml/2006/wordprocessingDrawing" xmlns:w10="urn:schemas-microsoft-com:office:word" xmlns:w="http://schemas.openxmlformats.org/wordprocessingml/2006/main" xmlns:w14="http://schemas.microsoft.com/office/word/2010/wordml" xmlns:w15="http://schemas.microsoft.com/office/word/2012/wordml" xmlns:w16cex="http://schemas.microsoft.com/office/word/2018/wordml/cex" xmlns:w16cid="http://schemas.microsoft.com/office/word/2016/wordml/cid" xmlns:w16="http://schemas.microsoft.com/office/word/2018/wordml" xmlns:w16du="http://schemas.microsoft.com/office/word/2023/wordml/word16du" xmlns:w16sdtdh="http://schemas.microsoft.com/office/word/2020/wordml/sdtdatahash" xmlns:w16se="http://schemas.microsoft.com/office/word/2015/wordml/symex" xmlns:wpg="http://schemas.microsoft.com/office/word/2010/wordprocessingGroup" xmlns:wpi="http://schemas.microsoft.com/office/word/2010/wordprocessingInk" xmlns:wne="http://schemas.microsoft.com/office/word/2006/wordml" xmlns:wps="http://schemas.microsoft.com/office/word/2010/wordprocessingShape" mc:Ignorable="w14 w15 w16se w16cid w16 w16cex w16sdtdh w16du wp14">
+<w:footnotes xmlns:wpc="http://schemas.microsoft.com/office/word/2010/wordprocessingCanvas" xmlns:cx="http://schemas.microsoft.com/office/drawing/2014/chartex" xmlns:cx1="http://schemas.microsoft.com/office/drawing/2015/9/8/chartex" xmlns:cx2="http://schemas.microsoft.com/office/drawing/2015/10/21/chartex" xmlns:cx3="http://schemas.microsoft.com/office/drawing/2016/5/9/chartex" xmlns:cx4="http://schemas.microsoft.com/office/drawing/2016/5/10/chartex" xmlns:cx5="http://schemas.microsoft.com/office/drawing/2016/5/11/chartex" xmlns:cx6="http://schemas.microsoft.com/office/drawing/2016/5/12/chartex" xmlns:cx7="http://schemas.microsoft.com/office/drawing/2016/5/13/chartex" xmlns:cx8="http://schemas.microsoft.com/office/drawing/2016/5/14/chartex" xmlns:mc="http://schemas.openxmlformats.org/markup-compatibility/2006" xmlns:aink="http://schemas.microsoft.com/office/drawing/2016/ink" xmlns:am3d="http://schemas.microsoft.com/office/drawing/2017/model3d" xmlns:o="urn:schemas-microsoft-com:office:office" xmlns:oel="http://schemas.microsoft.com/office/2019/extlst" xmlns:r="http://schemas.openxmlformats.org/officeDocument/2006/relationships" xmlns:m="http://schemas.openxmlformats.org/officeDocument/2006/math" xmlns:v="urn:schemas-microsoft-com:vml" xmlns:wp14="http://schemas.microsoft.com/office/word/2010/wordprocessingDrawing" xmlns:wp="http://schemas.openxmlformats.org/drawingml/2006/wordprocessingDrawing" xmlns:w10="urn:schemas-microsoft-com:office:word" xmlns:w="http://schemas.openxmlformats.org/wordprocessingml/2006/main" xmlns:w14="http://schemas.microsoft.com/office/word/2010/wordml" xmlns:w15="http://schemas.microsoft.com/office/word/2012/wordml" xmlns:w16cex="http://schemas.microsoft.com/office/word/2018/wordml/cex" xmlns:w16cid="http://schemas.microsoft.com/office/word/2016/wordml/cid" xmlns:w16="http://schemas.microsoft.com/office/word/2018/wordml" xmlns:w16du="http://schemas.microsoft.com/office/word/2023/wordml/word16du" xmlns:w16sdtdh="http://schemas.microsoft.com/office/word/2020/wordml/sdtdatahash" xmlns:w16sdtfl="http://schemas.microsoft.com/office/word/2024/wordml/sdtformatlock" xmlns:w16se="http://schemas.microsoft.com/office/word/2015/wordml/symex" xmlns:wpg="http://schemas.microsoft.com/office/word/2010/wordprocessingGroup" xmlns:wpi="http://schemas.microsoft.com/office/word/2010/wordprocessingInk" xmlns:wne="http://schemas.microsoft.com/office/word/2006/wordml" xmlns:wps="http://schemas.microsoft.com/office/word/2010/wordprocessingShape" mc:Ignorable="w14 w15 w16se w16cid w16 w16cex w16sdtdh w16sdtfl w16du wp14">
   <w:footnote w:type="separator" w:id="-1">
     <w:p>
       <w:pPr>
@@ -7404,7 +7442,7 @@
 </file>
 
 <file path=word/numbering.xml><?xml version="1.0" encoding="utf-8"?>
-<w:numbering xmlns:wpc="http://schemas.microsoft.com/office/word/2010/wordprocessingCanvas" xmlns:cx="http://schemas.microsoft.com/office/drawing/2014/chartex" xmlns:cx1="http://schemas.microsoft.com/office/drawing/2015/9/8/chartex" xmlns:cx2="http://schemas.microsoft.com/office/drawing/2015/10/21/chartex" xmlns:cx3="http://schemas.microsoft.com/office/drawing/2016/5/9/chartex" xmlns:cx4="http://schemas.microsoft.com/office/drawing/2016/5/10/chartex" xmlns:cx5="http://schemas.microsoft.com/office/drawing/2016/5/11/chartex" xmlns:cx6="http://schemas.microsoft.com/office/drawing/2016/5/12/chartex" xmlns:cx7="http://schemas.microsoft.com/office/drawing/2016/5/13/chartex" xmlns:cx8="http://schemas.microsoft.com/office/drawing/2016/5/14/chartex" xmlns:mc="http://schemas.openxmlformats.org/markup-compatibility/2006" xmlns:aink="http://schemas.microsoft.com/office/drawing/2016/ink" xmlns:am3d="http://schemas.microsoft.com/office/drawing/2017/model3d" xmlns:o="urn:schemas-microsoft-com:office:office" xmlns:oel="http://schemas.microsoft.com/office/2019/extlst" xmlns:r="http://schemas.openxmlformats.org/officeDocument/2006/relationships" xmlns:m="http://schemas.openxmlformats.org/officeDocument/2006/math" xmlns:v="urn:schemas-microsoft-com:vml" xmlns:wp14="http://schemas.microsoft.com/office/word/2010/wordprocessingDrawing" xmlns:wp="http://schemas.openxmlformats.org/drawingml/2006/wordprocessingDrawing" xmlns:w10="urn:schemas-microsoft-com:office:word" xmlns:w="http://schemas.openxmlformats.org/wordprocessingml/2006/main" xmlns:w14="http://schemas.microsoft.com/office/word/2010/wordml" xmlns:w15="http://schemas.microsoft.com/office/word/2012/wordml" xmlns:w16cex="http://schemas.microsoft.com/office/word/2018/wordml/cex" xmlns:w16cid="http://schemas.microsoft.com/office/word/2016/wordml/cid" xmlns:w16="http://schemas.microsoft.com/office/word/2018/wordml" xmlns:w16du="http://schemas.microsoft.com/office/word/2023/wordml/word16du" xmlns:w16sdtdh="http://schemas.microsoft.com/office/word/2020/wordml/sdtdatahash" xmlns:w16se="http://schemas.microsoft.com/office/word/2015/wordml/symex" xmlns:wpg="http://schemas.microsoft.com/office/word/2010/wordprocessingGroup" xmlns:wpi="http://schemas.microsoft.com/office/word/2010/wordprocessingInk" xmlns:wne="http://schemas.microsoft.com/office/word/2006/wordml" xmlns:wps="http://schemas.microsoft.com/office/word/2010/wordprocessingShape" mc:Ignorable="w14 w15 w16se w16cid w16 w16cex w16sdtdh w16du wp14">
+<w:numbering xmlns:wpc="http://schemas.microsoft.com/office/word/2010/wordprocessingCanvas" xmlns:cx="http://schemas.microsoft.com/office/drawing/2014/chartex" xmlns:cx1="http://schemas.microsoft.com/office/drawing/2015/9/8/chartex" xmlns:cx2="http://schemas.microsoft.com/office/drawing/2015/10/21/chartex" xmlns:cx3="http://schemas.microsoft.com/office/drawing/2016/5/9/chartex" xmlns:cx4="http://schemas.microsoft.com/office/drawing/2016/5/10/chartex" xmlns:cx5="http://schemas.microsoft.com/office/drawing/2016/5/11/chartex" xmlns:cx6="http://schemas.microsoft.com/office/drawing/2016/5/12/chartex" xmlns:cx7="http://schemas.microsoft.com/office/drawing/2016/5/13/chartex" xmlns:cx8="http://schemas.microsoft.com/office/drawing/2016/5/14/chartex" xmlns:mc="http://schemas.openxmlformats.org/markup-compatibility/2006" xmlns:aink="http://schemas.microsoft.com/office/drawing/2016/ink" xmlns:am3d="http://schemas.microsoft.com/office/drawing/2017/model3d" xmlns:o="urn:schemas-microsoft-com:office:office" xmlns:oel="http://schemas.microsoft.com/office/2019/extlst" xmlns:r="http://schemas.openxmlformats.org/officeDocument/2006/relationships" xmlns:m="http://schemas.openxmlformats.org/officeDocument/2006/math" xmlns:v="urn:schemas-microsoft-com:vml" xmlns:wp14="http://schemas.microsoft.com/office/word/2010/wordprocessingDrawing" xmlns:wp="http://schemas.openxmlformats.org/drawingml/2006/wordprocessingDrawing" xmlns:w10="urn:schemas-microsoft-com:office:word" xmlns:w="http://schemas.openxmlformats.org/wordprocessingml/2006/main" xmlns:w14="http://schemas.microsoft.com/office/word/2010/wordml" xmlns:w15="http://schemas.microsoft.com/office/word/2012/wordml" xmlns:w16cex="http://schemas.microsoft.com/office/word/2018/wordml/cex" xmlns:w16cid="http://schemas.microsoft.com/office/word/2016/wordml/cid" xmlns:w16="http://schemas.microsoft.com/office/word/2018/wordml" xmlns:w16du="http://schemas.microsoft.com/office/word/2023/wordml/word16du" xmlns:w16sdtdh="http://schemas.microsoft.com/office/word/2020/wordml/sdtdatahash" xmlns:w16sdtfl="http://schemas.microsoft.com/office/word/2024/wordml/sdtformatlock" xmlns:w16se="http://schemas.microsoft.com/office/word/2015/wordml/symex" xmlns:wpg="http://schemas.microsoft.com/office/word/2010/wordprocessingGroup" xmlns:wpi="http://schemas.microsoft.com/office/word/2010/wordprocessingInk" xmlns:wne="http://schemas.microsoft.com/office/word/2006/wordml" xmlns:wps="http://schemas.microsoft.com/office/word/2010/wordprocessingShape" mc:Ignorable="w14 w15 w16se w16cid w16 w16cex w16sdtdh w16sdtfl w16du wp14">
   <w:abstractNum w:abstractNumId="0" w15:restartNumberingAfterBreak="0">
     <w:nsid w:val="07EF05FA"/>
     <w:multiLevelType w:val="hybridMultilevel"/>
@@ -8033,7 +8071,7 @@
 </file>
 
 <file path=word/styles.xml><?xml version="1.0" encoding="utf-8"?>
-<w:styles xmlns:mc="http://schemas.openxmlformats.org/markup-compatibility/2006" xmlns:r="http://schemas.openxmlformats.org/officeDocument/2006/relationships" xmlns:w="http://schemas.openxmlformats.org/wordprocessingml/2006/main" xmlns:w14="http://schemas.microsoft.com/office/word/2010/wordml" xmlns:w15="http://schemas.microsoft.com/office/word/2012/wordml" xmlns:w16cex="http://schemas.microsoft.com/office/word/2018/wordml/cex" xmlns:w16cid="http://schemas.microsoft.com/office/word/2016/wordml/cid" xmlns:w16="http://schemas.microsoft.com/office/word/2018/wordml" xmlns:w16du="http://schemas.microsoft.com/office/word/2023/wordml/word16du" xmlns:w16sdtdh="http://schemas.microsoft.com/office/word/2020/wordml/sdtdatahash" xmlns:w16se="http://schemas.microsoft.com/office/word/2015/wordml/symex" mc:Ignorable="w14 w15 w16se w16cid w16 w16cex w16sdtdh w16du">
+<w:styles xmlns:mc="http://schemas.openxmlformats.org/markup-compatibility/2006" xmlns:r="http://schemas.openxmlformats.org/officeDocument/2006/relationships" xmlns:w="http://schemas.openxmlformats.org/wordprocessingml/2006/main" xmlns:w14="http://schemas.microsoft.com/office/word/2010/wordml" xmlns:w15="http://schemas.microsoft.com/office/word/2012/wordml" xmlns:w16cex="http://schemas.microsoft.com/office/word/2018/wordml/cex" xmlns:w16cid="http://schemas.microsoft.com/office/word/2016/wordml/cid" xmlns:w16="http://schemas.microsoft.com/office/word/2018/wordml" xmlns:w16du="http://schemas.microsoft.com/office/word/2023/wordml/word16du" xmlns:w16sdtdh="http://schemas.microsoft.com/office/word/2020/wordml/sdtdatahash" xmlns:w16sdtfl="http://schemas.microsoft.com/office/word/2024/wordml/sdtformatlock" xmlns:w16se="http://schemas.microsoft.com/office/word/2015/wordml/symex" mc:Ignorable="w14 w15 w16se w16cid w16 w16cex w16sdtdh w16sdtfl w16du">
   <w:docDefaults>
     <w:rPrDefault>
       <w:rPr>
@@ -8638,7 +8676,6 @@
   <w:style w:type="character" w:default="1" w:styleId="DefaultParagraphFont">
     <w:name w:val="Default Paragraph Font"/>
     <w:uiPriority w:val="1"/>
-    <w:semiHidden/>
     <w:unhideWhenUsed/>
   </w:style>
   <w:style w:type="table" w:default="1" w:styleId="TableNormal">
